--- a/Backend/ApiGeneradorDocumentos/ACTA DE CONCILIACIÓN DE RESPONSABILIDAD CIVIL EXTRACONTRACTUAL POR ACCIDENTE DE TRANSITO.docx
+++ b/Backend/ApiGeneradorDocumentos/ACTA DE CONCILIACIÓN DE RESPONSABILIDAD CIVIL EXTRACONTRACTUAL POR ACCIDENTE DE TRANSITO.docx
@@ -203,52 +203,6 @@
           <w:szCs w:val="22"/>
         </w:rPr>
       </w:pPr>
-      <w:r>
-        <w:rPr>
-          <w:rFonts w:ascii="Arial" w:eastAsia="Arial" w:hAnsi="Arial" w:cs="Arial"/>
-          <w:b/>
-          <w:sz w:val="22"/>
-          <w:szCs w:val="22"/>
-        </w:rPr>
-        <w:t>CONVOCANTE:</w:t>
-      </w:r>
-      <w:proofErr w:type="gramStart"/>
-      <w:r>
-        <w:rPr>
-          <w:rFonts w:ascii="Arial" w:eastAsia="Arial" w:hAnsi="Arial" w:cs="Arial"/>
-          <w:b/>
-          <w:sz w:val="22"/>
-          <w:szCs w:val="22"/>
-        </w:rPr>
-        <w:t xml:space="preserve">   {</w:t>
-      </w:r>
-      <w:proofErr w:type="spellStart"/>
-      <w:proofErr w:type="gramEnd"/>
-      <w:r>
-        <w:rPr>
-          <w:rFonts w:ascii="Arial" w:eastAsia="Arial" w:hAnsi="Arial" w:cs="Arial"/>
-          <w:b/>
-          <w:sz w:val="22"/>
-          <w:szCs w:val="22"/>
-        </w:rPr>
-        <w:t>convocante_nombres</w:t>
-      </w:r>
-      <w:proofErr w:type="spellEnd"/>
-      <w:r>
-        <w:rPr>
-          <w:rFonts w:ascii="Arial" w:eastAsia="Arial" w:hAnsi="Arial" w:cs="Arial"/>
-          <w:b/>
-          <w:sz w:val="22"/>
-          <w:szCs w:val="22"/>
-        </w:rPr>
-        <w:t>}</w:t>
-      </w:r>
-      <w:r>
-        <w:rPr>
-          <w:rFonts w:ascii="Arial" w:eastAsia="Arial" w:hAnsi="Arial" w:cs="Arial"/>
-        </w:rPr>
-        <w:t>,</w:t>
-      </w:r>
     </w:p>
     <w:p>
       <w:pPr>
@@ -266,75 +220,6 @@
           <w:szCs w:val="22"/>
         </w:rPr>
       </w:pPr>
-      <w:r>
-        <w:rPr>
-          <w:rFonts w:ascii="Arial" w:eastAsia="Arial" w:hAnsi="Arial" w:cs="Arial"/>
-          <w:b/>
-          <w:sz w:val="22"/>
-          <w:szCs w:val="22"/>
-        </w:rPr>
-        <w:t xml:space="preserve">                              C.C. </w:t>
-      </w:r>
-      <w:proofErr w:type="spellStart"/>
-      <w:r>
-        <w:rPr>
-          <w:rFonts w:ascii="Arial" w:eastAsia="Arial" w:hAnsi="Arial" w:cs="Arial"/>
-          <w:b/>
-          <w:sz w:val="22"/>
-          <w:szCs w:val="22"/>
-        </w:rPr>
-        <w:t>N°</w:t>
-      </w:r>
-      <w:proofErr w:type="spellEnd"/>
-      <w:r>
-        <w:rPr>
-          <w:rFonts w:ascii="Arial" w:eastAsia="Arial" w:hAnsi="Arial" w:cs="Arial"/>
-          <w:b/>
-          <w:sz w:val="22"/>
-          <w:szCs w:val="22"/>
-        </w:rPr>
-        <w:t xml:space="preserve"> {</w:t>
-      </w:r>
-      <w:proofErr w:type="spellStart"/>
-      <w:r>
-        <w:rPr>
-          <w:rFonts w:ascii="Arial" w:eastAsia="Arial" w:hAnsi="Arial" w:cs="Arial"/>
-          <w:b/>
-          <w:sz w:val="22"/>
-          <w:szCs w:val="22"/>
-        </w:rPr>
-        <w:t>convocante_identificacion</w:t>
-      </w:r>
-      <w:proofErr w:type="spellEnd"/>
-      <w:r>
-        <w:rPr>
-          <w:rFonts w:ascii="Arial" w:eastAsia="Arial" w:hAnsi="Arial" w:cs="Arial"/>
-          <w:b/>
-          <w:sz w:val="22"/>
-          <w:szCs w:val="22"/>
-        </w:rPr>
-        <w:t>} de {</w:t>
-      </w:r>
-      <w:proofErr w:type="spellStart"/>
-      <w:r>
-        <w:rPr>
-          <w:rFonts w:ascii="Arial" w:eastAsia="Arial" w:hAnsi="Arial" w:cs="Arial"/>
-          <w:b/>
-          <w:sz w:val="22"/>
-          <w:szCs w:val="22"/>
-        </w:rPr>
-        <w:t>convocante_lugar_expedicion</w:t>
-      </w:r>
-      <w:proofErr w:type="spellEnd"/>
-      <w:r>
-        <w:rPr>
-          <w:rFonts w:ascii="Arial" w:eastAsia="Arial" w:hAnsi="Arial" w:cs="Arial"/>
-          <w:b/>
-          <w:sz w:val="22"/>
-          <w:szCs w:val="22"/>
-        </w:rPr>
-        <w:t>}</w:t>
-      </w:r>
     </w:p>
     <w:p>
       <w:pPr>
@@ -359,8 +244,33 @@
           <w:sz w:val="22"/>
           <w:szCs w:val="22"/>
         </w:rPr>
-        <w:tab/>
-        <w:t xml:space="preserve">                </w:t>
+        <w:t>CONVOCANTE:   {</w:t>
+      </w:r>
+      <w:proofErr w:type="spellStart"/>
+      <w:r>
+        <w:rPr>
+          <w:rFonts w:ascii="Arial" w:eastAsia="Arial" w:hAnsi="Arial" w:cs="Arial"/>
+          <w:b/>
+          <w:sz w:val="22"/>
+          <w:szCs w:val="22"/>
+        </w:rPr>
+        <w:t>convocante_nombres</w:t>
+      </w:r>
+      <w:proofErr w:type="spellEnd"/>
+      <w:r>
+        <w:rPr>
+          <w:rFonts w:ascii="Arial" w:eastAsia="Arial" w:hAnsi="Arial" w:cs="Arial"/>
+          <w:b/>
+          <w:sz w:val="22"/>
+          <w:szCs w:val="22"/>
+        </w:rPr>
+        <w:t>}</w:t>
+      </w:r>
+      <w:r>
+        <w:rPr>
+          <w:rFonts w:ascii="Arial" w:eastAsia="Arial" w:hAnsi="Arial" w:cs="Arial"/>
+        </w:rPr>
+        <w:t>,</w:t>
       </w:r>
     </w:p>
     <w:p>
@@ -386,28 +296,57 @@
           <w:sz w:val="22"/>
           <w:szCs w:val="22"/>
         </w:rPr>
-        <w:t xml:space="preserve">CONVOCADO:  </w:t>
-      </w:r>
-      <w:proofErr w:type="gramStart"/>
-      <w:r>
-        <w:rPr>
-          <w:rFonts w:ascii="Arial" w:eastAsia="Arial" w:hAnsi="Arial" w:cs="Arial"/>
-          <w:b/>
-          <w:sz w:val="22"/>
-          <w:szCs w:val="22"/>
-        </w:rPr>
-        <w:t xml:space="preserve">   {</w:t>
-      </w:r>
-      <w:proofErr w:type="spellStart"/>
-      <w:proofErr w:type="gramEnd"/>
-      <w:r>
-        <w:rPr>
-          <w:rFonts w:ascii="Arial" w:eastAsia="Arial" w:hAnsi="Arial" w:cs="Arial"/>
-          <w:b/>
-          <w:sz w:val="22"/>
-          <w:szCs w:val="22"/>
-        </w:rPr>
-        <w:t>convocado_nombres</w:t>
+        <w:t xml:space="preserve">                              C.C. </w:t>
+      </w:r>
+      <w:proofErr w:type="spellStart"/>
+      <w:r>
+        <w:rPr>
+          <w:rFonts w:ascii="Arial" w:eastAsia="Arial" w:hAnsi="Arial" w:cs="Arial"/>
+          <w:b/>
+          <w:sz w:val="22"/>
+          <w:szCs w:val="22"/>
+        </w:rPr>
+        <w:t>N°</w:t>
+      </w:r>
+      <w:proofErr w:type="spellEnd"/>
+      <w:r>
+        <w:rPr>
+          <w:rFonts w:ascii="Arial" w:eastAsia="Arial" w:hAnsi="Arial" w:cs="Arial"/>
+          <w:b/>
+          <w:sz w:val="22"/>
+          <w:szCs w:val="22"/>
+        </w:rPr>
+        <w:t xml:space="preserve"> {</w:t>
+      </w:r>
+      <w:proofErr w:type="spellStart"/>
+      <w:r>
+        <w:rPr>
+          <w:rFonts w:ascii="Arial" w:eastAsia="Arial" w:hAnsi="Arial" w:cs="Arial"/>
+          <w:b/>
+          <w:sz w:val="22"/>
+          <w:szCs w:val="22"/>
+        </w:rPr>
+        <w:t>convocante_identificacion</w:t>
+      </w:r>
+      <w:proofErr w:type="spellEnd"/>
+      <w:r>
+        <w:rPr>
+          <w:rFonts w:ascii="Arial" w:eastAsia="Arial" w:hAnsi="Arial" w:cs="Arial"/>
+          <w:b/>
+          <w:sz w:val="22"/>
+          <w:szCs w:val="22"/>
+        </w:rPr>
+        <w:t>} de {</w:t>
+      </w:r>
+      <w:proofErr w:type="spellStart"/>
+      <w:r>
+        <w:rPr>
+          <w:rFonts w:ascii="Arial" w:eastAsia="Arial" w:hAnsi="Arial" w:cs="Arial"/>
+          <w:b/>
+          <w:sz w:val="22"/>
+          <w:szCs w:val="22"/>
+        </w:rPr>
+        <w:t>convocante_lugar_expedicion</w:t>
       </w:r>
       <w:proofErr w:type="spellEnd"/>
       <w:r>
@@ -443,47 +382,8 @@
           <w:sz w:val="22"/>
           <w:szCs w:val="22"/>
         </w:rPr>
-        <w:t xml:space="preserve">                              C.C. No. {</w:t>
-      </w:r>
-      <w:proofErr w:type="spellStart"/>
-      <w:r>
-        <w:rPr>
-          <w:rFonts w:ascii="Arial" w:eastAsia="Arial" w:hAnsi="Arial" w:cs="Arial"/>
-          <w:b/>
-          <w:sz w:val="22"/>
-          <w:szCs w:val="22"/>
-        </w:rPr>
-        <w:t>convocado_identificacion</w:t>
-      </w:r>
-      <w:proofErr w:type="spellEnd"/>
-      <w:r>
-        <w:rPr>
-          <w:rFonts w:ascii="Arial" w:eastAsia="Arial" w:hAnsi="Arial" w:cs="Arial"/>
-          <w:b/>
-          <w:sz w:val="22"/>
-          <w:szCs w:val="22"/>
-        </w:rPr>
-        <w:t>} de {</w:t>
-      </w:r>
-      <w:proofErr w:type="spellStart"/>
-      <w:r>
-        <w:rPr>
-          <w:rFonts w:ascii="Arial" w:eastAsia="Arial" w:hAnsi="Arial" w:cs="Arial"/>
-          <w:b/>
-          <w:sz w:val="22"/>
-          <w:szCs w:val="22"/>
-        </w:rPr>
-        <w:t>convocado_lugar_expedicion</w:t>
-      </w:r>
-      <w:proofErr w:type="spellEnd"/>
-      <w:r>
-        <w:rPr>
-          <w:rFonts w:ascii="Arial" w:eastAsia="Arial" w:hAnsi="Arial" w:cs="Arial"/>
-          <w:b/>
-          <w:sz w:val="22"/>
-          <w:szCs w:val="22"/>
-        </w:rPr>
-        <w:t>}</w:t>
+        <w:tab/>
+        <w:t xml:space="preserve">                </w:t>
       </w:r>
     </w:p>
     <w:p>
@@ -497,10 +397,40 @@
         <w:jc w:val="both"/>
         <w:rPr>
           <w:rFonts w:ascii="Arial" w:eastAsia="Arial" w:hAnsi="Arial" w:cs="Arial"/>
-          <w:sz w:val="22"/>
-          <w:szCs w:val="22"/>
-        </w:rPr>
-      </w:pPr>
+          <w:b/>
+          <w:sz w:val="22"/>
+          <w:szCs w:val="22"/>
+        </w:rPr>
+      </w:pPr>
+      <w:r>
+        <w:rPr>
+          <w:rFonts w:ascii="Arial" w:eastAsia="Arial" w:hAnsi="Arial" w:cs="Arial"/>
+          <w:b/>
+          <w:sz w:val="22"/>
+          <w:szCs w:val="22"/>
+        </w:rPr>
+        <w:t>CONVOCADO:     {</w:t>
+      </w:r>
+      <w:proofErr w:type="spellStart"/>
+      <w:r>
+        <w:rPr>
+          <w:rFonts w:ascii="Arial" w:eastAsia="Arial" w:hAnsi="Arial" w:cs="Arial"/>
+          <w:b/>
+          <w:sz w:val="22"/>
+          <w:szCs w:val="22"/>
+        </w:rPr>
+        <w:t>convocado_nombres</w:t>
+      </w:r>
+      <w:proofErr w:type="spellEnd"/>
+      <w:r>
+        <w:rPr>
+          <w:rFonts w:ascii="Arial" w:eastAsia="Arial" w:hAnsi="Arial" w:cs="Arial"/>
+          <w:b/>
+          <w:sz w:val="22"/>
+          <w:szCs w:val="22"/>
+        </w:rPr>
+        <w:t>}</w:t>
+      </w:r>
     </w:p>
     <w:p>
       <w:pPr>
@@ -525,7 +455,47 @@
           <w:sz w:val="22"/>
           <w:szCs w:val="22"/>
         </w:rPr>
-        <w:t xml:space="preserve">                              </w:t>
+        <w:t xml:space="preserve">                              C.C. No. {</w:t>
+      </w:r>
+      <w:proofErr w:type="spellStart"/>
+      <w:r>
+        <w:rPr>
+          <w:rFonts w:ascii="Arial" w:eastAsia="Arial" w:hAnsi="Arial" w:cs="Arial"/>
+          <w:b/>
+          <w:sz w:val="22"/>
+          <w:szCs w:val="22"/>
+        </w:rPr>
+        <w:t>convocado_identificacion</w:t>
+      </w:r>
+      <w:proofErr w:type="spellEnd"/>
+      <w:r>
+        <w:rPr>
+          <w:rFonts w:ascii="Arial" w:eastAsia="Arial" w:hAnsi="Arial" w:cs="Arial"/>
+          <w:b/>
+          <w:sz w:val="22"/>
+          <w:szCs w:val="22"/>
+        </w:rPr>
+        <w:t>} de {</w:t>
+      </w:r>
+      <w:proofErr w:type="spellStart"/>
+      <w:r>
+        <w:rPr>
+          <w:rFonts w:ascii="Arial" w:eastAsia="Arial" w:hAnsi="Arial" w:cs="Arial"/>
+          <w:b/>
+          <w:sz w:val="22"/>
+          <w:szCs w:val="22"/>
+        </w:rPr>
+        <w:t>convocado_lugar_expedicion</w:t>
+      </w:r>
+      <w:proofErr w:type="spellEnd"/>
+      <w:r>
+        <w:rPr>
+          <w:rFonts w:ascii="Arial" w:eastAsia="Arial" w:hAnsi="Arial" w:cs="Arial"/>
+          <w:b/>
+          <w:sz w:val="22"/>
+          <w:szCs w:val="22"/>
+        </w:rPr>
+        <w:t>}</w:t>
       </w:r>
     </w:p>
     <w:p>
@@ -544,6 +514,15 @@
           <w:szCs w:val="22"/>
         </w:rPr>
       </w:pPr>
+      <w:r>
+        <w:rPr>
+          <w:rFonts w:ascii="Arial" w:eastAsia="Arial" w:hAnsi="Arial" w:cs="Arial"/>
+          <w:b/>
+          <w:sz w:val="22"/>
+          <w:szCs w:val="22"/>
+        </w:rPr>
+        <w:t xml:space="preserve">                        </w:t>
+      </w:r>
     </w:p>
     <w:p>
       <w:pPr>
@@ -556,6 +535,7 @@
         <w:jc w:val="both"/>
         <w:rPr>
           <w:rFonts w:ascii="Arial" w:eastAsia="Arial" w:hAnsi="Arial" w:cs="Arial"/>
+          <w:b/>
           <w:sz w:val="22"/>
           <w:szCs w:val="22"/>
         </w:rPr>
@@ -572,6 +552,22 @@
         <w:jc w:val="both"/>
         <w:rPr>
           <w:rFonts w:ascii="Arial" w:eastAsia="Arial" w:hAnsi="Arial" w:cs="Arial"/>
+          <w:sz w:val="22"/>
+          <w:szCs w:val="22"/>
+        </w:rPr>
+      </w:pPr>
+    </w:p>
+    <w:p>
+      <w:pPr>
+        <w:widowControl w:val="0"/>
+        <w:tabs>
+          <w:tab w:val="left" w:pos="820"/>
+          <w:tab w:val="center" w:pos="4420"/>
+        </w:tabs>
+        <w:spacing w:line="276" w:lineRule="auto"/>
+        <w:jc w:val="both"/>
+        <w:rPr>
+          <w:rFonts w:ascii="Arial" w:eastAsia="Arial" w:hAnsi="Arial" w:cs="Arial"/>
           <w:szCs w:val="24"/>
         </w:rPr>
       </w:pPr>
@@ -652,7 +648,7 @@
           <w:rFonts w:ascii="Arial" w:eastAsia="Arial" w:hAnsi="Arial" w:cs="Arial"/>
           <w:szCs w:val="24"/>
         </w:rPr>
-        <w:t xml:space="preserve"> (__) de </w:t>
+        <w:t xml:space="preserve">  de </w:t>
       </w:r>
       <w:r>
         <w:rPr>
@@ -802,7 +798,7 @@
           <w:rFonts w:ascii="Arial" w:eastAsia="Arial" w:hAnsi="Arial" w:cs="Arial"/>
           <w:szCs w:val="24"/>
         </w:rPr>
-        <w:t xml:space="preserve">(__) de </w:t>
+        <w:t xml:space="preserve"> de </w:t>
       </w:r>
       <w:bookmarkStart w:id="1" w:name="_Hlk121757551"/>
       <w:r>
@@ -1035,16 +1031,7 @@
           <w:b/>
           <w:szCs w:val="24"/>
         </w:rPr>
-        <w:t>convocado_</w:t>
-      </w:r>
-      <w:proofErr w:type="gramStart"/>
-      <w:r>
-        <w:rPr>
-          <w:rFonts w:ascii="Arial" w:eastAsia="Arial" w:hAnsi="Arial" w:cs="Arial"/>
-          <w:b/>
-          <w:szCs w:val="24"/>
-        </w:rPr>
-        <w:t>nombres</w:t>
+        <w:t>convocado_nombres</w:t>
       </w:r>
       <w:proofErr w:type="spellEnd"/>
       <w:r>
@@ -1060,15 +1047,7 @@
           <w:rFonts w:ascii="Arial" w:eastAsia="Arial" w:hAnsi="Arial" w:cs="Arial"/>
           <w:szCs w:val="24"/>
         </w:rPr>
-        <w:t xml:space="preserve">  identificado</w:t>
-      </w:r>
-      <w:proofErr w:type="gramEnd"/>
-      <w:r>
-        <w:rPr>
-          <w:rFonts w:ascii="Arial" w:eastAsia="Arial" w:hAnsi="Arial" w:cs="Arial"/>
-          <w:szCs w:val="24"/>
-        </w:rPr>
-        <w:t xml:space="preserve"> con C.C. No. </w:t>
+        <w:t xml:space="preserve"> identificado con C.C. No. </w:t>
       </w:r>
       <w:r>
         <w:rPr>
@@ -1085,16 +1064,7 @@
           <w:b/>
           <w:szCs w:val="24"/>
         </w:rPr>
-        <w:t>convocado_</w:t>
-      </w:r>
-      <w:proofErr w:type="gramStart"/>
-      <w:r>
-        <w:rPr>
-          <w:rFonts w:ascii="Arial" w:eastAsia="Arial" w:hAnsi="Arial" w:cs="Arial"/>
-          <w:b/>
-          <w:szCs w:val="24"/>
-        </w:rPr>
-        <w:t>identificacion</w:t>
+        <w:t>convocado_identificacion</w:t>
       </w:r>
       <w:proofErr w:type="spellEnd"/>
       <w:r>
@@ -1110,12 +1080,45 @@
           <w:rFonts w:ascii="Arial" w:eastAsia="Arial" w:hAnsi="Arial" w:cs="Arial"/>
           <w:szCs w:val="24"/>
         </w:rPr>
-        <w:t xml:space="preserve"> de</w:t>
-      </w:r>
-      <w:proofErr w:type="gramEnd"/>
-      <w:r>
-        <w:rPr>
-          <w:rFonts w:ascii="Arial" w:eastAsia="Arial" w:hAnsi="Arial" w:cs="Arial"/>
+        <w:t xml:space="preserve">de </w:t>
+      </w:r>
+      <w:r>
+        <w:rPr>
+          <w:rFonts w:ascii="Arial" w:eastAsia="Arial" w:hAnsi="Arial" w:cs="Arial"/>
+          <w:b/>
+          <w:szCs w:val="24"/>
+        </w:rPr>
+        <w:t>{</w:t>
+      </w:r>
+      <w:proofErr w:type="spellStart"/>
+      <w:r>
+        <w:rPr>
+          <w:rFonts w:ascii="Arial" w:eastAsia="Arial" w:hAnsi="Arial" w:cs="Arial"/>
+          <w:b/>
+          <w:szCs w:val="24"/>
+        </w:rPr>
+        <w:t>convocado_lugar_expedicion</w:t>
+      </w:r>
+      <w:proofErr w:type="spellEnd"/>
+      <w:r>
+        <w:rPr>
+          <w:rFonts w:ascii="Arial" w:eastAsia="Arial" w:hAnsi="Arial" w:cs="Arial"/>
+          <w:b/>
+          <w:szCs w:val="24"/>
+        </w:rPr>
+        <w:t>}</w:t>
+      </w:r>
+      <w:r>
+        <w:rPr>
+          <w:rFonts w:ascii="Arial" w:eastAsia="Arial" w:hAnsi="Arial" w:cs="Arial"/>
+          <w:szCs w:val="24"/>
+        </w:rPr>
+        <w:t>,</w:t>
+      </w:r>
+      <w:r>
+        <w:rPr>
+          <w:rFonts w:ascii="Arial" w:eastAsia="Arial" w:hAnsi="Arial" w:cs="Arial"/>
+          <w:b/>
           <w:szCs w:val="24"/>
         </w:rPr>
         <w:t xml:space="preserve"> </w:t>
@@ -1123,47 +1126,6 @@
       <w:r>
         <w:rPr>
           <w:rFonts w:ascii="Arial" w:eastAsia="Arial" w:hAnsi="Arial" w:cs="Arial"/>
-          <w:b/>
-          <w:szCs w:val="24"/>
-        </w:rPr>
-        <w:t>{</w:t>
-      </w:r>
-      <w:proofErr w:type="spellStart"/>
-      <w:r>
-        <w:rPr>
-          <w:rFonts w:ascii="Arial" w:eastAsia="Arial" w:hAnsi="Arial" w:cs="Arial"/>
-          <w:b/>
-          <w:szCs w:val="24"/>
-        </w:rPr>
-        <w:t>convocado_lugar_expedicion</w:t>
-      </w:r>
-      <w:proofErr w:type="spellEnd"/>
-      <w:r>
-        <w:rPr>
-          <w:rFonts w:ascii="Arial" w:eastAsia="Arial" w:hAnsi="Arial" w:cs="Arial"/>
-          <w:b/>
-          <w:szCs w:val="24"/>
-        </w:rPr>
-        <w:t>}</w:t>
-      </w:r>
-      <w:r>
-        <w:rPr>
-          <w:rFonts w:ascii="Arial" w:eastAsia="Arial" w:hAnsi="Arial" w:cs="Arial"/>
-          <w:szCs w:val="24"/>
-        </w:rPr>
-        <w:t>,</w:t>
-      </w:r>
-      <w:r>
-        <w:rPr>
-          <w:rFonts w:ascii="Arial" w:eastAsia="Arial" w:hAnsi="Arial" w:cs="Arial"/>
-          <w:b/>
-          <w:szCs w:val="24"/>
-        </w:rPr>
-        <w:t xml:space="preserve"> </w:t>
-      </w:r>
-      <w:r>
-        <w:rPr>
-          <w:rFonts w:ascii="Arial" w:eastAsia="Arial" w:hAnsi="Arial" w:cs="Arial"/>
           <w:szCs w:val="24"/>
         </w:rPr>
         <w:t xml:space="preserve">como parte </w:t>
@@ -1183,6 +1145,22 @@
         </w:rPr>
         <w:t>, con el fin de llegar a un acuerdo conciliatorio respecto de los hechos y pretensiones plasmados en la presente acta.</w:t>
       </w:r>
+    </w:p>
+    <w:p>
+      <w:pPr>
+        <w:widowControl w:val="0"/>
+        <w:tabs>
+          <w:tab w:val="left" w:pos="820"/>
+          <w:tab w:val="center" w:pos="4420"/>
+        </w:tabs>
+        <w:spacing w:line="276" w:lineRule="auto"/>
+        <w:jc w:val="both"/>
+        <w:rPr>
+          <w:rFonts w:ascii="Arial" w:eastAsia="Arial" w:hAnsi="Arial" w:cs="Arial"/>
+          <w:sz w:val="22"/>
+          <w:szCs w:val="22"/>
+        </w:rPr>
+      </w:pPr>
     </w:p>
     <w:p>
       <w:pPr>
@@ -1198,6 +1176,13 @@
           <w:szCs w:val="24"/>
         </w:rPr>
       </w:pPr>
+      <w:r>
+        <w:rPr>
+          <w:rFonts w:ascii="Arial" w:eastAsia="Arial" w:hAnsi="Arial" w:cs="Arial"/>
+          <w:szCs w:val="24"/>
+        </w:rPr>
+        <w:t xml:space="preserve">Estuvieron presentes: </w:t>
+      </w:r>
     </w:p>
     <w:p>
       <w:pPr>
@@ -1213,12 +1198,280 @@
           <w:szCs w:val="24"/>
         </w:rPr>
       </w:pPr>
-      <w:r>
-        <w:rPr>
-          <w:rFonts w:ascii="Arial" w:eastAsia="Arial" w:hAnsi="Arial" w:cs="Arial"/>
-          <w:szCs w:val="24"/>
-        </w:rPr>
-        <w:t xml:space="preserve">Estuvieron presentes: </w:t>
+    </w:p>
+    <w:p>
+      <w:pPr>
+        <w:widowControl w:val="0"/>
+        <w:tabs>
+          <w:tab w:val="left" w:pos="820"/>
+          <w:tab w:val="center" w:pos="4420"/>
+        </w:tabs>
+        <w:spacing w:line="276" w:lineRule="auto"/>
+        <w:jc w:val="both"/>
+        <w:rPr>
+          <w:rFonts w:ascii="Arial" w:eastAsia="Arial" w:hAnsi="Arial" w:cs="Arial"/>
+          <w:b/>
+          <w:szCs w:val="24"/>
+        </w:rPr>
+      </w:pPr>
+      <w:r>
+        <w:rPr>
+          <w:rFonts w:ascii="Arial" w:eastAsia="Arial" w:hAnsi="Arial" w:cs="Arial"/>
+          <w:szCs w:val="24"/>
+        </w:rPr>
+        <w:t xml:space="preserve">La señora </w:t>
+      </w:r>
+      <w:r>
+        <w:rPr>
+          <w:rFonts w:ascii="Arial" w:eastAsia="Arial" w:hAnsi="Arial" w:cs="Arial"/>
+          <w:b/>
+          <w:szCs w:val="24"/>
+        </w:rPr>
+        <w:t>{</w:t>
+      </w:r>
+      <w:proofErr w:type="spellStart"/>
+      <w:r>
+        <w:rPr>
+          <w:rFonts w:ascii="Arial" w:eastAsia="Arial" w:hAnsi="Arial" w:cs="Arial"/>
+          <w:b/>
+          <w:szCs w:val="24"/>
+        </w:rPr>
+        <w:t>convocante_nombres</w:t>
+      </w:r>
+      <w:proofErr w:type="spellEnd"/>
+      <w:r>
+        <w:rPr>
+          <w:rFonts w:ascii="Arial" w:eastAsia="Arial" w:hAnsi="Arial" w:cs="Arial"/>
+          <w:b/>
+          <w:szCs w:val="24"/>
+        </w:rPr>
+        <w:t xml:space="preserve">} </w:t>
+      </w:r>
+      <w:r>
+        <w:rPr>
+          <w:rFonts w:ascii="Arial" w:eastAsia="Arial" w:hAnsi="Arial" w:cs="Arial"/>
+          <w:szCs w:val="24"/>
+        </w:rPr>
+        <w:t xml:space="preserve">identificada con C.C. No. </w:t>
+      </w:r>
+      <w:r>
+        <w:rPr>
+          <w:rFonts w:ascii="Arial" w:eastAsia="Arial" w:hAnsi="Arial" w:cs="Arial"/>
+          <w:b/>
+          <w:szCs w:val="24"/>
+        </w:rPr>
+        <w:t>{</w:t>
+      </w:r>
+      <w:proofErr w:type="spellStart"/>
+      <w:r>
+        <w:rPr>
+          <w:rFonts w:ascii="Arial" w:eastAsia="Arial" w:hAnsi="Arial" w:cs="Arial"/>
+          <w:b/>
+          <w:szCs w:val="24"/>
+        </w:rPr>
+        <w:t>convocante_identificacion</w:t>
+      </w:r>
+      <w:proofErr w:type="spellEnd"/>
+      <w:r>
+        <w:rPr>
+          <w:rFonts w:ascii="Arial" w:eastAsia="Arial" w:hAnsi="Arial" w:cs="Arial"/>
+          <w:b/>
+          <w:szCs w:val="24"/>
+        </w:rPr>
+        <w:t xml:space="preserve">}  </w:t>
+      </w:r>
+      <w:r>
+        <w:rPr>
+          <w:rFonts w:ascii="Arial" w:eastAsia="Arial" w:hAnsi="Arial" w:cs="Arial"/>
+          <w:szCs w:val="24"/>
+        </w:rPr>
+        <w:t xml:space="preserve">de </w:t>
+      </w:r>
+      <w:r>
+        <w:rPr>
+          <w:rFonts w:ascii="Arial" w:eastAsia="Arial" w:hAnsi="Arial" w:cs="Arial"/>
+          <w:b/>
+          <w:szCs w:val="24"/>
+        </w:rPr>
+        <w:t>{</w:t>
+      </w:r>
+      <w:proofErr w:type="spellStart"/>
+      <w:r>
+        <w:rPr>
+          <w:rFonts w:ascii="Arial" w:eastAsia="Arial" w:hAnsi="Arial" w:cs="Arial"/>
+          <w:b/>
+          <w:szCs w:val="24"/>
+        </w:rPr>
+        <w:t>convocante_lugar_expedicion</w:t>
+      </w:r>
+      <w:proofErr w:type="spellEnd"/>
+      <w:r>
+        <w:rPr>
+          <w:rFonts w:ascii="Arial" w:eastAsia="Arial" w:hAnsi="Arial" w:cs="Arial"/>
+          <w:b/>
+          <w:szCs w:val="24"/>
+        </w:rPr>
+        <w:t xml:space="preserve">} </w:t>
+      </w:r>
+      <w:r>
+        <w:rPr>
+          <w:rFonts w:ascii="Arial" w:eastAsia="Arial" w:hAnsi="Arial" w:cs="Arial"/>
+          <w:szCs w:val="24"/>
+        </w:rPr>
+        <w:t xml:space="preserve">, domiciliada en la </w:t>
+      </w:r>
+      <w:r>
+        <w:rPr>
+          <w:rFonts w:ascii="Arial" w:eastAsia="Arial" w:hAnsi="Arial" w:cs="Arial"/>
+          <w:b/>
+          <w:szCs w:val="24"/>
+        </w:rPr>
+        <w:t>{</w:t>
+      </w:r>
+      <w:proofErr w:type="spellStart"/>
+      <w:r>
+        <w:rPr>
+          <w:rFonts w:ascii="Arial" w:eastAsia="Arial" w:hAnsi="Arial" w:cs="Arial"/>
+          <w:b/>
+          <w:szCs w:val="24"/>
+        </w:rPr>
+        <w:t>convocante_direccion</w:t>
+      </w:r>
+      <w:proofErr w:type="spellEnd"/>
+      <w:r>
+        <w:rPr>
+          <w:rFonts w:ascii="Arial" w:eastAsia="Arial" w:hAnsi="Arial" w:cs="Arial"/>
+          <w:b/>
+          <w:szCs w:val="24"/>
+        </w:rPr>
+        <w:t>}</w:t>
+      </w:r>
+      <w:r>
+        <w:rPr>
+          <w:rFonts w:ascii="Arial" w:eastAsia="Arial" w:hAnsi="Arial" w:cs="Arial"/>
+          <w:szCs w:val="24"/>
+        </w:rPr>
+        <w:t xml:space="preserve">, Localidad </w:t>
+      </w:r>
+      <w:r>
+        <w:rPr>
+          <w:rFonts w:ascii="Arial" w:eastAsia="Arial" w:hAnsi="Arial" w:cs="Arial"/>
+          <w:b/>
+          <w:szCs w:val="24"/>
+        </w:rPr>
+        <w:t>{</w:t>
+      </w:r>
+      <w:proofErr w:type="spellStart"/>
+      <w:r>
+        <w:rPr>
+          <w:rFonts w:ascii="Arial" w:eastAsia="Arial" w:hAnsi="Arial" w:cs="Arial"/>
+          <w:b/>
+          <w:szCs w:val="24"/>
+        </w:rPr>
+        <w:t>convocante_localidad</w:t>
+      </w:r>
+      <w:proofErr w:type="spellEnd"/>
+      <w:r>
+        <w:rPr>
+          <w:rFonts w:ascii="Arial" w:eastAsia="Arial" w:hAnsi="Arial" w:cs="Arial"/>
+          <w:b/>
+          <w:szCs w:val="24"/>
+        </w:rPr>
+        <w:t>}</w:t>
+      </w:r>
+      <w:r>
+        <w:rPr>
+          <w:rFonts w:ascii="Arial" w:eastAsia="Arial" w:hAnsi="Arial" w:cs="Arial"/>
+          <w:szCs w:val="24"/>
+        </w:rPr>
+        <w:t xml:space="preserve">, de Bogotá, Correo electrónico: </w:t>
+      </w:r>
+      <w:r>
+        <w:rPr>
+          <w:rFonts w:ascii="Arial" w:eastAsia="Arial" w:hAnsi="Arial" w:cs="Arial"/>
+          <w:b/>
+          <w:bCs/>
+          <w:szCs w:val="24"/>
+        </w:rPr>
+        <w:t>{</w:t>
+      </w:r>
+      <w:proofErr w:type="spellStart"/>
+      <w:r>
+        <w:rPr>
+          <w:rFonts w:ascii="Arial" w:eastAsia="Arial" w:hAnsi="Arial" w:cs="Arial"/>
+          <w:b/>
+          <w:bCs/>
+          <w:szCs w:val="24"/>
+        </w:rPr>
+        <w:t>convocante_correo</w:t>
+      </w:r>
+      <w:proofErr w:type="spellEnd"/>
+      <w:r>
+        <w:rPr>
+          <w:rFonts w:ascii="Arial" w:eastAsia="Arial" w:hAnsi="Arial" w:cs="Arial"/>
+          <w:b/>
+          <w:bCs/>
+          <w:szCs w:val="24"/>
+        </w:rPr>
+        <w:t>}</w:t>
+      </w:r>
+      <w:r>
+        <w:rPr>
+          <w:rFonts w:ascii="Arial" w:eastAsia="Arial" w:hAnsi="Arial" w:cs="Arial"/>
+          <w:szCs w:val="24"/>
+        </w:rPr>
+        <w:t xml:space="preserve"> y Teléfono: </w:t>
+      </w:r>
+      <w:r>
+        <w:rPr>
+          <w:rFonts w:ascii="Arial" w:eastAsia="Arial" w:hAnsi="Arial" w:cs="Arial"/>
+          <w:b/>
+          <w:bCs/>
+          <w:szCs w:val="24"/>
+        </w:rPr>
+        <w:t>{</w:t>
+      </w:r>
+      <w:proofErr w:type="spellStart"/>
+      <w:r>
+        <w:rPr>
+          <w:rFonts w:ascii="Arial" w:eastAsia="Arial" w:hAnsi="Arial" w:cs="Arial"/>
+          <w:b/>
+          <w:bCs/>
+          <w:szCs w:val="24"/>
+        </w:rPr>
+        <w:t>convocante_celular</w:t>
+      </w:r>
+      <w:proofErr w:type="spellEnd"/>
+      <w:r>
+        <w:rPr>
+          <w:rFonts w:ascii="Arial" w:eastAsia="Arial" w:hAnsi="Arial" w:cs="Arial"/>
+          <w:b/>
+          <w:bCs/>
+          <w:szCs w:val="24"/>
+        </w:rPr>
+        <w:t>}</w:t>
+      </w:r>
+      <w:r>
+        <w:rPr>
+          <w:rFonts w:ascii="Arial" w:eastAsia="Arial" w:hAnsi="Arial" w:cs="Arial"/>
+          <w:szCs w:val="24"/>
+        </w:rPr>
+        <w:t xml:space="preserve">, Como parte </w:t>
+      </w:r>
+      <w:r>
+        <w:rPr>
+          <w:rFonts w:ascii="Arial" w:eastAsia="Arial" w:hAnsi="Arial" w:cs="Arial"/>
+          <w:b/>
+          <w:szCs w:val="24"/>
+        </w:rPr>
+        <w:t>CONVOCANTE.</w:t>
+      </w:r>
+      <w:r>
+        <w:rPr>
+          <w:rFonts w:ascii="Arial" w:eastAsia="Arial" w:hAnsi="Arial" w:cs="Arial"/>
+          <w:szCs w:val="24"/>
+        </w:rPr>
+        <w:t xml:space="preserve"> </w:t>
       </w:r>
     </w:p>
     <w:p>
@@ -1241,22 +1494,21 @@
         <w:widowControl w:val="0"/>
         <w:tabs>
           <w:tab w:val="left" w:pos="820"/>
+          <w:tab w:val="left" w:pos="2268"/>
           <w:tab w:val="center" w:pos="4420"/>
         </w:tabs>
-        <w:spacing w:line="276" w:lineRule="auto"/>
-        <w:jc w:val="both"/>
-        <w:rPr>
-          <w:rFonts w:ascii="Arial" w:eastAsia="Arial" w:hAnsi="Arial" w:cs="Arial"/>
-          <w:b/>
-          <w:szCs w:val="24"/>
-        </w:rPr>
-      </w:pPr>
-      <w:r>
-        <w:rPr>
-          <w:rFonts w:ascii="Arial" w:eastAsia="Arial" w:hAnsi="Arial" w:cs="Arial"/>
-          <w:szCs w:val="24"/>
-        </w:rPr>
-        <w:t xml:space="preserve">La señora </w:t>
+        <w:jc w:val="both"/>
+        <w:rPr>
+          <w:rFonts w:ascii="Arial" w:eastAsia="Arial" w:hAnsi="Arial" w:cs="Arial"/>
+          <w:szCs w:val="24"/>
+        </w:rPr>
+      </w:pPr>
+      <w:r>
+        <w:rPr>
+          <w:rFonts w:ascii="Arial" w:eastAsia="Arial" w:hAnsi="Arial" w:cs="Arial"/>
+          <w:szCs w:val="24"/>
+        </w:rPr>
+        <w:t xml:space="preserve">El señor </w:t>
       </w:r>
       <w:r>
         <w:rPr>
@@ -1273,7 +1525,40 @@
           <w:b/>
           <w:szCs w:val="24"/>
         </w:rPr>
-        <w:t>convocante_nombres</w:t>
+        <w:t>convocado_nombres</w:t>
+      </w:r>
+      <w:proofErr w:type="spellEnd"/>
+      <w:r>
+        <w:rPr>
+          <w:rFonts w:ascii="Arial" w:eastAsia="Arial" w:hAnsi="Arial" w:cs="Arial"/>
+          <w:b/>
+          <w:szCs w:val="24"/>
+        </w:rPr>
+        <w:t>}</w:t>
+      </w:r>
+      <w:r>
+        <w:rPr>
+          <w:rFonts w:ascii="Arial" w:eastAsia="Arial" w:hAnsi="Arial" w:cs="Arial"/>
+          <w:szCs w:val="24"/>
+        </w:rPr>
+        <w:t xml:space="preserve">, identificado con C.C. </w:t>
+      </w:r>
+      <w:r>
+        <w:rPr>
+          <w:rFonts w:ascii="Arial" w:eastAsia="Arial" w:hAnsi="Arial" w:cs="Arial"/>
+          <w:b/>
+          <w:szCs w:val="24"/>
+        </w:rPr>
+        <w:t>{</w:t>
+      </w:r>
+      <w:proofErr w:type="spellStart"/>
+      <w:r>
+        <w:rPr>
+          <w:rFonts w:ascii="Arial" w:eastAsia="Arial" w:hAnsi="Arial" w:cs="Arial"/>
+          <w:b/>
+          <w:szCs w:val="24"/>
+        </w:rPr>
+        <w:t>convocado_identificacion</w:t>
       </w:r>
       <w:proofErr w:type="spellEnd"/>
       <w:r>
@@ -1289,7 +1574,7 @@
           <w:rFonts w:ascii="Arial" w:eastAsia="Arial" w:hAnsi="Arial" w:cs="Arial"/>
           <w:szCs w:val="24"/>
         </w:rPr>
-        <w:t xml:space="preserve">identificada con C.C. No. </w:t>
+        <w:t xml:space="preserve">de </w:t>
       </w:r>
       <w:r>
         <w:rPr>
@@ -1306,40 +1591,23 @@
           <w:b/>
           <w:szCs w:val="24"/>
         </w:rPr>
-        <w:t>convocante_</w:t>
-      </w:r>
-      <w:proofErr w:type="gramStart"/>
-      <w:r>
-        <w:rPr>
-          <w:rFonts w:ascii="Arial" w:eastAsia="Arial" w:hAnsi="Arial" w:cs="Arial"/>
-          <w:b/>
-          <w:szCs w:val="24"/>
-        </w:rPr>
-        <w:t>identificacion</w:t>
-      </w:r>
-      <w:proofErr w:type="spellEnd"/>
-      <w:r>
-        <w:rPr>
-          <w:rFonts w:ascii="Arial" w:eastAsia="Arial" w:hAnsi="Arial" w:cs="Arial"/>
-          <w:b/>
-          <w:szCs w:val="24"/>
-        </w:rPr>
-        <w:t xml:space="preserve">}  </w:t>
-      </w:r>
-      <w:r>
-        <w:rPr>
-          <w:rFonts w:ascii="Arial" w:eastAsia="Arial" w:hAnsi="Arial" w:cs="Arial"/>
-          <w:szCs w:val="24"/>
-        </w:rPr>
-        <w:t>de</w:t>
-      </w:r>
-      <w:proofErr w:type="gramEnd"/>
-      <w:r>
-        <w:rPr>
-          <w:rFonts w:ascii="Arial" w:eastAsia="Arial" w:hAnsi="Arial" w:cs="Arial"/>
-          <w:szCs w:val="24"/>
-        </w:rPr>
-        <w:t xml:space="preserve"> </w:t>
+        <w:t>convocado_lugar_expedicion</w:t>
+      </w:r>
+      <w:proofErr w:type="spellEnd"/>
+      <w:r>
+        <w:rPr>
+          <w:rFonts w:ascii="Arial" w:eastAsia="Arial" w:hAnsi="Arial" w:cs="Arial"/>
+          <w:b/>
+          <w:szCs w:val="24"/>
+        </w:rPr>
+        <w:t>}</w:t>
+      </w:r>
+      <w:r>
+        <w:rPr>
+          <w:rFonts w:ascii="Arial" w:eastAsia="Arial" w:hAnsi="Arial" w:cs="Arial"/>
+          <w:szCs w:val="24"/>
+        </w:rPr>
+        <w:t xml:space="preserve">, domiciliado en la </w:t>
       </w:r>
       <w:r>
         <w:rPr>
@@ -1356,23 +1624,23 @@
           <w:b/>
           <w:szCs w:val="24"/>
         </w:rPr>
-        <w:t>convocante_lugar_expedicion</w:t>
-      </w:r>
-      <w:proofErr w:type="spellEnd"/>
-      <w:r>
-        <w:rPr>
-          <w:rFonts w:ascii="Arial" w:eastAsia="Arial" w:hAnsi="Arial" w:cs="Arial"/>
-          <w:b/>
-          <w:szCs w:val="24"/>
-        </w:rPr>
-        <w:t xml:space="preserve">} </w:t>
-      </w:r>
-      <w:r>
-        <w:rPr>
-          <w:rFonts w:ascii="Arial" w:eastAsia="Arial" w:hAnsi="Arial" w:cs="Arial"/>
-          <w:szCs w:val="24"/>
-        </w:rPr>
-        <w:t xml:space="preserve">, domiciliada en la </w:t>
+        <w:t>convocado_direccion</w:t>
+      </w:r>
+      <w:proofErr w:type="spellEnd"/>
+      <w:r>
+        <w:rPr>
+          <w:rFonts w:ascii="Arial" w:eastAsia="Arial" w:hAnsi="Arial" w:cs="Arial"/>
+          <w:b/>
+          <w:szCs w:val="24"/>
+        </w:rPr>
+        <w:t>}</w:t>
+      </w:r>
+      <w:r>
+        <w:rPr>
+          <w:rFonts w:ascii="Arial" w:eastAsia="Arial" w:hAnsi="Arial" w:cs="Arial"/>
+          <w:szCs w:val="24"/>
+        </w:rPr>
+        <w:t xml:space="preserve">, Localidad </w:t>
       </w:r>
       <w:r>
         <w:rPr>
@@ -1389,7 +1657,7 @@
           <w:b/>
           <w:szCs w:val="24"/>
         </w:rPr>
-        <w:t>convocante_direccion</w:t>
+        <w:t>convocado_localidad</w:t>
       </w:r>
       <w:proofErr w:type="spellEnd"/>
       <w:r>
@@ -1405,12 +1673,13 @@
           <w:rFonts w:ascii="Arial" w:eastAsia="Arial" w:hAnsi="Arial" w:cs="Arial"/>
           <w:szCs w:val="24"/>
         </w:rPr>
-        <w:t xml:space="preserve">, Localidad </w:t>
-      </w:r>
-      <w:r>
-        <w:rPr>
-          <w:rFonts w:ascii="Arial" w:eastAsia="Arial" w:hAnsi="Arial" w:cs="Arial"/>
-          <w:b/>
+        <w:t xml:space="preserve">, de Bogotá, Correo electrónico: </w:t>
+      </w:r>
+      <w:r>
+        <w:rPr>
+          <w:rFonts w:ascii="Arial" w:eastAsia="Arial" w:hAnsi="Arial" w:cs="Arial"/>
+          <w:b/>
+          <w:bCs/>
           <w:szCs w:val="24"/>
         </w:rPr>
         <w:t>{</w:t>
@@ -1420,15 +1689,17 @@
         <w:rPr>
           <w:rFonts w:ascii="Arial" w:eastAsia="Arial" w:hAnsi="Arial" w:cs="Arial"/>
           <w:b/>
-          <w:szCs w:val="24"/>
-        </w:rPr>
-        <w:t>convocante_localidad</w:t>
-      </w:r>
-      <w:proofErr w:type="spellEnd"/>
-      <w:r>
-        <w:rPr>
-          <w:rFonts w:ascii="Arial" w:eastAsia="Arial" w:hAnsi="Arial" w:cs="Arial"/>
-          <w:b/>
+          <w:bCs/>
+          <w:szCs w:val="24"/>
+        </w:rPr>
+        <w:t>convocado_correo</w:t>
+      </w:r>
+      <w:proofErr w:type="spellEnd"/>
+      <w:r>
+        <w:rPr>
+          <w:rFonts w:ascii="Arial" w:eastAsia="Arial" w:hAnsi="Arial" w:cs="Arial"/>
+          <w:b/>
+          <w:bCs/>
           <w:szCs w:val="24"/>
         </w:rPr>
         <w:t>}</w:t>
@@ -1438,7 +1709,7 @@
           <w:rFonts w:ascii="Arial" w:eastAsia="Arial" w:hAnsi="Arial" w:cs="Arial"/>
           <w:szCs w:val="24"/>
         </w:rPr>
-        <w:t xml:space="preserve">, de Bogotá, Correo electrónico: </w:t>
+        <w:t xml:space="preserve">, Teléfono: </w:t>
       </w:r>
       <w:r>
         <w:rPr>
@@ -1457,7 +1728,7 @@
           <w:bCs/>
           <w:szCs w:val="24"/>
         </w:rPr>
-        <w:t>convocante_correo</w:t>
+        <w:t>convocado_celular</w:t>
       </w:r>
       <w:proofErr w:type="spellEnd"/>
       <w:r>
@@ -1474,42 +1745,6 @@
           <w:rFonts w:ascii="Arial" w:eastAsia="Arial" w:hAnsi="Arial" w:cs="Arial"/>
           <w:szCs w:val="24"/>
         </w:rPr>
-        <w:t xml:space="preserve"> y Teléfono: </w:t>
-      </w:r>
-      <w:r>
-        <w:rPr>
-          <w:rFonts w:ascii="Arial" w:eastAsia="Arial" w:hAnsi="Arial" w:cs="Arial"/>
-          <w:b/>
-          <w:bCs/>
-          <w:szCs w:val="24"/>
-        </w:rPr>
-        <w:t>{</w:t>
-      </w:r>
-      <w:proofErr w:type="spellStart"/>
-      <w:r>
-        <w:rPr>
-          <w:rFonts w:ascii="Arial" w:eastAsia="Arial" w:hAnsi="Arial" w:cs="Arial"/>
-          <w:b/>
-          <w:bCs/>
-          <w:szCs w:val="24"/>
-        </w:rPr>
-        <w:t>convocante_celular</w:t>
-      </w:r>
-      <w:proofErr w:type="spellEnd"/>
-      <w:r>
-        <w:rPr>
-          <w:rFonts w:ascii="Arial" w:eastAsia="Arial" w:hAnsi="Arial" w:cs="Arial"/>
-          <w:b/>
-          <w:bCs/>
-          <w:szCs w:val="24"/>
-        </w:rPr>
-        <w:t>}</w:t>
-      </w:r>
-      <w:r>
-        <w:rPr>
-          <w:rFonts w:ascii="Arial" w:eastAsia="Arial" w:hAnsi="Arial" w:cs="Arial"/>
-          <w:szCs w:val="24"/>
-        </w:rPr>
         <w:t xml:space="preserve">, Como parte </w:t>
       </w:r>
       <w:r>
@@ -1518,7 +1753,7 @@
           <w:b/>
           <w:szCs w:val="24"/>
         </w:rPr>
-        <w:t>CONVOCANTE.</w:t>
+        <w:t>CONVOCADA.</w:t>
       </w:r>
       <w:r>
         <w:rPr>
@@ -1557,297 +1792,6 @@
           <w:szCs w:val="24"/>
         </w:rPr>
       </w:pPr>
-      <w:r>
-        <w:rPr>
-          <w:rFonts w:ascii="Arial" w:eastAsia="Arial" w:hAnsi="Arial" w:cs="Arial"/>
-          <w:szCs w:val="24"/>
-        </w:rPr>
-        <w:t xml:space="preserve">El señor </w:t>
-      </w:r>
-      <w:r>
-        <w:rPr>
-          <w:rFonts w:ascii="Arial" w:eastAsia="Arial" w:hAnsi="Arial" w:cs="Arial"/>
-          <w:b/>
-          <w:szCs w:val="24"/>
-        </w:rPr>
-        <w:t>{</w:t>
-      </w:r>
-      <w:proofErr w:type="spellStart"/>
-      <w:r>
-        <w:rPr>
-          <w:rFonts w:ascii="Arial" w:eastAsia="Arial" w:hAnsi="Arial" w:cs="Arial"/>
-          <w:b/>
-          <w:szCs w:val="24"/>
-        </w:rPr>
-        <w:t>convocado_nombres</w:t>
-      </w:r>
-      <w:proofErr w:type="spellEnd"/>
-      <w:r>
-        <w:rPr>
-          <w:rFonts w:ascii="Arial" w:eastAsia="Arial" w:hAnsi="Arial" w:cs="Arial"/>
-          <w:b/>
-          <w:szCs w:val="24"/>
-        </w:rPr>
-        <w:t>}</w:t>
-      </w:r>
-      <w:r>
-        <w:rPr>
-          <w:rFonts w:ascii="Arial" w:eastAsia="Arial" w:hAnsi="Arial" w:cs="Arial"/>
-          <w:szCs w:val="24"/>
-        </w:rPr>
-        <w:t xml:space="preserve">, identificado con C.C. </w:t>
-      </w:r>
-      <w:r>
-        <w:rPr>
-          <w:rFonts w:ascii="Arial" w:eastAsia="Arial" w:hAnsi="Arial" w:cs="Arial"/>
-          <w:b/>
-          <w:szCs w:val="24"/>
-        </w:rPr>
-        <w:t>{</w:t>
-      </w:r>
-      <w:proofErr w:type="spellStart"/>
-      <w:r>
-        <w:rPr>
-          <w:rFonts w:ascii="Arial" w:eastAsia="Arial" w:hAnsi="Arial" w:cs="Arial"/>
-          <w:b/>
-          <w:szCs w:val="24"/>
-        </w:rPr>
-        <w:t>convocado_</w:t>
-      </w:r>
-      <w:proofErr w:type="gramStart"/>
-      <w:r>
-        <w:rPr>
-          <w:rFonts w:ascii="Arial" w:eastAsia="Arial" w:hAnsi="Arial" w:cs="Arial"/>
-          <w:b/>
-          <w:szCs w:val="24"/>
-        </w:rPr>
-        <w:t>identificacion</w:t>
-      </w:r>
-      <w:proofErr w:type="spellEnd"/>
-      <w:r>
-        <w:rPr>
-          <w:rFonts w:ascii="Arial" w:eastAsia="Arial" w:hAnsi="Arial" w:cs="Arial"/>
-          <w:b/>
-          <w:szCs w:val="24"/>
-        </w:rPr>
-        <w:t xml:space="preserve">} </w:t>
-      </w:r>
-      <w:r>
-        <w:rPr>
-          <w:rFonts w:ascii="Arial" w:eastAsia="Arial" w:hAnsi="Arial" w:cs="Arial"/>
-          <w:szCs w:val="24"/>
-        </w:rPr>
-        <w:t xml:space="preserve"> de</w:t>
-      </w:r>
-      <w:proofErr w:type="gramEnd"/>
-      <w:r>
-        <w:rPr>
-          <w:rFonts w:ascii="Arial" w:eastAsia="Arial" w:hAnsi="Arial" w:cs="Arial"/>
-          <w:szCs w:val="24"/>
-        </w:rPr>
-        <w:t xml:space="preserve"> </w:t>
-      </w:r>
-      <w:r>
-        <w:rPr>
-          <w:rFonts w:ascii="Arial" w:eastAsia="Arial" w:hAnsi="Arial" w:cs="Arial"/>
-          <w:b/>
-          <w:szCs w:val="24"/>
-        </w:rPr>
-        <w:t>{</w:t>
-      </w:r>
-      <w:proofErr w:type="spellStart"/>
-      <w:r>
-        <w:rPr>
-          <w:rFonts w:ascii="Arial" w:eastAsia="Arial" w:hAnsi="Arial" w:cs="Arial"/>
-          <w:b/>
-          <w:szCs w:val="24"/>
-        </w:rPr>
-        <w:t>convocado_lugar_expedicion</w:t>
-      </w:r>
-      <w:proofErr w:type="spellEnd"/>
-      <w:r>
-        <w:rPr>
-          <w:rFonts w:ascii="Arial" w:eastAsia="Arial" w:hAnsi="Arial" w:cs="Arial"/>
-          <w:b/>
-          <w:szCs w:val="24"/>
-        </w:rPr>
-        <w:t xml:space="preserve">} </w:t>
-      </w:r>
-      <w:r>
-        <w:rPr>
-          <w:rFonts w:ascii="Arial" w:eastAsia="Arial" w:hAnsi="Arial" w:cs="Arial"/>
-          <w:szCs w:val="24"/>
-        </w:rPr>
-        <w:t xml:space="preserve">, domiciliado en la </w:t>
-      </w:r>
-      <w:r>
-        <w:rPr>
-          <w:rFonts w:ascii="Arial" w:eastAsia="Arial" w:hAnsi="Arial" w:cs="Arial"/>
-          <w:b/>
-          <w:szCs w:val="24"/>
-        </w:rPr>
-        <w:t>{</w:t>
-      </w:r>
-      <w:proofErr w:type="spellStart"/>
-      <w:r>
-        <w:rPr>
-          <w:rFonts w:ascii="Arial" w:eastAsia="Arial" w:hAnsi="Arial" w:cs="Arial"/>
-          <w:b/>
-          <w:szCs w:val="24"/>
-        </w:rPr>
-        <w:t>convocado_direccion</w:t>
-      </w:r>
-      <w:proofErr w:type="spellEnd"/>
-      <w:r>
-        <w:rPr>
-          <w:rFonts w:ascii="Arial" w:eastAsia="Arial" w:hAnsi="Arial" w:cs="Arial"/>
-          <w:b/>
-          <w:szCs w:val="24"/>
-        </w:rPr>
-        <w:t>}</w:t>
-      </w:r>
-      <w:r>
-        <w:rPr>
-          <w:rFonts w:ascii="Arial" w:eastAsia="Arial" w:hAnsi="Arial" w:cs="Arial"/>
-          <w:szCs w:val="24"/>
-        </w:rPr>
-        <w:t xml:space="preserve">, Localidad </w:t>
-      </w:r>
-      <w:r>
-        <w:rPr>
-          <w:rFonts w:ascii="Arial" w:eastAsia="Arial" w:hAnsi="Arial" w:cs="Arial"/>
-          <w:b/>
-          <w:szCs w:val="24"/>
-        </w:rPr>
-        <w:t>{</w:t>
-      </w:r>
-      <w:proofErr w:type="spellStart"/>
-      <w:r>
-        <w:rPr>
-          <w:rFonts w:ascii="Arial" w:eastAsia="Arial" w:hAnsi="Arial" w:cs="Arial"/>
-          <w:b/>
-          <w:szCs w:val="24"/>
-        </w:rPr>
-        <w:t>convocado_localidad</w:t>
-      </w:r>
-      <w:proofErr w:type="spellEnd"/>
-      <w:r>
-        <w:rPr>
-          <w:rFonts w:ascii="Arial" w:eastAsia="Arial" w:hAnsi="Arial" w:cs="Arial"/>
-          <w:b/>
-          <w:szCs w:val="24"/>
-        </w:rPr>
-        <w:t>}</w:t>
-      </w:r>
-      <w:r>
-        <w:rPr>
-          <w:rFonts w:ascii="Arial" w:eastAsia="Arial" w:hAnsi="Arial" w:cs="Arial"/>
-          <w:szCs w:val="24"/>
-        </w:rPr>
-        <w:t>,,</w:t>
-      </w:r>
-      <w:r>
-        <w:rPr>
-          <w:rFonts w:ascii="Arial" w:eastAsia="Arial" w:hAnsi="Arial" w:cs="Arial"/>
-          <w:b/>
-          <w:szCs w:val="24"/>
-        </w:rPr>
-        <w:t xml:space="preserve"> </w:t>
-      </w:r>
-      <w:r>
-        <w:rPr>
-          <w:rFonts w:ascii="Arial" w:eastAsia="Arial" w:hAnsi="Arial" w:cs="Arial"/>
-          <w:szCs w:val="24"/>
-        </w:rPr>
-        <w:t>de Bogotá, Correo electrónico:</w:t>
-      </w:r>
-      <w:r>
-        <w:rPr>
-          <w:rFonts w:ascii="Arial" w:eastAsia="Arial" w:hAnsi="Arial" w:cs="Arial"/>
-          <w:b/>
-          <w:bCs/>
-          <w:szCs w:val="24"/>
-        </w:rPr>
-        <w:t>{</w:t>
-      </w:r>
-      <w:proofErr w:type="spellStart"/>
-      <w:r>
-        <w:rPr>
-          <w:rFonts w:ascii="Arial" w:eastAsia="Arial" w:hAnsi="Arial" w:cs="Arial"/>
-          <w:b/>
-          <w:bCs/>
-          <w:szCs w:val="24"/>
-        </w:rPr>
-        <w:t>convocado_correo</w:t>
-      </w:r>
-      <w:proofErr w:type="spellEnd"/>
-      <w:r>
-        <w:rPr>
-          <w:rFonts w:ascii="Arial" w:eastAsia="Arial" w:hAnsi="Arial" w:cs="Arial"/>
-          <w:b/>
-          <w:bCs/>
-          <w:szCs w:val="24"/>
-        </w:rPr>
-        <w:t>}</w:t>
-      </w:r>
-      <w:r>
-        <w:rPr>
-          <w:rFonts w:ascii="Arial" w:eastAsia="Arial" w:hAnsi="Arial" w:cs="Arial"/>
-          <w:szCs w:val="24"/>
-        </w:rPr>
-        <w:t xml:space="preserve">, Teléfono: </w:t>
-      </w:r>
-      <w:r>
-        <w:rPr>
-          <w:rFonts w:ascii="Arial" w:eastAsia="Arial" w:hAnsi="Arial" w:cs="Arial"/>
-          <w:b/>
-          <w:bCs/>
-          <w:szCs w:val="24"/>
-        </w:rPr>
-        <w:t>{</w:t>
-      </w:r>
-      <w:proofErr w:type="spellStart"/>
-      <w:r>
-        <w:rPr>
-          <w:rFonts w:ascii="Arial" w:eastAsia="Arial" w:hAnsi="Arial" w:cs="Arial"/>
-          <w:b/>
-          <w:bCs/>
-          <w:szCs w:val="24"/>
-        </w:rPr>
-        <w:t>convocado_celular</w:t>
-      </w:r>
-      <w:proofErr w:type="spellEnd"/>
-      <w:r>
-        <w:rPr>
-          <w:rFonts w:ascii="Arial" w:eastAsia="Arial" w:hAnsi="Arial" w:cs="Arial"/>
-          <w:b/>
-          <w:bCs/>
-          <w:szCs w:val="24"/>
-        </w:rPr>
-        <w:t>}</w:t>
-      </w:r>
-      <w:r>
-        <w:rPr>
-          <w:rFonts w:ascii="Arial" w:eastAsia="Arial" w:hAnsi="Arial" w:cs="Arial"/>
-          <w:szCs w:val="24"/>
-        </w:rPr>
-        <w:t xml:space="preserve">, Como parte </w:t>
-      </w:r>
-      <w:r>
-        <w:rPr>
-          <w:rFonts w:ascii="Arial" w:eastAsia="Arial" w:hAnsi="Arial" w:cs="Arial"/>
-          <w:b/>
-          <w:szCs w:val="24"/>
-        </w:rPr>
-        <w:t>CONVOCADA.</w:t>
-      </w:r>
-      <w:r>
-        <w:rPr>
-          <w:rFonts w:ascii="Arial" w:eastAsia="Arial" w:hAnsi="Arial" w:cs="Arial"/>
-          <w:szCs w:val="24"/>
-        </w:rPr>
-        <w:t xml:space="preserve"> </w:t>
-      </w:r>
     </w:p>
     <w:p>
       <w:pPr>
@@ -1860,9 +1804,208 @@
         <w:jc w:val="both"/>
         <w:rPr>
           <w:rFonts w:ascii="Arial" w:eastAsia="Arial" w:hAnsi="Arial" w:cs="Arial"/>
-          <w:szCs w:val="24"/>
-        </w:rPr>
-      </w:pPr>
+        </w:rPr>
+      </w:pPr>
+      <w:r>
+        <w:rPr>
+          <w:rFonts w:ascii="Arial" w:eastAsia="Arial" w:hAnsi="Arial" w:cs="Arial"/>
+          <w:szCs w:val="24"/>
+        </w:rPr>
+        <w:t xml:space="preserve">Bajo la presencia del Dr. (a). </w:t>
+      </w:r>
+      <w:r>
+        <w:rPr>
+          <w:rFonts w:ascii="Arial" w:eastAsia="Arial" w:hAnsi="Arial" w:cs="Arial"/>
+          <w:b/>
+          <w:bCs/>
+          <w:szCs w:val="24"/>
+        </w:rPr>
+        <w:t>{</w:t>
+      </w:r>
+      <w:proofErr w:type="spellStart"/>
+      <w:r>
+        <w:rPr>
+          <w:rFonts w:ascii="Arial" w:eastAsia="Arial" w:hAnsi="Arial" w:cs="Arial"/>
+          <w:b/>
+          <w:bCs/>
+          <w:szCs w:val="24"/>
+        </w:rPr>
+        <w:t>conciliador_nombres</w:t>
+      </w:r>
+      <w:proofErr w:type="spellEnd"/>
+      <w:r>
+        <w:rPr>
+          <w:rFonts w:ascii="Arial" w:eastAsia="Arial" w:hAnsi="Arial" w:cs="Arial"/>
+          <w:b/>
+          <w:bCs/>
+          <w:szCs w:val="24"/>
+        </w:rPr>
+        <w:t xml:space="preserve">} </w:t>
+      </w:r>
+      <w:r>
+        <w:rPr>
+          <w:rFonts w:ascii="Arial" w:eastAsia="Arial" w:hAnsi="Arial" w:cs="Arial"/>
+          <w:szCs w:val="24"/>
+        </w:rPr>
+        <w:t xml:space="preserve">identificado(a) con C.C. </w:t>
+      </w:r>
+      <w:proofErr w:type="spellStart"/>
+      <w:r>
+        <w:rPr>
+          <w:rFonts w:ascii="Arial" w:eastAsia="Arial" w:hAnsi="Arial" w:cs="Arial"/>
+          <w:szCs w:val="24"/>
+        </w:rPr>
+        <w:t>Nº</w:t>
+      </w:r>
+      <w:proofErr w:type="spellEnd"/>
+      <w:r>
+        <w:rPr>
+          <w:rFonts w:ascii="Arial" w:eastAsia="Arial" w:hAnsi="Arial" w:cs="Arial"/>
+          <w:szCs w:val="24"/>
+        </w:rPr>
+        <w:t xml:space="preserve"> </w:t>
+      </w:r>
+      <w:r>
+        <w:rPr>
+          <w:rFonts w:ascii="Arial" w:eastAsia="Arial" w:hAnsi="Arial" w:cs="Arial"/>
+          <w:b/>
+          <w:bCs/>
+          <w:szCs w:val="24"/>
+        </w:rPr>
+        <w:lastRenderedPageBreak/>
+        <w:t>{</w:t>
+      </w:r>
+      <w:proofErr w:type="spellStart"/>
+      <w:r>
+        <w:rPr>
+          <w:rFonts w:ascii="Arial" w:eastAsia="Arial" w:hAnsi="Arial" w:cs="Arial"/>
+          <w:b/>
+          <w:bCs/>
+          <w:szCs w:val="24"/>
+        </w:rPr>
+        <w:t>conciliador_identificacion</w:t>
+      </w:r>
+      <w:proofErr w:type="spellEnd"/>
+      <w:r>
+        <w:rPr>
+          <w:rFonts w:ascii="Arial" w:eastAsia="Arial" w:hAnsi="Arial" w:cs="Arial"/>
+          <w:b/>
+          <w:bCs/>
+          <w:szCs w:val="24"/>
+        </w:rPr>
+        <w:t xml:space="preserve">} </w:t>
+      </w:r>
+      <w:r>
+        <w:rPr>
+          <w:rFonts w:ascii="Arial" w:eastAsia="Arial" w:hAnsi="Arial" w:cs="Arial"/>
+          <w:szCs w:val="24"/>
+        </w:rPr>
+        <w:t xml:space="preserve">de </w:t>
+      </w:r>
+      <w:r>
+        <w:rPr>
+          <w:rFonts w:ascii="Arial" w:eastAsia="Arial" w:hAnsi="Arial" w:cs="Arial"/>
+          <w:b/>
+          <w:bCs/>
+          <w:szCs w:val="24"/>
+        </w:rPr>
+        <w:t>{</w:t>
+      </w:r>
+      <w:proofErr w:type="spellStart"/>
+      <w:r>
+        <w:rPr>
+          <w:rFonts w:ascii="Arial" w:eastAsia="Arial" w:hAnsi="Arial" w:cs="Arial"/>
+          <w:b/>
+          <w:bCs/>
+          <w:szCs w:val="24"/>
+        </w:rPr>
+        <w:t>conciliador_lugar_expedicion</w:t>
+      </w:r>
+      <w:proofErr w:type="spellEnd"/>
+      <w:r>
+        <w:rPr>
+          <w:rFonts w:ascii="Arial" w:eastAsia="Arial" w:hAnsi="Arial" w:cs="Arial"/>
+          <w:b/>
+          <w:bCs/>
+          <w:szCs w:val="24"/>
+        </w:rPr>
+        <w:t>}</w:t>
+      </w:r>
+      <w:r>
+        <w:rPr>
+          <w:rFonts w:ascii="Arial" w:eastAsia="Arial" w:hAnsi="Arial" w:cs="Arial"/>
+          <w:szCs w:val="24"/>
+        </w:rPr>
+        <w:t xml:space="preserve">, portadora de la Tarjeta Profesional No. </w:t>
+      </w:r>
+      <w:r>
+        <w:rPr>
+          <w:rFonts w:ascii="Arial" w:eastAsia="Arial" w:hAnsi="Arial" w:cs="Arial"/>
+          <w:b/>
+          <w:bCs/>
+          <w:szCs w:val="24"/>
+        </w:rPr>
+        <w:t>{</w:t>
+      </w:r>
+      <w:proofErr w:type="spellStart"/>
+      <w:r>
+        <w:rPr>
+          <w:rFonts w:ascii="Arial" w:eastAsia="Arial" w:hAnsi="Arial" w:cs="Arial"/>
+          <w:b/>
+          <w:bCs/>
+          <w:szCs w:val="24"/>
+        </w:rPr>
+        <w:t>conciliador_tarjeta_profesional</w:t>
+      </w:r>
+      <w:proofErr w:type="spellEnd"/>
+      <w:r>
+        <w:rPr>
+          <w:rFonts w:ascii="Arial" w:eastAsia="Arial" w:hAnsi="Arial" w:cs="Arial"/>
+          <w:b/>
+          <w:bCs/>
+          <w:szCs w:val="24"/>
+        </w:rPr>
+        <w:t xml:space="preserve">} </w:t>
+      </w:r>
+      <w:r>
+        <w:rPr>
+          <w:rFonts w:ascii="Arial" w:eastAsia="Arial" w:hAnsi="Arial" w:cs="Arial"/>
+          <w:szCs w:val="24"/>
+        </w:rPr>
+        <w:t>del C. S. de la J, quien actúa como Conciliador(a), se procedió a instalar esta audiencia de conciliación explicando a las partes los alcances y consecuencias de esta y las interroga, si se encuentran en su entero y cabal juicio, a la</w:t>
+      </w:r>
+      <w:r>
+        <w:rPr>
+          <w:rFonts w:ascii="Arial" w:eastAsia="Arial" w:hAnsi="Arial" w:cs="Arial"/>
+        </w:rPr>
+        <w:t xml:space="preserve"> cual éstas responden afirmativamente y que asisten a esta diligencia libre de todo apremio. Igualmente las ilustra, que, en caso de llegar a un acuerdo, el acta que se suscribe hace </w:t>
+      </w:r>
+      <w:r>
+        <w:rPr>
+          <w:rFonts w:ascii="Arial" w:eastAsia="Arial" w:hAnsi="Arial" w:cs="Arial"/>
+          <w:b/>
+        </w:rPr>
+        <w:t>tránsito a cosa juzgada</w:t>
+      </w:r>
+      <w:r>
+        <w:rPr>
+          <w:rFonts w:ascii="Arial" w:eastAsia="Arial" w:hAnsi="Arial" w:cs="Arial"/>
+        </w:rPr>
+        <w:t xml:space="preserve"> y las obligaciones que se acuerden, </w:t>
+      </w:r>
+      <w:r>
+        <w:rPr>
+          <w:rFonts w:ascii="Arial" w:eastAsia="Arial" w:hAnsi="Arial" w:cs="Arial"/>
+          <w:b/>
+        </w:rPr>
+        <w:t>prestarán mérito ejecutivo</w:t>
+      </w:r>
+      <w:r>
+        <w:rPr>
+          <w:rFonts w:ascii="Arial" w:eastAsia="Arial" w:hAnsi="Arial" w:cs="Arial"/>
+        </w:rPr>
+        <w:t xml:space="preserve">.  </w:t>
+      </w:r>
     </w:p>
     <w:p>
       <w:pPr>
@@ -1875,236 +2018,13 @@
         <w:jc w:val="both"/>
         <w:rPr>
           <w:rFonts w:ascii="Arial" w:eastAsia="Arial" w:hAnsi="Arial" w:cs="Arial"/>
-          <w:szCs w:val="24"/>
-        </w:rPr>
-      </w:pPr>
-    </w:p>
-    <w:p>
-      <w:pPr>
-        <w:widowControl w:val="0"/>
-        <w:tabs>
-          <w:tab w:val="left" w:pos="820"/>
-          <w:tab w:val="left" w:pos="2268"/>
-          <w:tab w:val="center" w:pos="4420"/>
-        </w:tabs>
-        <w:jc w:val="both"/>
-        <w:rPr>
-          <w:rFonts w:ascii="Arial" w:eastAsia="Arial" w:hAnsi="Arial" w:cs="Arial"/>
-        </w:rPr>
-      </w:pPr>
-      <w:r>
-        <w:rPr>
-          <w:rFonts w:ascii="Arial" w:eastAsia="Arial" w:hAnsi="Arial" w:cs="Arial"/>
-          <w:szCs w:val="24"/>
-        </w:rPr>
-        <w:t xml:space="preserve">Bajo la presencia del Dr. (a). </w:t>
-      </w:r>
-      <w:r>
-        <w:rPr>
-          <w:rFonts w:ascii="Arial" w:eastAsia="Arial" w:hAnsi="Arial" w:cs="Arial"/>
-          <w:b/>
-          <w:bCs/>
-          <w:szCs w:val="24"/>
-        </w:rPr>
-        <w:t>{</w:t>
-      </w:r>
-      <w:proofErr w:type="spellStart"/>
-      <w:r>
-        <w:rPr>
-          <w:rFonts w:ascii="Arial" w:eastAsia="Arial" w:hAnsi="Arial" w:cs="Arial"/>
-          <w:b/>
-          <w:bCs/>
-          <w:szCs w:val="24"/>
-        </w:rPr>
-        <w:t>conciliador_nombres</w:t>
-      </w:r>
-      <w:proofErr w:type="spellEnd"/>
-      <w:r>
-        <w:rPr>
-          <w:rFonts w:ascii="Arial" w:eastAsia="Arial" w:hAnsi="Arial" w:cs="Arial"/>
-          <w:b/>
-          <w:bCs/>
-          <w:szCs w:val="24"/>
-        </w:rPr>
-        <w:t xml:space="preserve">} </w:t>
-      </w:r>
-      <w:r>
-        <w:rPr>
-          <w:rFonts w:ascii="Arial" w:eastAsia="Arial" w:hAnsi="Arial" w:cs="Arial"/>
-          <w:szCs w:val="24"/>
-        </w:rPr>
-        <w:t xml:space="preserve">identificado(a) con C.C. </w:t>
-      </w:r>
-      <w:proofErr w:type="spellStart"/>
-      <w:r>
-        <w:rPr>
-          <w:rFonts w:ascii="Arial" w:eastAsia="Arial" w:hAnsi="Arial" w:cs="Arial"/>
-          <w:szCs w:val="24"/>
-        </w:rPr>
-        <w:t>Nº</w:t>
-      </w:r>
-      <w:proofErr w:type="spellEnd"/>
-      <w:r>
-        <w:rPr>
-          <w:rFonts w:ascii="Arial" w:eastAsia="Arial" w:hAnsi="Arial" w:cs="Arial"/>
-          <w:szCs w:val="24"/>
+        </w:rPr>
+      </w:pPr>
+      <w:r>
+        <w:rPr>
+          <w:rFonts w:ascii="Arial" w:eastAsia="Arial" w:hAnsi="Arial" w:cs="Arial"/>
         </w:rPr>
         <w:t xml:space="preserve"> </w:t>
-      </w:r>
-      <w:r>
-        <w:rPr>
-          <w:rFonts w:ascii="Arial" w:eastAsia="Arial" w:hAnsi="Arial" w:cs="Arial"/>
-          <w:b/>
-          <w:bCs/>
-          <w:szCs w:val="24"/>
-        </w:rPr>
-        <w:t>{</w:t>
-      </w:r>
-      <w:proofErr w:type="spellStart"/>
-      <w:r>
-        <w:rPr>
-          <w:rFonts w:ascii="Arial" w:eastAsia="Arial" w:hAnsi="Arial" w:cs="Arial"/>
-          <w:b/>
-          <w:bCs/>
-          <w:szCs w:val="24"/>
-        </w:rPr>
-        <w:t>conciliador_identificacion</w:t>
-      </w:r>
-      <w:proofErr w:type="spellEnd"/>
-      <w:r>
-        <w:rPr>
-          <w:rFonts w:ascii="Arial" w:eastAsia="Arial" w:hAnsi="Arial" w:cs="Arial"/>
-          <w:b/>
-          <w:bCs/>
-          <w:szCs w:val="24"/>
-        </w:rPr>
-        <w:t xml:space="preserve">} </w:t>
-      </w:r>
-      <w:r>
-        <w:rPr>
-          <w:rFonts w:ascii="Arial" w:eastAsia="Arial" w:hAnsi="Arial" w:cs="Arial"/>
-          <w:szCs w:val="24"/>
-        </w:rPr>
-        <w:t xml:space="preserve">de </w:t>
-      </w:r>
-      <w:r>
-        <w:rPr>
-          <w:rFonts w:ascii="Arial" w:eastAsia="Arial" w:hAnsi="Arial" w:cs="Arial"/>
-          <w:b/>
-          <w:bCs/>
-          <w:szCs w:val="24"/>
-        </w:rPr>
-        <w:t>{</w:t>
-      </w:r>
-      <w:proofErr w:type="spellStart"/>
-      <w:r>
-        <w:rPr>
-          <w:rFonts w:ascii="Arial" w:eastAsia="Arial" w:hAnsi="Arial" w:cs="Arial"/>
-          <w:b/>
-          <w:bCs/>
-          <w:szCs w:val="24"/>
-        </w:rPr>
-        <w:t>conciliador_lugar_expedicion</w:t>
-      </w:r>
-      <w:proofErr w:type="spellEnd"/>
-      <w:r>
-        <w:rPr>
-          <w:rFonts w:ascii="Arial" w:eastAsia="Arial" w:hAnsi="Arial" w:cs="Arial"/>
-          <w:b/>
-          <w:bCs/>
-          <w:szCs w:val="24"/>
-        </w:rPr>
-        <w:t>}</w:t>
-      </w:r>
-      <w:r>
-        <w:rPr>
-          <w:rFonts w:ascii="Arial" w:eastAsia="Arial" w:hAnsi="Arial" w:cs="Arial"/>
-          <w:szCs w:val="24"/>
-        </w:rPr>
-        <w:t xml:space="preserve">, portadora de la Tarjeta </w:t>
-      </w:r>
-      <w:r>
-        <w:rPr>
-          <w:rFonts w:ascii="Arial" w:eastAsia="Arial" w:hAnsi="Arial" w:cs="Arial"/>
-          <w:szCs w:val="24"/>
-        </w:rPr>
-        <w:lastRenderedPageBreak/>
-        <w:t xml:space="preserve">Profesional No. </w:t>
-      </w:r>
-      <w:r>
-        <w:rPr>
-          <w:rFonts w:ascii="Arial" w:eastAsia="Arial" w:hAnsi="Arial" w:cs="Arial"/>
-          <w:b/>
-          <w:bCs/>
-          <w:szCs w:val="24"/>
-        </w:rPr>
-        <w:t>{</w:t>
-      </w:r>
-      <w:proofErr w:type="spellStart"/>
-      <w:r>
-        <w:rPr>
-          <w:rFonts w:ascii="Arial" w:eastAsia="Arial" w:hAnsi="Arial" w:cs="Arial"/>
-          <w:b/>
-          <w:bCs/>
-          <w:szCs w:val="24"/>
-        </w:rPr>
-        <w:t>conciliador_tarjeta_profesional</w:t>
-      </w:r>
-      <w:proofErr w:type="spellEnd"/>
-      <w:r>
-        <w:rPr>
-          <w:rFonts w:ascii="Arial" w:eastAsia="Arial" w:hAnsi="Arial" w:cs="Arial"/>
-          <w:b/>
-          <w:bCs/>
-          <w:szCs w:val="24"/>
-        </w:rPr>
-        <w:t xml:space="preserve">} </w:t>
-      </w:r>
-      <w:r>
-        <w:rPr>
-          <w:rFonts w:ascii="Arial" w:eastAsia="Arial" w:hAnsi="Arial" w:cs="Arial"/>
-          <w:szCs w:val="24"/>
-        </w:rPr>
-        <w:t xml:space="preserve">del C. S. de la J, </w:t>
-      </w:r>
-      <w:r>
-        <w:rPr>
-          <w:rFonts w:ascii="Arial" w:eastAsia="Arial" w:hAnsi="Arial" w:cs="Arial"/>
-          <w:szCs w:val="24"/>
-        </w:rPr>
-        <w:t>quien actúa como Conciliador(a), se procedió a instalar esta audiencia de conciliación explicando a las partes los alcances y consecuencias de esta y las interroga, si se encuentran en su entero y cabal juicio, a la</w:t>
-      </w:r>
-      <w:r>
-        <w:rPr>
-          <w:rFonts w:ascii="Arial" w:eastAsia="Arial" w:hAnsi="Arial" w:cs="Arial"/>
-        </w:rPr>
-        <w:t xml:space="preserve"> cual éstas responden afirmativamente y que asisten a esta diligencia libre de todo apremio. Igualmente las ilustra, que, en caso de llegar a un acuerdo, el acta que se suscribe hace </w:t>
-      </w:r>
-      <w:r>
-        <w:rPr>
-          <w:rFonts w:ascii="Arial" w:eastAsia="Arial" w:hAnsi="Arial" w:cs="Arial"/>
-          <w:b/>
-        </w:rPr>
-        <w:t>tránsito a cosa juzgada</w:t>
-      </w:r>
-      <w:r>
-        <w:rPr>
-          <w:rFonts w:ascii="Arial" w:eastAsia="Arial" w:hAnsi="Arial" w:cs="Arial"/>
-        </w:rPr>
-        <w:t xml:space="preserve"> y las obligaciones que se acuerden, </w:t>
-      </w:r>
-      <w:r>
-        <w:rPr>
-          <w:rFonts w:ascii="Arial" w:eastAsia="Arial" w:hAnsi="Arial" w:cs="Arial"/>
-          <w:b/>
-        </w:rPr>
-        <w:t>prestarán mérito ejecutivo</w:t>
-      </w:r>
-      <w:r>
-        <w:rPr>
-          <w:rFonts w:ascii="Arial" w:eastAsia="Arial" w:hAnsi="Arial" w:cs="Arial"/>
-        </w:rPr>
-        <w:t xml:space="preserve">.  </w:t>
       </w:r>
     </w:p>
     <w:p>
@@ -2459,21 +2379,7 @@
         <w:rPr>
           <w:rFonts w:ascii="Arial" w:eastAsia="Arial" w:hAnsi="Arial" w:cs="Arial"/>
         </w:rPr>
-        <w:t xml:space="preserve">sufrió lesiones personales estimadas en _____ días de incapacidad médico legal, así como secuelas </w:t>
-      </w:r>
-      <w:proofErr w:type="gramStart"/>
-      <w:r>
-        <w:rPr>
-          <w:rFonts w:ascii="Arial" w:eastAsia="Arial" w:hAnsi="Arial" w:cs="Arial"/>
-        </w:rPr>
-        <w:t>médico legales</w:t>
-      </w:r>
-      <w:proofErr w:type="gramEnd"/>
-      <w:r>
-        <w:rPr>
-          <w:rFonts w:ascii="Arial" w:eastAsia="Arial" w:hAnsi="Arial" w:cs="Arial"/>
-        </w:rPr>
-        <w:t xml:space="preserve"> definitivas, las cuales se estiman razonadamente en la suma de (_______$_____).</w:t>
+        <w:t>sufrió lesiones personales estimadas en _____ días de incapacidad médico legal, así como secuelas médico legales definitivas, las cuales se estiman razonadamente en la suma de (_______$_____).</w:t>
       </w:r>
     </w:p>
     <w:p>
@@ -2526,7 +2432,6 @@
         <w:t>convocante_nombres</w:t>
       </w:r>
       <w:proofErr w:type="spellEnd"/>
-      <w:proofErr w:type="gramStart"/>
       <w:r>
         <w:rPr>
           <w:rFonts w:ascii="Arial" w:eastAsia="Arial" w:hAnsi="Arial" w:cs="Arial"/>
@@ -2546,14 +2451,7 @@
         <w:rPr>
           <w:rFonts w:ascii="Arial" w:eastAsia="Arial" w:hAnsi="Arial" w:cs="Arial"/>
         </w:rPr>
-        <w:t xml:space="preserve"> sufrió</w:t>
-      </w:r>
-      <w:proofErr w:type="gramEnd"/>
-      <w:r>
-        <w:rPr>
-          <w:rFonts w:ascii="Arial" w:eastAsia="Arial" w:hAnsi="Arial" w:cs="Arial"/>
-        </w:rPr>
-        <w:t xml:space="preserve"> </w:t>
+        <w:t xml:space="preserve"> sufrió </w:t>
       </w:r>
       <w:r>
         <w:rPr>
@@ -2689,7 +2587,6 @@
         <w:t>convocante_nombres</w:t>
       </w:r>
       <w:proofErr w:type="spellEnd"/>
-      <w:proofErr w:type="gramStart"/>
       <w:r>
         <w:rPr>
           <w:rFonts w:ascii="Arial" w:eastAsia="Arial" w:hAnsi="Arial" w:cs="Arial"/>
@@ -2712,7 +2609,6 @@
         </w:rPr>
         <w:t xml:space="preserve"> </w:t>
       </w:r>
-      <w:proofErr w:type="gramEnd"/>
       <w:r>
         <w:rPr>
           <w:rFonts w:ascii="Arial" w:eastAsia="Arial" w:hAnsi="Arial" w:cs="Arial"/>
@@ -2879,17 +2775,7 @@
           <w:sz w:val="22"/>
           <w:szCs w:val="22"/>
         </w:rPr>
-        <w:t>convocante_</w:t>
-      </w:r>
-      <w:proofErr w:type="gramStart"/>
-      <w:r>
-        <w:rPr>
-          <w:rFonts w:ascii="Arial" w:eastAsia="Arial" w:hAnsi="Arial" w:cs="Arial"/>
-          <w:b/>
-          <w:sz w:val="22"/>
-          <w:szCs w:val="22"/>
-        </w:rPr>
-        <w:t>nombres</w:t>
+        <w:t>convocante_nombres</w:t>
       </w:r>
       <w:proofErr w:type="spellEnd"/>
       <w:r>
@@ -2913,14 +2799,67 @@
           <w:sz w:val="22"/>
           <w:szCs w:val="22"/>
         </w:rPr>
-        <w:t xml:space="preserve"> y</w:t>
-      </w:r>
-      <w:proofErr w:type="gramEnd"/>
-      <w:r>
-        <w:rPr>
-          <w:rFonts w:ascii="Arial" w:eastAsia="Arial" w:hAnsi="Arial" w:cs="Arial"/>
-          <w:sz w:val="22"/>
-          <w:szCs w:val="22"/>
+        <w:t xml:space="preserve"> y </w:t>
+      </w:r>
+      <w:r>
+        <w:rPr>
+          <w:rFonts w:ascii="Arial" w:eastAsia="Arial" w:hAnsi="Arial" w:cs="Arial"/>
+          <w:b/>
+          <w:sz w:val="22"/>
+          <w:szCs w:val="22"/>
+        </w:rPr>
+        <w:t>{</w:t>
+      </w:r>
+      <w:proofErr w:type="spellStart"/>
+      <w:r>
+        <w:rPr>
+          <w:rFonts w:ascii="Arial" w:eastAsia="Arial" w:hAnsi="Arial" w:cs="Arial"/>
+          <w:b/>
+          <w:sz w:val="22"/>
+          <w:szCs w:val="22"/>
+        </w:rPr>
+        <w:t>convocado_nombres</w:t>
+      </w:r>
+      <w:proofErr w:type="spellEnd"/>
+      <w:r>
+        <w:rPr>
+          <w:rFonts w:ascii="Arial" w:eastAsia="Arial" w:hAnsi="Arial" w:cs="Arial"/>
+          <w:b/>
+          <w:sz w:val="22"/>
+          <w:szCs w:val="22"/>
+        </w:rPr>
+        <w:t xml:space="preserve">} </w:t>
+      </w:r>
+      <w:r>
+        <w:rPr>
+          <w:rFonts w:ascii="Arial" w:eastAsia="Arial" w:hAnsi="Arial" w:cs="Arial"/>
+        </w:rPr>
+        <w:t>han llegado a un acuerdo contenido en las siguientes cláusulas:</w:t>
+      </w:r>
+    </w:p>
+    <w:p>
+      <w:pPr>
+        <w:jc w:val="both"/>
+        <w:rPr>
+          <w:rFonts w:ascii="Arial" w:eastAsia="Arial" w:hAnsi="Arial" w:cs="Arial"/>
+        </w:rPr>
+      </w:pPr>
+      <w:r>
+        <w:rPr>
+          <w:rFonts w:ascii="Arial" w:eastAsia="Arial" w:hAnsi="Arial" w:cs="Arial"/>
+          <w:b/>
+        </w:rPr>
+        <w:t xml:space="preserve">PRIMERA: PAGO DE INDEMNIZACION INTEGRAL POR DAÑOS Y PERJUICIOS: </w:t>
+      </w:r>
+      <w:r>
+        <w:rPr>
+          <w:rFonts w:ascii="Arial" w:eastAsia="Arial" w:hAnsi="Arial" w:cs="Arial"/>
+        </w:rPr>
+        <w:t>El señor</w:t>
+      </w:r>
+      <w:r>
+        <w:rPr>
+          <w:rFonts w:ascii="Arial" w:eastAsia="Arial" w:hAnsi="Arial" w:cs="Arial"/>
         </w:rPr>
         <w:t xml:space="preserve"> </w:t>
       </w:r>
@@ -2957,28 +2896,68 @@
         <w:rPr>
           <w:rFonts w:ascii="Arial" w:eastAsia="Arial" w:hAnsi="Arial" w:cs="Arial"/>
         </w:rPr>
-        <w:t>han llegado a un acuerdo contenido en las siguientes cláusulas:</w:t>
-      </w:r>
-    </w:p>
-    <w:p>
-      <w:pPr>
-        <w:jc w:val="both"/>
-        <w:rPr>
-          <w:rFonts w:ascii="Arial" w:eastAsia="Arial" w:hAnsi="Arial" w:cs="Arial"/>
-        </w:rPr>
-      </w:pPr>
-      <w:r>
-        <w:rPr>
-          <w:rFonts w:ascii="Arial" w:eastAsia="Arial" w:hAnsi="Arial" w:cs="Arial"/>
-          <w:b/>
-        </w:rPr>
-        <w:t xml:space="preserve">PRIMERA: PAGO DE INDEMNIZACION INTEGRAL POR DAÑOS Y PERJUICIOS: </w:t>
-      </w:r>
-      <w:r>
-        <w:rPr>
-          <w:rFonts w:ascii="Arial" w:eastAsia="Arial" w:hAnsi="Arial" w:cs="Arial"/>
-        </w:rPr>
-        <w:t>El señor</w:t>
+        <w:t xml:space="preserve">se compromete y obliga a pagar los daños y perjuicios causados a su integridad personal, moral y patrimonial en </w:t>
+      </w:r>
+      <w:r>
+        <w:rPr>
+          <w:rFonts w:ascii="Arial" w:eastAsia="Arial" w:hAnsi="Arial" w:cs="Arial"/>
+          <w:b/>
+          <w:bCs/>
+        </w:rPr>
+        <w:t>{</w:t>
+      </w:r>
+      <w:proofErr w:type="spellStart"/>
+      <w:r>
+        <w:rPr>
+          <w:rFonts w:ascii="Arial" w:eastAsia="Arial" w:hAnsi="Arial" w:cs="Arial"/>
+          <w:b/>
+          <w:bCs/>
+        </w:rPr>
+        <w:t>hechos_ciudad</w:t>
+      </w:r>
+      <w:proofErr w:type="spellEnd"/>
+      <w:r>
+        <w:rPr>
+          <w:rFonts w:ascii="Arial" w:eastAsia="Arial" w:hAnsi="Arial" w:cs="Arial"/>
+          <w:b/>
+          <w:bCs/>
+        </w:rPr>
+        <w:t>}</w:t>
+      </w:r>
+      <w:r>
+        <w:rPr>
+          <w:rFonts w:ascii="Arial" w:eastAsia="Arial" w:hAnsi="Arial" w:cs="Arial"/>
+        </w:rPr>
+        <w:t xml:space="preserve"> a favor del señor </w:t>
+      </w:r>
+      <w:r>
+        <w:rPr>
+          <w:rFonts w:ascii="Arial" w:eastAsia="Arial" w:hAnsi="Arial" w:cs="Arial"/>
+          <w:b/>
+          <w:sz w:val="22"/>
+          <w:szCs w:val="22"/>
+        </w:rPr>
+        <w:t>{</w:t>
+      </w:r>
+      <w:proofErr w:type="spellStart"/>
+      <w:r>
+        <w:rPr>
+          <w:rFonts w:ascii="Arial" w:eastAsia="Arial" w:hAnsi="Arial" w:cs="Arial"/>
+          <w:b/>
+          <w:sz w:val="22"/>
+          <w:szCs w:val="22"/>
+        </w:rPr>
+        <w:t>convocante_nombres</w:t>
+      </w:r>
+      <w:proofErr w:type="spellEnd"/>
+      <w:r>
+        <w:rPr>
+          <w:rFonts w:ascii="Arial" w:eastAsia="Arial" w:hAnsi="Arial" w:cs="Arial"/>
+          <w:b/>
+          <w:sz w:val="22"/>
+          <w:szCs w:val="22"/>
+        </w:rPr>
+        <w:t>}</w:t>
       </w:r>
       <w:r>
         <w:rPr>
@@ -2989,135 +2968,16 @@
       <w:r>
         <w:rPr>
           <w:rFonts w:ascii="Arial" w:eastAsia="Arial" w:hAnsi="Arial" w:cs="Arial"/>
-          <w:b/>
-          <w:sz w:val="22"/>
-          <w:szCs w:val="22"/>
-        </w:rPr>
-        <w:t>{</w:t>
-      </w:r>
-      <w:proofErr w:type="spellStart"/>
-      <w:r>
-        <w:rPr>
-          <w:rFonts w:ascii="Arial" w:eastAsia="Arial" w:hAnsi="Arial" w:cs="Arial"/>
-          <w:b/>
-          <w:sz w:val="22"/>
-          <w:szCs w:val="22"/>
-        </w:rPr>
-        <w:t>convocado_nombres</w:t>
-      </w:r>
-      <w:proofErr w:type="spellEnd"/>
-      <w:r>
-        <w:rPr>
-          <w:rFonts w:ascii="Arial" w:eastAsia="Arial" w:hAnsi="Arial" w:cs="Arial"/>
-          <w:b/>
-          <w:sz w:val="22"/>
-          <w:szCs w:val="22"/>
-        </w:rPr>
-        <w:t xml:space="preserve">} </w:t>
-      </w:r>
-      <w:r>
-        <w:rPr>
-          <w:rFonts w:ascii="Arial" w:eastAsia="Arial" w:hAnsi="Arial" w:cs="Arial"/>
-        </w:rPr>
-        <w:t xml:space="preserve">se compromete y obliga a pagar los daños y perjuicios causados a su integridad personal, moral y patrimonial en </w:t>
-      </w:r>
-      <w:r>
-        <w:rPr>
-          <w:rFonts w:ascii="Arial" w:eastAsia="Arial" w:hAnsi="Arial" w:cs="Arial"/>
-          <w:b/>
-          <w:bCs/>
-        </w:rPr>
-        <w:t>{</w:t>
-      </w:r>
-      <w:proofErr w:type="spellStart"/>
-      <w:r>
-        <w:rPr>
-          <w:rFonts w:ascii="Arial" w:eastAsia="Arial" w:hAnsi="Arial" w:cs="Arial"/>
-          <w:b/>
-          <w:bCs/>
-        </w:rPr>
-        <w:t>hechos_ciudad</w:t>
-      </w:r>
-      <w:proofErr w:type="spellEnd"/>
-      <w:r>
-        <w:rPr>
-          <w:rFonts w:ascii="Arial" w:eastAsia="Arial" w:hAnsi="Arial" w:cs="Arial"/>
-          <w:b/>
-          <w:bCs/>
-        </w:rPr>
-        <w:t>}</w:t>
-      </w:r>
-      <w:r>
-        <w:rPr>
-          <w:rFonts w:ascii="Arial" w:eastAsia="Arial" w:hAnsi="Arial" w:cs="Arial"/>
-        </w:rPr>
-        <w:t xml:space="preserve"> a favor del señor </w:t>
-      </w:r>
-      <w:r>
-        <w:rPr>
-          <w:rFonts w:ascii="Arial" w:eastAsia="Arial" w:hAnsi="Arial" w:cs="Arial"/>
-          <w:b/>
-          <w:sz w:val="22"/>
-          <w:szCs w:val="22"/>
-        </w:rPr>
-        <w:t>{</w:t>
-      </w:r>
-      <w:proofErr w:type="spellStart"/>
-      <w:r>
-        <w:rPr>
-          <w:rFonts w:ascii="Arial" w:eastAsia="Arial" w:hAnsi="Arial" w:cs="Arial"/>
-          <w:b/>
-          <w:sz w:val="22"/>
-          <w:szCs w:val="22"/>
-        </w:rPr>
-        <w:t>convocante_</w:t>
-      </w:r>
-      <w:proofErr w:type="gramStart"/>
-      <w:r>
-        <w:rPr>
-          <w:rFonts w:ascii="Arial" w:eastAsia="Arial" w:hAnsi="Arial" w:cs="Arial"/>
-          <w:b/>
-          <w:sz w:val="22"/>
-          <w:szCs w:val="22"/>
-        </w:rPr>
-        <w:t>nombres</w:t>
-      </w:r>
-      <w:proofErr w:type="spellEnd"/>
-      <w:r>
-        <w:rPr>
-          <w:rFonts w:ascii="Arial" w:eastAsia="Arial" w:hAnsi="Arial" w:cs="Arial"/>
-          <w:b/>
-          <w:sz w:val="22"/>
-          <w:szCs w:val="22"/>
-        </w:rPr>
-        <w:t>}</w:t>
-      </w:r>
-      <w:r>
-        <w:rPr>
-          <w:rFonts w:ascii="Arial" w:eastAsia="Arial" w:hAnsi="Arial" w:cs="Arial"/>
+          <w:sz w:val="22"/>
+          <w:szCs w:val="22"/>
         </w:rPr>
         <w:t xml:space="preserve"> </w:t>
       </w:r>
       <w:r>
         <w:rPr>
           <w:rFonts w:ascii="Arial" w:eastAsia="Arial" w:hAnsi="Arial" w:cs="Arial"/>
-          <w:sz w:val="22"/>
-          <w:szCs w:val="22"/>
-        </w:rPr>
-        <w:t xml:space="preserve"> </w:t>
-      </w:r>
-      <w:r>
-        <w:rPr>
-          <w:rFonts w:ascii="Arial" w:eastAsia="Arial" w:hAnsi="Arial" w:cs="Arial"/>
-        </w:rPr>
-        <w:t>por</w:t>
-      </w:r>
-      <w:proofErr w:type="gramEnd"/>
-      <w:r>
-        <w:rPr>
-          <w:rFonts w:ascii="Arial" w:eastAsia="Arial" w:hAnsi="Arial" w:cs="Arial"/>
-        </w:rPr>
-        <w:t xml:space="preserve"> valor de ________ ($___________),  el día _____ de _____, del ________, a través de __________(en efectivo, transferencia o </w:t>
+        </w:rPr>
+        <w:t xml:space="preserve">por valor de ________ ($___________),  el día _____ de _____, del ________, a través de __________(en efectivo, transferencia o </w:t>
       </w:r>
       <w:r>
         <w:rPr>
@@ -3129,21 +2989,7 @@
         <w:rPr>
           <w:rFonts w:ascii="Arial" w:eastAsia="Arial" w:hAnsi="Arial" w:cs="Arial"/>
         </w:rPr>
-        <w:t xml:space="preserve"> bancaria en la cuenta de ahorros y/o corriente)  No. __________</w:t>
-      </w:r>
-      <w:proofErr w:type="gramStart"/>
-      <w:r>
-        <w:rPr>
-          <w:rFonts w:ascii="Arial" w:eastAsia="Arial" w:hAnsi="Arial" w:cs="Arial"/>
-        </w:rPr>
-        <w:t>_  del</w:t>
-      </w:r>
-      <w:proofErr w:type="gramEnd"/>
-      <w:r>
-        <w:rPr>
-          <w:rFonts w:ascii="Arial" w:eastAsia="Arial" w:hAnsi="Arial" w:cs="Arial"/>
-        </w:rPr>
-        <w:t xml:space="preserve"> Banco ____________ cuyo titular es _________.</w:t>
+        <w:t xml:space="preserve"> bancaria en la cuenta de ahorros y/o corriente)  No. ___________  del Banco ____________ cuyo titular es _________.</w:t>
       </w:r>
     </w:p>
     <w:p>
@@ -3420,17 +3266,7 @@
           <w:sz w:val="22"/>
           <w:szCs w:val="22"/>
         </w:rPr>
-        <w:t>convocante_</w:t>
-      </w:r>
-      <w:proofErr w:type="gramStart"/>
-      <w:r>
-        <w:rPr>
-          <w:rFonts w:ascii="Arial" w:eastAsia="Arial" w:hAnsi="Arial" w:cs="Arial"/>
-          <w:b/>
-          <w:sz w:val="22"/>
-          <w:szCs w:val="22"/>
-        </w:rPr>
-        <w:t>identificacion</w:t>
+        <w:t>convocante_identificacion</w:t>
       </w:r>
       <w:proofErr w:type="spellEnd"/>
       <w:r>
@@ -3446,14 +3282,7 @@
         <w:rPr>
           <w:rFonts w:ascii="Arial" w:eastAsia="Arial" w:hAnsi="Arial" w:cs="Arial"/>
         </w:rPr>
-        <w:t xml:space="preserve"> de</w:t>
-      </w:r>
-      <w:proofErr w:type="gramEnd"/>
-      <w:r>
-        <w:rPr>
-          <w:rFonts w:ascii="Arial" w:eastAsia="Arial" w:hAnsi="Arial" w:cs="Arial"/>
-        </w:rPr>
-        <w:t xml:space="preserve"> </w:t>
+        <w:t xml:space="preserve"> de </w:t>
       </w:r>
       <w:r>
         <w:rPr>
@@ -3652,7 +3481,14 @@
         <w:rPr>
           <w:rFonts w:ascii="Arial" w:eastAsia="Arial" w:hAnsi="Arial" w:cs="Arial"/>
         </w:rPr>
-        <w:t>Leído el texto anterior las partes manifiestan su conformidad con el mismo, quedan notificados en audiencia, siendo las (________) del día _______ (___) del mes de ______ del año _______, dándose por terminada la presente, siendo aprobada y firmada por quienes en ella intervinieron.</w:t>
+        <w:t xml:space="preserve">Leído el texto anterior las partes manifiestan su conformidad con el mismo, quedan notificados en audiencia, siendo las (________) del día _______ (___) del mes de ______ del año _______, dándose </w:t>
+      </w:r>
+      <w:r>
+        <w:rPr>
+          <w:rFonts w:ascii="Arial" w:eastAsia="Arial" w:hAnsi="Arial" w:cs="Arial"/>
+        </w:rPr>
+        <w:lastRenderedPageBreak/>
+        <w:t>por terminada la presente, siendo aprobada y firmada por quienes en ella intervinieron.</w:t>
       </w:r>
     </w:p>
     <w:p>
@@ -3733,17 +3569,7 @@
           <w:sz w:val="22"/>
           <w:szCs w:val="22"/>
         </w:rPr>
-        <w:t>convocante_</w:t>
-      </w:r>
-      <w:proofErr w:type="gramStart"/>
-      <w:r>
-        <w:rPr>
-          <w:rFonts w:ascii="Arial" w:eastAsia="Arial" w:hAnsi="Arial" w:cs="Arial"/>
-          <w:b/>
-          <w:sz w:val="22"/>
-          <w:szCs w:val="22"/>
-        </w:rPr>
-        <w:t>nombres</w:t>
+        <w:t>convocante_nombres</w:t>
       </w:r>
       <w:proofErr w:type="spellEnd"/>
       <w:r>
@@ -3767,16 +3593,7 @@
           <w:sz w:val="22"/>
           <w:szCs w:val="22"/>
         </w:rPr>
-        <w:t xml:space="preserve">  </w:t>
-      </w:r>
-      <w:proofErr w:type="gramEnd"/>
-      <w:r>
-        <w:rPr>
-          <w:rFonts w:ascii="Arial" w:eastAsia="Arial" w:hAnsi="Arial" w:cs="Arial"/>
-          <w:sz w:val="22"/>
-          <w:szCs w:val="22"/>
-        </w:rPr>
-        <w:t xml:space="preserve"> </w:t>
+        <w:t xml:space="preserve">   </w:t>
       </w:r>
       <w:r>
         <w:rPr>
@@ -3973,37 +3790,17 @@
           <w:sz w:val="22"/>
           <w:szCs w:val="22"/>
         </w:rPr>
-        <w:t>_lugar_</w:t>
-      </w:r>
-      <w:proofErr w:type="gramStart"/>
-      <w:r>
-        <w:rPr>
-          <w:rFonts w:ascii="Arial" w:eastAsia="Arial" w:hAnsi="Arial" w:cs="Arial"/>
-          <w:b/>
-          <w:sz w:val="22"/>
-          <w:szCs w:val="22"/>
-        </w:rPr>
-        <w:t>expedicion</w:t>
-      </w:r>
-      <w:proofErr w:type="spellEnd"/>
-      <w:r>
-        <w:rPr>
-          <w:rFonts w:ascii="Arial" w:eastAsia="Arial" w:hAnsi="Arial" w:cs="Arial"/>
-          <w:b/>
-          <w:sz w:val="22"/>
-          <w:szCs w:val="22"/>
-        </w:rPr>
-        <w:t xml:space="preserve">}   </w:t>
-      </w:r>
-      <w:proofErr w:type="gramEnd"/>
-      <w:r>
-        <w:rPr>
-          <w:rFonts w:ascii="Arial" w:eastAsia="Arial" w:hAnsi="Arial" w:cs="Arial"/>
-          <w:b/>
-          <w:sz w:val="22"/>
-          <w:szCs w:val="22"/>
-        </w:rPr>
-        <w:t xml:space="preserve">                                                          </w:t>
+        <w:t>_lugar_expedicion</w:t>
+      </w:r>
+      <w:proofErr w:type="spellEnd"/>
+      <w:r>
+        <w:rPr>
+          <w:rFonts w:ascii="Arial" w:eastAsia="Arial" w:hAnsi="Arial" w:cs="Arial"/>
+          <w:b/>
+          <w:sz w:val="22"/>
+          <w:szCs w:val="22"/>
+        </w:rPr>
+        <w:t xml:space="preserve">}                                                             </w:t>
       </w:r>
       <w:r>
         <w:rPr>
@@ -4040,37 +3837,17 @@
           <w:sz w:val="22"/>
           <w:szCs w:val="22"/>
         </w:rPr>
-        <w:t>convocado_</w:t>
-      </w:r>
-      <w:proofErr w:type="gramStart"/>
-      <w:r>
-        <w:rPr>
-          <w:rFonts w:ascii="Arial" w:eastAsia="Arial" w:hAnsi="Arial" w:cs="Arial"/>
-          <w:b/>
-          <w:sz w:val="22"/>
-          <w:szCs w:val="22"/>
-        </w:rPr>
-        <w:t>identificacion</w:t>
-      </w:r>
-      <w:proofErr w:type="spellEnd"/>
-      <w:r>
-        <w:rPr>
-          <w:rFonts w:ascii="Arial" w:eastAsia="Arial" w:hAnsi="Arial" w:cs="Arial"/>
-          <w:b/>
-          <w:sz w:val="22"/>
-          <w:szCs w:val="22"/>
-        </w:rPr>
-        <w:t>}  de</w:t>
-      </w:r>
-      <w:proofErr w:type="gramEnd"/>
-      <w:r>
-        <w:rPr>
-          <w:rFonts w:ascii="Arial" w:eastAsia="Arial" w:hAnsi="Arial" w:cs="Arial"/>
-          <w:b/>
-          <w:sz w:val="22"/>
-          <w:szCs w:val="22"/>
-        </w:rPr>
-        <w:t xml:space="preserve"> {</w:t>
+        <w:t>convocado_identificacion</w:t>
+      </w:r>
+      <w:proofErr w:type="spellEnd"/>
+      <w:r>
+        <w:rPr>
+          <w:rFonts w:ascii="Arial" w:eastAsia="Arial" w:hAnsi="Arial" w:cs="Arial"/>
+          <w:b/>
+          <w:sz w:val="22"/>
+          <w:szCs w:val="22"/>
+        </w:rPr>
+        <w:t>}  de {</w:t>
       </w:r>
       <w:proofErr w:type="spellStart"/>
       <w:r>
@@ -4738,7 +4515,7 @@
             </wp:anchor>
           </w:drawing>
         </mc:Choice>
-        <mc:Fallback xmlns:dgm="http://schemas.openxmlformats.org/drawingml/2006/diagram" xmlns:lc="http://schemas.openxmlformats.org/drawingml/2006/lockedCanvas" xmlns:c="http://schemas.openxmlformats.org/drawingml/2006/chart" xmlns:pic="http://schemas.openxmlformats.org/drawingml/2006/picture" xmlns:a="http://schemas.openxmlformats.org/drawingml/2006/main" xmlns:sl="http://schemas.openxmlformats.org/schemaLibrary/2006/main">
+        <mc:Fallback xmlns:sl="http://schemas.openxmlformats.org/schemaLibrary/2006/main" xmlns:a="http://schemas.openxmlformats.org/drawingml/2006/main" xmlns:pic="http://schemas.openxmlformats.org/drawingml/2006/picture" xmlns:c="http://schemas.openxmlformats.org/drawingml/2006/chart" xmlns:lc="http://schemas.openxmlformats.org/drawingml/2006/lockedCanvas" xmlns:dgm="http://schemas.openxmlformats.org/drawingml/2006/diagram">
           <w:drawing>
             <wp:anchor allowOverlap="1" behindDoc="0" distB="0" distT="0" distL="114300" distR="114300" hidden="0" layoutInCell="1" locked="0" relativeHeight="0" simplePos="0">
               <wp:simplePos x="0" y="0"/>
@@ -5018,25 +4795,7 @@
               <w:sz w:val="14"/>
               <w:szCs w:val="14"/>
             </w:rPr>
-            <w:t xml:space="preserve">Aprobado por la Resolución No. 2124 del 30 de </w:t>
-          </w:r>
-          <w:proofErr w:type="gramStart"/>
-          <w:r>
-            <w:rPr>
-              <w:rFonts w:ascii="Arial" w:eastAsia="Arial" w:hAnsi="Arial" w:cs="Arial"/>
-              <w:sz w:val="14"/>
-              <w:szCs w:val="14"/>
-            </w:rPr>
-            <w:t>Junio</w:t>
-          </w:r>
-          <w:proofErr w:type="gramEnd"/>
-          <w:r>
-            <w:rPr>
-              <w:rFonts w:ascii="Arial" w:eastAsia="Arial" w:hAnsi="Arial" w:cs="Arial"/>
-              <w:sz w:val="14"/>
-              <w:szCs w:val="14"/>
-            </w:rPr>
-            <w:t xml:space="preserve"> de 1.992</w:t>
+            <w:t>Aprobado por la Resolución No. 2124 del 30 de Junio de 1.992</w:t>
           </w:r>
         </w:p>
         <w:p>

--- a/Backend/ApiGeneradorDocumentos/ACTA DE CONCILIACIÓN DE RESPONSABILIDAD CIVIL EXTRACONTRACTUAL POR ACCIDENTE DE TRANSITO.docx
+++ b/Backend/ApiGeneradorDocumentos/ACTA DE CONCILIACIÓN DE RESPONSABILIDAD CIVIL EXTRACONTRACTUAL POR ACCIDENTE DE TRANSITO.docx
@@ -152,9 +152,11 @@
         <w:tabs>
           <w:tab w:val="left" w:pos="820"/>
           <w:tab w:val="center" w:pos="4420"/>
+          <w:tab w:val="center" w:pos="5400"/>
+          <w:tab w:val="left" w:pos="9354"/>
         </w:tabs>
         <w:spacing w:line="276" w:lineRule="auto"/>
-        <w:jc w:val="both"/>
+        <w:jc w:val="center"/>
         <w:rPr>
           <w:rFonts w:ascii="Arial" w:eastAsia="Arial" w:hAnsi="Arial" w:cs="Arial"/>
           <w:b/>
@@ -179,6 +181,21 @@
           <w:szCs w:val="22"/>
         </w:rPr>
       </w:pPr>
+      <w:r>
+        <w:rPr>
+          <w:rFonts w:ascii="Arial" w:eastAsia="Arial" w:hAnsi="Arial" w:cs="Arial"/>
+          <w:b/>
+          <w:sz w:val="22"/>
+          <w:szCs w:val="22"/>
+        </w:rPr>
+        <w:t>CONVOCANTE:   {convocante_nombres}</w:t>
+      </w:r>
+      <w:r>
+        <w:rPr>
+          <w:rFonts w:ascii="Arial" w:eastAsia="Arial" w:hAnsi="Arial" w:cs="Arial"/>
+        </w:rPr>
+        <w:t>,</w:t>
+      </w:r>
     </w:p>
     <w:p>
       <w:pPr>
@@ -203,13 +220,43 @@
           <w:sz w:val="22"/>
           <w:szCs w:val="22"/>
         </w:rPr>
-        <w:t>CONVOCANTE:   {convocante_nombres}</w:t>
-      </w:r>
-      <w:r>
-        <w:rPr>
-          <w:rFonts w:ascii="Arial" w:eastAsia="Arial" w:hAnsi="Arial" w:cs="Arial"/>
-        </w:rPr>
-        <w:t>,</w:t>
+        <w:t xml:space="preserve">                              C.C. N° {</w:t>
+      </w:r>
+      <w:r>
+        <w:rPr>
+          <w:rFonts w:ascii="Arial" w:eastAsia="Arial" w:hAnsi="Arial" w:cs="Arial"/>
+          <w:b/>
+          <w:sz w:val="22"/>
+          <w:szCs w:val="22"/>
+        </w:rPr>
+        <w:t>convocante_identificacion</w:t>
+      </w:r>
+      <w:r>
+        <w:rPr>
+          <w:rFonts w:ascii="Arial" w:eastAsia="Arial" w:hAnsi="Arial" w:cs="Arial"/>
+          <w:b/>
+          <w:sz w:val="22"/>
+          <w:szCs w:val="22"/>
+        </w:rPr>
+        <w:t>} de {</w:t>
+      </w:r>
+      <w:r>
+        <w:rPr>
+          <w:rFonts w:ascii="Arial" w:eastAsia="Arial" w:hAnsi="Arial" w:cs="Arial"/>
+          <w:b/>
+          <w:sz w:val="22"/>
+          <w:szCs w:val="22"/>
+        </w:rPr>
+        <w:t>convocante_lugar_expedicion</w:t>
+      </w:r>
+      <w:r>
+        <w:rPr>
+          <w:rFonts w:ascii="Arial" w:eastAsia="Arial" w:hAnsi="Arial" w:cs="Arial"/>
+          <w:b/>
+          <w:sz w:val="22"/>
+          <w:szCs w:val="22"/>
+        </w:rPr>
+        <w:t>}</w:t>
       </w:r>
     </w:p>
     <w:p>
@@ -235,43 +282,8 @@
           <w:sz w:val="22"/>
           <w:szCs w:val="22"/>
         </w:rPr>
-        <w:t xml:space="preserve">                              C.C. N° {</w:t>
-      </w:r>
-      <w:r>
-        <w:rPr>
-          <w:rFonts w:ascii="Arial" w:eastAsia="Arial" w:hAnsi="Arial" w:cs="Arial"/>
-          <w:b/>
-          <w:sz w:val="22"/>
-          <w:szCs w:val="22"/>
-        </w:rPr>
-        <w:t>convocante_identificacion</w:t>
-      </w:r>
-      <w:r>
-        <w:rPr>
-          <w:rFonts w:ascii="Arial" w:eastAsia="Arial" w:hAnsi="Arial" w:cs="Arial"/>
-          <w:b/>
-          <w:sz w:val="22"/>
-          <w:szCs w:val="22"/>
-        </w:rPr>
-        <w:t>} de {</w:t>
-      </w:r>
-      <w:r>
-        <w:rPr>
-          <w:rFonts w:ascii="Arial" w:eastAsia="Arial" w:hAnsi="Arial" w:cs="Arial"/>
-          <w:b/>
-          <w:sz w:val="22"/>
-          <w:szCs w:val="22"/>
-        </w:rPr>
-        <w:t>convocante_lugar_expedicion</w:t>
-      </w:r>
-      <w:r>
-        <w:rPr>
-          <w:rFonts w:ascii="Arial" w:eastAsia="Arial" w:hAnsi="Arial" w:cs="Arial"/>
-          <w:b/>
-          <w:sz w:val="22"/>
-          <w:szCs w:val="22"/>
-        </w:rPr>
-        <w:t>}</w:t>
+        <w:tab/>
+        <w:t xml:space="preserve">                </w:t>
       </w:r>
     </w:p>
     <w:p>
@@ -297,8 +309,25 @@
           <w:sz w:val="22"/>
           <w:szCs w:val="22"/>
         </w:rPr>
-        <w:tab/>
-        <w:t xml:space="preserve">                </w:t>
+        <w:t>CONVOCADO:     {</w:t>
+      </w:r>
+      <w:r>
+        <w:rPr>
+          <w:rFonts w:ascii="Arial" w:eastAsia="Arial" w:hAnsi="Arial" w:cs="Arial"/>
+          <w:b/>
+          <w:sz w:val="22"/>
+          <w:szCs w:val="22"/>
+        </w:rPr>
+        <w:t>convocado_nombres</w:t>
+      </w:r>
+      <w:r>
+        <w:rPr>
+          <w:rFonts w:ascii="Arial" w:eastAsia="Arial" w:hAnsi="Arial" w:cs="Arial"/>
+          <w:b/>
+          <w:sz w:val="22"/>
+          <w:szCs w:val="22"/>
+        </w:rPr>
+        <w:t>}</w:t>
       </w:r>
     </w:p>
     <w:p>
@@ -324,16 +353,34 @@
           <w:sz w:val="22"/>
           <w:szCs w:val="22"/>
         </w:rPr>
-        <w:t>CONVOCADO:     {</w:t>
-      </w:r>
-      <w:r>
-        <w:rPr>
-          <w:rFonts w:ascii="Arial" w:eastAsia="Arial" w:hAnsi="Arial" w:cs="Arial"/>
-          <w:b/>
-          <w:sz w:val="22"/>
-          <w:szCs w:val="22"/>
-        </w:rPr>
-        <w:t>convocado_nombres</w:t>
+        <w:t xml:space="preserve">                              C.C. No. {</w:t>
+      </w:r>
+      <w:r>
+        <w:rPr>
+          <w:rFonts w:ascii="Arial" w:eastAsia="Arial" w:hAnsi="Arial" w:cs="Arial"/>
+          <w:b/>
+          <w:sz w:val="22"/>
+          <w:szCs w:val="22"/>
+        </w:rPr>
+        <w:t>convocado_identificacion</w:t>
+      </w:r>
+      <w:r>
+        <w:rPr>
+          <w:rFonts w:ascii="Arial" w:eastAsia="Arial" w:hAnsi="Arial" w:cs="Arial"/>
+          <w:b/>
+          <w:sz w:val="22"/>
+          <w:szCs w:val="22"/>
+        </w:rPr>
+        <w:t>} de {</w:t>
+      </w:r>
+      <w:r>
+        <w:rPr>
+          <w:rFonts w:ascii="Arial" w:eastAsia="Arial" w:hAnsi="Arial" w:cs="Arial"/>
+          <w:b/>
+          <w:sz w:val="22"/>
+          <w:szCs w:val="22"/>
+        </w:rPr>
+        <w:t>convocado_lugar_expedicion</w:t>
       </w:r>
       <w:r>
         <w:rPr>
@@ -356,56 +403,10 @@
         <w:jc w:val="both"/>
         <w:rPr>
           <w:rFonts w:ascii="Arial" w:eastAsia="Arial" w:hAnsi="Arial" w:cs="Arial"/>
-          <w:b/>
-          <w:sz w:val="22"/>
-          <w:szCs w:val="22"/>
-        </w:rPr>
-      </w:pPr>
-      <w:r>
-        <w:rPr>
-          <w:rFonts w:ascii="Arial" w:eastAsia="Arial" w:hAnsi="Arial" w:cs="Arial"/>
-          <w:b/>
-          <w:sz w:val="22"/>
-          <w:szCs w:val="22"/>
-        </w:rPr>
-        <w:t xml:space="preserve">                              C.C. No. {</w:t>
-      </w:r>
-      <w:r>
-        <w:rPr>
-          <w:rFonts w:ascii="Arial" w:eastAsia="Arial" w:hAnsi="Arial" w:cs="Arial"/>
-          <w:b/>
-          <w:sz w:val="22"/>
-          <w:szCs w:val="22"/>
-        </w:rPr>
-        <w:t>convocado_identificacion</w:t>
-      </w:r>
-      <w:r>
-        <w:rPr>
-          <w:rFonts w:ascii="Arial" w:eastAsia="Arial" w:hAnsi="Arial" w:cs="Arial"/>
-          <w:b/>
-          <w:sz w:val="22"/>
-          <w:szCs w:val="22"/>
-        </w:rPr>
-        <w:t>} de {</w:t>
-      </w:r>
-      <w:r>
-        <w:rPr>
-          <w:rFonts w:ascii="Arial" w:eastAsia="Arial" w:hAnsi="Arial" w:cs="Arial"/>
-          <w:b/>
-          <w:sz w:val="22"/>
-          <w:szCs w:val="22"/>
-        </w:rPr>
-        <w:t>convocado_lugar_expedicion</w:t>
-      </w:r>
-      <w:r>
-        <w:rPr>
-          <w:rFonts w:ascii="Arial" w:eastAsia="Arial" w:hAnsi="Arial" w:cs="Arial"/>
-          <w:b/>
-          <w:sz w:val="22"/>
-          <w:szCs w:val="22"/>
-        </w:rPr>
-        <w:t>}</w:t>
-      </w:r>
+          <w:sz w:val="22"/>
+          <w:szCs w:val="22"/>
+        </w:rPr>
+      </w:pPr>
     </w:p>
     <w:p>
       <w:pPr>
@@ -418,10 +419,313 @@
         <w:jc w:val="both"/>
         <w:rPr>
           <w:rFonts w:ascii="Arial" w:eastAsia="Arial" w:hAnsi="Arial" w:cs="Arial"/>
-          <w:sz w:val="22"/>
-          <w:szCs w:val="22"/>
-        </w:rPr>
-      </w:pPr>
+          <w:szCs w:val="24"/>
+        </w:rPr>
+      </w:pPr>
+      <w:r>
+        <w:rPr>
+          <w:rFonts w:ascii="Arial" w:eastAsia="Arial" w:hAnsi="Arial" w:cs="Arial"/>
+          <w:szCs w:val="24"/>
+        </w:rPr>
+        <w:t xml:space="preserve">En Bogotá D.C., siendo las </w:t>
+      </w:r>
+      <w:r>
+        <w:rPr>
+          <w:rFonts w:ascii="Arial" w:eastAsia="Arial" w:hAnsi="Arial" w:cs="Arial"/>
+          <w:b/>
+          <w:bCs/>
+          <w:szCs w:val="24"/>
+        </w:rPr>
+        <w:t>{fecha_actual_hora}</w:t>
+      </w:r>
+      <w:r>
+        <w:rPr>
+          <w:rFonts w:ascii="Arial" w:eastAsia="Arial" w:hAnsi="Arial" w:cs="Arial"/>
+          <w:szCs w:val="24"/>
+        </w:rPr>
+        <w:t xml:space="preserve"> del día </w:t>
+      </w:r>
+      <w:r>
+        <w:rPr>
+          <w:rFonts w:ascii="Arial" w:eastAsia="Arial" w:hAnsi="Arial" w:cs="Arial"/>
+          <w:b/>
+          <w:bCs/>
+          <w:szCs w:val="24"/>
+        </w:rPr>
+        <w:t>{fecha_actual_dia}</w:t>
+      </w:r>
+      <w:r>
+        <w:rPr>
+          <w:rFonts w:ascii="Arial" w:eastAsia="Arial" w:hAnsi="Arial" w:cs="Arial"/>
+          <w:szCs w:val="24"/>
+        </w:rPr>
+        <w:t xml:space="preserve">  de </w:t>
+      </w:r>
+      <w:r>
+        <w:rPr>
+          <w:rFonts w:ascii="Arial" w:eastAsia="Arial" w:hAnsi="Arial" w:cs="Arial"/>
+          <w:b/>
+          <w:bCs/>
+          <w:szCs w:val="24"/>
+        </w:rPr>
+        <w:t xml:space="preserve">{fecha_actual_mes} </w:t>
+      </w:r>
+      <w:r>
+        <w:rPr>
+          <w:rFonts w:ascii="Arial" w:eastAsia="Arial" w:hAnsi="Arial" w:cs="Arial"/>
+          <w:szCs w:val="24"/>
+        </w:rPr>
+        <w:t xml:space="preserve">de </w:t>
+      </w:r>
+      <w:r>
+        <w:rPr>
+          <w:rFonts w:ascii="Arial" w:eastAsia="Arial" w:hAnsi="Arial" w:cs="Arial"/>
+          <w:b/>
+          <w:bCs/>
+          <w:szCs w:val="24"/>
+        </w:rPr>
+        <w:t>{fecha_actual_año}</w:t>
+      </w:r>
+      <w:r>
+        <w:rPr>
+          <w:rFonts w:ascii="Arial" w:eastAsia="Arial" w:hAnsi="Arial" w:cs="Arial"/>
+          <w:szCs w:val="24"/>
+        </w:rPr>
+        <w:t xml:space="preserve">, después de haberse notificado legalmente a los comparecientes, se dio inicio en las instalaciones del Centro de Conciliación, José Ignacio Talero Losada de </w:t>
+      </w:r>
+      <w:r>
+        <w:rPr>
+          <w:rFonts w:ascii="Arial" w:eastAsia="Arial" w:hAnsi="Arial" w:cs="Arial"/>
+          <w:b/>
+          <w:szCs w:val="24"/>
+        </w:rPr>
+        <w:t>LA UNIVERSIDAD LA GRAN COLOMBIA</w:t>
+      </w:r>
+      <w:r>
+        <w:rPr>
+          <w:rFonts w:ascii="Arial" w:eastAsia="Arial" w:hAnsi="Arial" w:cs="Arial"/>
+          <w:szCs w:val="24"/>
+        </w:rPr>
+        <w:t xml:space="preserve">, ubicado en la Calle 12 Nº 8 –37 de esta ciudad, a la Audiencia de Conciliación solicitada el día </w:t>
+      </w:r>
+      <w:bookmarkStart w:id="0" w:name="_Hlk121757539"/>
+      <w:r>
+        <w:rPr>
+          <w:rFonts w:ascii="Arial" w:eastAsia="Arial" w:hAnsi="Arial" w:cs="Arial"/>
+          <w:b/>
+          <w:bCs/>
+          <w:sz w:val="22"/>
+          <w:szCs w:val="22"/>
+        </w:rPr>
+        <w:t>{expediente_fecha_registro_dia}</w:t>
+      </w:r>
+      <w:bookmarkEnd w:id="0"/>
+      <w:r>
+        <w:rPr>
+          <w:rFonts w:ascii="Arial" w:eastAsia="Arial" w:hAnsi="Arial" w:cs="Arial"/>
+        </w:rPr>
+        <w:t xml:space="preserve"> </w:t>
+      </w:r>
+      <w:r>
+        <w:rPr>
+          <w:rFonts w:ascii="Arial" w:eastAsia="Arial" w:hAnsi="Arial" w:cs="Arial"/>
+          <w:szCs w:val="24"/>
+        </w:rPr>
+        <w:t xml:space="preserve"> de </w:t>
+      </w:r>
+      <w:bookmarkStart w:id="1" w:name="_Hlk121757551"/>
+      <w:r>
+        <w:rPr>
+          <w:rFonts w:ascii="Arial" w:eastAsia="Arial" w:hAnsi="Arial" w:cs="Arial"/>
+          <w:b/>
+          <w:bCs/>
+          <w:sz w:val="22"/>
+          <w:szCs w:val="22"/>
+        </w:rPr>
+        <w:t>{expediente_fecha_registro_mes}</w:t>
+      </w:r>
+      <w:r>
+        <w:rPr>
+          <w:rFonts w:ascii="Arial" w:eastAsia="Arial" w:hAnsi="Arial" w:cs="Arial"/>
+          <w:sz w:val="22"/>
+          <w:szCs w:val="22"/>
+        </w:rPr>
+        <w:t xml:space="preserve"> </w:t>
+      </w:r>
+      <w:bookmarkEnd w:id="1"/>
+      <w:r>
+        <w:rPr>
+          <w:rFonts w:ascii="Arial" w:eastAsia="Arial" w:hAnsi="Arial" w:cs="Arial"/>
+        </w:rPr>
+        <w:t xml:space="preserve"> </w:t>
+      </w:r>
+      <w:r>
+        <w:rPr>
+          <w:rFonts w:ascii="Arial" w:eastAsia="Arial" w:hAnsi="Arial" w:cs="Arial"/>
+          <w:szCs w:val="24"/>
+        </w:rPr>
+        <w:t xml:space="preserve">de </w:t>
+      </w:r>
+      <w:bookmarkStart w:id="2" w:name="_Hlk121757562"/>
+      <w:r>
+        <w:rPr>
+          <w:rFonts w:ascii="Arial" w:eastAsia="Arial" w:hAnsi="Arial" w:cs="Arial"/>
+          <w:b/>
+          <w:bCs/>
+          <w:sz w:val="22"/>
+          <w:szCs w:val="22"/>
+        </w:rPr>
+        <w:t>{expediente_fecha_registro_año}</w:t>
+      </w:r>
+      <w:bookmarkEnd w:id="2"/>
+      <w:r>
+        <w:rPr>
+          <w:rFonts w:ascii="Arial" w:eastAsia="Arial" w:hAnsi="Arial" w:cs="Arial"/>
+        </w:rPr>
+        <w:t xml:space="preserve">, </w:t>
+      </w:r>
+      <w:r>
+        <w:rPr>
+          <w:rFonts w:ascii="Arial" w:eastAsia="Arial" w:hAnsi="Arial" w:cs="Arial"/>
+          <w:szCs w:val="24"/>
+        </w:rPr>
+        <w:t xml:space="preserve">por parte de la señora </w:t>
+      </w:r>
+      <w:r>
+        <w:rPr>
+          <w:rFonts w:ascii="Arial" w:eastAsia="Arial" w:hAnsi="Arial" w:cs="Arial"/>
+          <w:b/>
+          <w:szCs w:val="24"/>
+        </w:rPr>
+        <w:t>{convocante_nombres}</w:t>
+      </w:r>
+      <w:r>
+        <w:rPr>
+          <w:rFonts w:ascii="Arial" w:eastAsia="Arial" w:hAnsi="Arial" w:cs="Arial"/>
+          <w:szCs w:val="24"/>
+        </w:rPr>
+        <w:t xml:space="preserve">, identificada con C.C. No. </w:t>
+      </w:r>
+      <w:r>
+        <w:rPr>
+          <w:rFonts w:ascii="Arial" w:eastAsia="Arial" w:hAnsi="Arial" w:cs="Arial"/>
+          <w:b/>
+          <w:szCs w:val="24"/>
+        </w:rPr>
+        <w:t xml:space="preserve">{convocante_identificacion} </w:t>
+      </w:r>
+      <w:r>
+        <w:rPr>
+          <w:rFonts w:ascii="Arial" w:eastAsia="Arial" w:hAnsi="Arial" w:cs="Arial"/>
+          <w:szCs w:val="24"/>
+        </w:rPr>
+        <w:t xml:space="preserve">de </w:t>
+      </w:r>
+      <w:r>
+        <w:rPr>
+          <w:rFonts w:ascii="Arial" w:eastAsia="Arial" w:hAnsi="Arial" w:cs="Arial"/>
+          <w:b/>
+          <w:szCs w:val="24"/>
+        </w:rPr>
+        <w:t>{convocante_lugar_expedicion}</w:t>
+      </w:r>
+      <w:r>
+        <w:rPr>
+          <w:rFonts w:ascii="Arial" w:eastAsia="Arial" w:hAnsi="Arial" w:cs="Arial"/>
+          <w:szCs w:val="24"/>
+        </w:rPr>
+        <w:t xml:space="preserve">, como parte </w:t>
+      </w:r>
+      <w:r>
+        <w:rPr>
+          <w:rFonts w:ascii="Arial" w:eastAsia="Arial" w:hAnsi="Arial" w:cs="Arial"/>
+          <w:b/>
+          <w:szCs w:val="24"/>
+        </w:rPr>
+        <w:t>Convocante</w:t>
+      </w:r>
+      <w:r>
+        <w:rPr>
+          <w:rFonts w:ascii="Arial" w:eastAsia="Arial" w:hAnsi="Arial" w:cs="Arial"/>
+          <w:szCs w:val="24"/>
+        </w:rPr>
+        <w:t xml:space="preserve">, para que fuera citado el Señor </w:t>
+      </w:r>
+      <w:r>
+        <w:rPr>
+          <w:rFonts w:ascii="Arial" w:eastAsia="Arial" w:hAnsi="Arial" w:cs="Arial"/>
+          <w:b/>
+          <w:szCs w:val="24"/>
+        </w:rPr>
+        <w:t>{convocado_nombres}</w:t>
+      </w:r>
+      <w:r>
+        <w:rPr>
+          <w:rFonts w:ascii="Arial" w:eastAsia="Arial" w:hAnsi="Arial" w:cs="Arial"/>
+          <w:szCs w:val="24"/>
+        </w:rPr>
+        <w:t xml:space="preserve"> identificado con C.C. No. </w:t>
+      </w:r>
+      <w:r>
+        <w:rPr>
+          <w:rFonts w:ascii="Arial" w:eastAsia="Arial" w:hAnsi="Arial" w:cs="Arial"/>
+          <w:b/>
+          <w:szCs w:val="24"/>
+        </w:rPr>
+        <w:t xml:space="preserve">{convocado_identificacion} </w:t>
+      </w:r>
+      <w:r>
+        <w:rPr>
+          <w:rFonts w:ascii="Arial" w:eastAsia="Arial" w:hAnsi="Arial" w:cs="Arial"/>
+          <w:szCs w:val="24"/>
+        </w:rPr>
+        <w:t xml:space="preserve">de </w:t>
+      </w:r>
+      <w:r>
+        <w:rPr>
+          <w:rFonts w:ascii="Arial" w:eastAsia="Arial" w:hAnsi="Arial" w:cs="Arial"/>
+          <w:b/>
+          <w:szCs w:val="24"/>
+        </w:rPr>
+        <w:t>{convocado_lugar_expedicion}</w:t>
+      </w:r>
+      <w:r>
+        <w:rPr>
+          <w:rFonts w:ascii="Arial" w:eastAsia="Arial" w:hAnsi="Arial" w:cs="Arial"/>
+          <w:szCs w:val="24"/>
+        </w:rPr>
+        <w:t>,</w:t>
+      </w:r>
+      <w:r>
+        <w:rPr>
+          <w:rFonts w:ascii="Arial" w:eastAsia="Arial" w:hAnsi="Arial" w:cs="Arial"/>
+          <w:b/>
+          <w:szCs w:val="24"/>
+        </w:rPr>
+        <w:t xml:space="preserve"> </w:t>
+      </w:r>
+      <w:r>
+        <w:rPr>
+          <w:rFonts w:ascii="Arial" w:eastAsia="Arial" w:hAnsi="Arial" w:cs="Arial"/>
+          <w:szCs w:val="24"/>
+        </w:rPr>
+        <w:t xml:space="preserve">como parte </w:t>
+      </w:r>
+      <w:r>
+        <w:rPr>
+          <w:rFonts w:ascii="Arial" w:eastAsia="Arial" w:hAnsi="Arial" w:cs="Arial"/>
+          <w:b/>
+          <w:szCs w:val="24"/>
+        </w:rPr>
+        <w:t>Convocada</w:t>
+      </w:r>
+      <w:r>
+        <w:rPr>
+          <w:rFonts w:ascii="Arial" w:eastAsia="Arial" w:hAnsi="Arial" w:cs="Arial"/>
+          <w:szCs w:val="24"/>
+        </w:rPr>
+        <w:t>, con el fin de llegar a un acuerdo conciliatorio respecto de los hechos y pretensiones plasmados en la presente acta.</w:t>
+      </w:r>
     </w:p>
     <w:p>
       <w:pPr>
@@ -434,9 +738,45 @@
         <w:jc w:val="both"/>
         <w:rPr>
           <w:rFonts w:ascii="Arial" w:eastAsia="Arial" w:hAnsi="Arial" w:cs="Arial"/>
-          <w:b/>
-          <w:sz w:val="22"/>
-          <w:szCs w:val="22"/>
+          <w:sz w:val="22"/>
+          <w:szCs w:val="22"/>
+        </w:rPr>
+      </w:pPr>
+    </w:p>
+    <w:p>
+      <w:pPr>
+        <w:widowControl w:val="0"/>
+        <w:tabs>
+          <w:tab w:val="left" w:pos="820"/>
+          <w:tab w:val="left" w:pos="2268"/>
+          <w:tab w:val="center" w:pos="4420"/>
+        </w:tabs>
+        <w:jc w:val="both"/>
+        <w:rPr>
+          <w:rFonts w:ascii="Arial" w:eastAsia="Arial" w:hAnsi="Arial" w:cs="Arial"/>
+          <w:szCs w:val="24"/>
+        </w:rPr>
+      </w:pPr>
+      <w:r>
+        <w:rPr>
+          <w:rFonts w:ascii="Arial" w:eastAsia="Arial" w:hAnsi="Arial" w:cs="Arial"/>
+          <w:szCs w:val="24"/>
+        </w:rPr>
+        <w:t xml:space="preserve">Estuvieron presentes: </w:t>
+      </w:r>
+    </w:p>
+    <w:p>
+      <w:pPr>
+        <w:widowControl w:val="0"/>
+        <w:tabs>
+          <w:tab w:val="left" w:pos="820"/>
+          <w:tab w:val="left" w:pos="2268"/>
+          <w:tab w:val="center" w:pos="4420"/>
+        </w:tabs>
+        <w:jc w:val="both"/>
+        <w:rPr>
+          <w:rFonts w:ascii="Arial" w:eastAsia="Arial" w:hAnsi="Arial" w:cs="Arial"/>
+          <w:szCs w:val="24"/>
         </w:rPr>
       </w:pPr>
     </w:p>
@@ -451,31 +791,91 @@
         <w:jc w:val="both"/>
         <w:rPr>
           <w:rFonts w:ascii="Arial" w:eastAsia="Arial" w:hAnsi="Arial" w:cs="Arial"/>
-          <w:sz w:val="22"/>
-          <w:szCs w:val="22"/>
-        </w:rPr>
-      </w:pPr>
-    </w:p>
-    <w:p>
-      <w:pPr>
-        <w:widowControl w:val="0"/>
-        <w:tabs>
-          <w:tab w:val="left" w:pos="820"/>
-          <w:tab w:val="center" w:pos="4420"/>
-        </w:tabs>
-        <w:spacing w:line="276" w:lineRule="auto"/>
-        <w:jc w:val="both"/>
-        <w:rPr>
-          <w:rFonts w:ascii="Arial" w:eastAsia="Arial" w:hAnsi="Arial" w:cs="Arial"/>
-          <w:szCs w:val="24"/>
-        </w:rPr>
-      </w:pPr>
-      <w:r>
-        <w:rPr>
-          <w:rFonts w:ascii="Arial" w:eastAsia="Arial" w:hAnsi="Arial" w:cs="Arial"/>
-          <w:szCs w:val="24"/>
-        </w:rPr>
-        <w:t xml:space="preserve">En Bogotá D.C., siendo las </w:t>
+          <w:b/>
+          <w:szCs w:val="24"/>
+        </w:rPr>
+      </w:pPr>
+      <w:r>
+        <w:rPr>
+          <w:rFonts w:ascii="Arial" w:eastAsia="Arial" w:hAnsi="Arial" w:cs="Arial"/>
+          <w:szCs w:val="24"/>
+        </w:rPr>
+        <w:t xml:space="preserve">La señora </w:t>
+      </w:r>
+      <w:r>
+        <w:rPr>
+          <w:rFonts w:ascii="Arial" w:eastAsia="Arial" w:hAnsi="Arial" w:cs="Arial"/>
+          <w:b/>
+          <w:szCs w:val="24"/>
+        </w:rPr>
+        <w:t xml:space="preserve">{convocante_nombres} </w:t>
+      </w:r>
+      <w:r>
+        <w:rPr>
+          <w:rFonts w:ascii="Arial" w:eastAsia="Arial" w:hAnsi="Arial" w:cs="Arial"/>
+          <w:szCs w:val="24"/>
+        </w:rPr>
+        <w:t xml:space="preserve">identificada con C.C. No. </w:t>
+      </w:r>
+      <w:r>
+        <w:rPr>
+          <w:rFonts w:ascii="Arial" w:eastAsia="Arial" w:hAnsi="Arial" w:cs="Arial"/>
+          <w:b/>
+          <w:szCs w:val="24"/>
+        </w:rPr>
+        <w:t xml:space="preserve">{convocante_identificacion}  </w:t>
+      </w:r>
+      <w:r>
+        <w:rPr>
+          <w:rFonts w:ascii="Arial" w:eastAsia="Arial" w:hAnsi="Arial" w:cs="Arial"/>
+          <w:szCs w:val="24"/>
+        </w:rPr>
+        <w:t xml:space="preserve">de </w:t>
+      </w:r>
+      <w:r>
+        <w:rPr>
+          <w:rFonts w:ascii="Arial" w:eastAsia="Arial" w:hAnsi="Arial" w:cs="Arial"/>
+          <w:b/>
+          <w:szCs w:val="24"/>
+        </w:rPr>
+        <w:t xml:space="preserve">{convocante_lugar_expedicion} </w:t>
+      </w:r>
+      <w:r>
+        <w:rPr>
+          <w:rFonts w:ascii="Arial" w:eastAsia="Arial" w:hAnsi="Arial" w:cs="Arial"/>
+          <w:szCs w:val="24"/>
+        </w:rPr>
+        <w:t xml:space="preserve">, domiciliada en la </w:t>
+      </w:r>
+      <w:r>
+        <w:rPr>
+          <w:rFonts w:ascii="Arial" w:eastAsia="Arial" w:hAnsi="Arial" w:cs="Arial"/>
+          <w:b/>
+          <w:szCs w:val="24"/>
+        </w:rPr>
+        <w:t>{convocante_direccion}</w:t>
+      </w:r>
+      <w:r>
+        <w:rPr>
+          <w:rFonts w:ascii="Arial" w:eastAsia="Arial" w:hAnsi="Arial" w:cs="Arial"/>
+          <w:szCs w:val="24"/>
+        </w:rPr>
+        <w:t xml:space="preserve">, Localidad </w:t>
+      </w:r>
+      <w:r>
+        <w:rPr>
+          <w:rFonts w:ascii="Arial" w:eastAsia="Arial" w:hAnsi="Arial" w:cs="Arial"/>
+          <w:b/>
+          <w:szCs w:val="24"/>
+        </w:rPr>
+        <w:t>{convocante_localidad}</w:t>
+      </w:r>
+      <w:r>
+        <w:rPr>
+          <w:rFonts w:ascii="Arial" w:eastAsia="Arial" w:hAnsi="Arial" w:cs="Arial"/>
+          <w:szCs w:val="24"/>
+        </w:rPr>
+        <w:t xml:space="preserve">, de Bogotá, Correo electrónico: </w:t>
       </w:r>
       <w:r>
         <w:rPr>
@@ -484,14 +884,14 @@
           <w:bCs/>
           <w:szCs w:val="24"/>
         </w:rPr>
-        <w:t>{fecha_actual_hora}</w:t>
-      </w:r>
-      <w:r>
-        <w:rPr>
-          <w:rFonts w:ascii="Arial" w:eastAsia="Arial" w:hAnsi="Arial" w:cs="Arial"/>
-          <w:szCs w:val="24"/>
-        </w:rPr>
-        <w:t xml:space="preserve"> del día </w:t>
+        <w:t>{convocante_correo}</w:t>
+      </w:r>
+      <w:r>
+        <w:rPr>
+          <w:rFonts w:ascii="Arial" w:eastAsia="Arial" w:hAnsi="Arial" w:cs="Arial"/>
+          <w:szCs w:val="24"/>
+        </w:rPr>
+        <w:t xml:space="preserve"> y Teléfono: </w:t>
       </w:r>
       <w:r>
         <w:rPr>
@@ -500,296 +900,30 @@
           <w:bCs/>
           <w:szCs w:val="24"/>
         </w:rPr>
-        <w:t>{fecha_actual_dia}</w:t>
-      </w:r>
-      <w:r>
-        <w:rPr>
-          <w:rFonts w:ascii="Arial" w:eastAsia="Arial" w:hAnsi="Arial" w:cs="Arial"/>
-          <w:szCs w:val="24"/>
-        </w:rPr>
-        <w:t xml:space="preserve">  de </w:t>
-      </w:r>
-      <w:r>
-        <w:rPr>
-          <w:rFonts w:ascii="Arial" w:eastAsia="Arial" w:hAnsi="Arial" w:cs="Arial"/>
-          <w:b/>
-          <w:bCs/>
-          <w:szCs w:val="24"/>
-        </w:rPr>
-        <w:t xml:space="preserve">{fecha_actual_mes} </w:t>
-      </w:r>
-      <w:r>
-        <w:rPr>
-          <w:rFonts w:ascii="Arial" w:eastAsia="Arial" w:hAnsi="Arial" w:cs="Arial"/>
-          <w:szCs w:val="24"/>
-        </w:rPr>
-        <w:t xml:space="preserve">de </w:t>
-      </w:r>
-      <w:r>
-        <w:rPr>
-          <w:rFonts w:ascii="Arial" w:eastAsia="Arial" w:hAnsi="Arial" w:cs="Arial"/>
-          <w:b/>
-          <w:bCs/>
-          <w:szCs w:val="24"/>
-        </w:rPr>
-        <w:t>{fecha_actual_año}</w:t>
-      </w:r>
-      <w:r>
-        <w:rPr>
-          <w:rFonts w:ascii="Arial" w:eastAsia="Arial" w:hAnsi="Arial" w:cs="Arial"/>
-          <w:szCs w:val="24"/>
-        </w:rPr>
-        <w:t xml:space="preserve">, después de haberse notificado legalmente a los comparecientes, se dio inicio en las instalaciones del Centro de Conciliación, José Ignacio Talero Losada de </w:t>
-      </w:r>
-      <w:r>
-        <w:rPr>
-          <w:rFonts w:ascii="Arial" w:eastAsia="Arial" w:hAnsi="Arial" w:cs="Arial"/>
-          <w:b/>
-          <w:szCs w:val="24"/>
-        </w:rPr>
-        <w:t>LA UNIVERSIDAD LA GRAN COLOMBIA</w:t>
-      </w:r>
-      <w:r>
-        <w:rPr>
-          <w:rFonts w:ascii="Arial" w:eastAsia="Arial" w:hAnsi="Arial" w:cs="Arial"/>
-          <w:szCs w:val="24"/>
-        </w:rPr>
-        <w:t xml:space="preserve">, ubicado en la Calle 12 Nº 8 –37 de esta ciudad, a la Audiencia de Conciliación solicitada el día </w:t>
-      </w:r>
-      <w:bookmarkStart w:id="0" w:name="_Hlk121757539"/>
-      <w:r>
-        <w:rPr>
-          <w:rFonts w:ascii="Arial" w:eastAsia="Arial" w:hAnsi="Arial" w:cs="Arial"/>
-          <w:b/>
-          <w:bCs/>
-          <w:sz w:val="22"/>
-          <w:szCs w:val="22"/>
-        </w:rPr>
-        <w:t>{expediente_fecha_registro_dia}</w:t>
-      </w:r>
-      <w:bookmarkEnd w:id="0"/>
-      <w:r>
-        <w:rPr>
-          <w:rFonts w:ascii="Arial" w:eastAsia="Arial" w:hAnsi="Arial" w:cs="Arial"/>
+        <w:t>{convocante_celular}</w:t>
+      </w:r>
+      <w:r>
+        <w:rPr>
+          <w:rFonts w:ascii="Arial" w:eastAsia="Arial" w:hAnsi="Arial" w:cs="Arial"/>
+          <w:szCs w:val="24"/>
+        </w:rPr>
+        <w:t xml:space="preserve">, Como parte </w:t>
+      </w:r>
+      <w:r>
+        <w:rPr>
+          <w:rFonts w:ascii="Arial" w:eastAsia="Arial" w:hAnsi="Arial" w:cs="Arial"/>
+          <w:b/>
+          <w:szCs w:val="24"/>
+        </w:rPr>
+        <w:t>CONVOCANTE.</w:t>
+      </w:r>
+      <w:r>
+        <w:rPr>
+          <w:rFonts w:ascii="Arial" w:eastAsia="Arial" w:hAnsi="Arial" w:cs="Arial"/>
+          <w:szCs w:val="24"/>
         </w:rPr>
         <w:t xml:space="preserve"> </w:t>
       </w:r>
-      <w:r>
-        <w:rPr>
-          <w:rFonts w:ascii="Arial" w:eastAsia="Arial" w:hAnsi="Arial" w:cs="Arial"/>
-          <w:szCs w:val="24"/>
-        </w:rPr>
-        <w:t xml:space="preserve"> de </w:t>
-      </w:r>
-      <w:bookmarkStart w:id="1" w:name="_Hlk121757551"/>
-      <w:r>
-        <w:rPr>
-          <w:rFonts w:ascii="Arial" w:eastAsia="Arial" w:hAnsi="Arial" w:cs="Arial"/>
-          <w:b/>
-          <w:bCs/>
-          <w:sz w:val="22"/>
-          <w:szCs w:val="22"/>
-        </w:rPr>
-        <w:t>{expediente_fecha_registro_mes}</w:t>
-      </w:r>
-      <w:r>
-        <w:rPr>
-          <w:rFonts w:ascii="Arial" w:eastAsia="Arial" w:hAnsi="Arial" w:cs="Arial"/>
-          <w:sz w:val="22"/>
-          <w:szCs w:val="22"/>
-        </w:rPr>
-        <w:t xml:space="preserve"> </w:t>
-      </w:r>
-      <w:bookmarkEnd w:id="1"/>
-      <w:r>
-        <w:rPr>
-          <w:rFonts w:ascii="Arial" w:eastAsia="Arial" w:hAnsi="Arial" w:cs="Arial"/>
-        </w:rPr>
-        <w:t xml:space="preserve"> </w:t>
-      </w:r>
-      <w:r>
-        <w:rPr>
-          <w:rFonts w:ascii="Arial" w:eastAsia="Arial" w:hAnsi="Arial" w:cs="Arial"/>
-          <w:szCs w:val="24"/>
-        </w:rPr>
-        <w:t xml:space="preserve">de </w:t>
-      </w:r>
-      <w:bookmarkStart w:id="2" w:name="_Hlk121757562"/>
-      <w:r>
-        <w:rPr>
-          <w:rFonts w:ascii="Arial" w:eastAsia="Arial" w:hAnsi="Arial" w:cs="Arial"/>
-          <w:b/>
-          <w:bCs/>
-          <w:sz w:val="22"/>
-          <w:szCs w:val="22"/>
-        </w:rPr>
-        <w:t>{expediente_fecha_registro_año}</w:t>
-      </w:r>
-      <w:bookmarkEnd w:id="2"/>
-      <w:r>
-        <w:rPr>
-          <w:rFonts w:ascii="Arial" w:eastAsia="Arial" w:hAnsi="Arial" w:cs="Arial"/>
-        </w:rPr>
-        <w:t xml:space="preserve">, </w:t>
-      </w:r>
-      <w:r>
-        <w:rPr>
-          <w:rFonts w:ascii="Arial" w:eastAsia="Arial" w:hAnsi="Arial" w:cs="Arial"/>
-          <w:szCs w:val="24"/>
-        </w:rPr>
-        <w:t xml:space="preserve">por parte de la señora </w:t>
-      </w:r>
-      <w:r>
-        <w:rPr>
-          <w:rFonts w:ascii="Arial" w:eastAsia="Arial" w:hAnsi="Arial" w:cs="Arial"/>
-          <w:b/>
-          <w:szCs w:val="24"/>
-        </w:rPr>
-        <w:t>{convocante_nombres}</w:t>
-      </w:r>
-      <w:r>
-        <w:rPr>
-          <w:rFonts w:ascii="Arial" w:eastAsia="Arial" w:hAnsi="Arial" w:cs="Arial"/>
-          <w:szCs w:val="24"/>
-        </w:rPr>
-        <w:t xml:space="preserve">, identificada con C.C. No. </w:t>
-      </w:r>
-      <w:r>
-        <w:rPr>
-          <w:rFonts w:ascii="Arial" w:eastAsia="Arial" w:hAnsi="Arial" w:cs="Arial"/>
-          <w:b/>
-          <w:szCs w:val="24"/>
-        </w:rPr>
-        <w:t xml:space="preserve">{convocante_identificacion} </w:t>
-      </w:r>
-      <w:r>
-        <w:rPr>
-          <w:rFonts w:ascii="Arial" w:eastAsia="Arial" w:hAnsi="Arial" w:cs="Arial"/>
-          <w:szCs w:val="24"/>
-        </w:rPr>
-        <w:t xml:space="preserve">de </w:t>
-      </w:r>
-      <w:r>
-        <w:rPr>
-          <w:rFonts w:ascii="Arial" w:eastAsia="Arial" w:hAnsi="Arial" w:cs="Arial"/>
-          <w:b/>
-          <w:szCs w:val="24"/>
-        </w:rPr>
-        <w:t>{convocante_lugar_expedicion}</w:t>
-      </w:r>
-      <w:r>
-        <w:rPr>
-          <w:rFonts w:ascii="Arial" w:eastAsia="Arial" w:hAnsi="Arial" w:cs="Arial"/>
-          <w:szCs w:val="24"/>
-        </w:rPr>
-        <w:t xml:space="preserve">, como parte </w:t>
-      </w:r>
-      <w:r>
-        <w:rPr>
-          <w:rFonts w:ascii="Arial" w:eastAsia="Arial" w:hAnsi="Arial" w:cs="Arial"/>
-          <w:b/>
-          <w:szCs w:val="24"/>
-        </w:rPr>
-        <w:t>Convocante</w:t>
-      </w:r>
-      <w:r>
-        <w:rPr>
-          <w:rFonts w:ascii="Arial" w:eastAsia="Arial" w:hAnsi="Arial" w:cs="Arial"/>
-          <w:szCs w:val="24"/>
-        </w:rPr>
-        <w:t xml:space="preserve">, para que fuera citado el Señor </w:t>
-      </w:r>
-      <w:r>
-        <w:rPr>
-          <w:rFonts w:ascii="Arial" w:eastAsia="Arial" w:hAnsi="Arial" w:cs="Arial"/>
-          <w:b/>
-          <w:szCs w:val="24"/>
-        </w:rPr>
-        <w:t>{convocado_nombres}</w:t>
-      </w:r>
-      <w:r>
-        <w:rPr>
-          <w:rFonts w:ascii="Arial" w:eastAsia="Arial" w:hAnsi="Arial" w:cs="Arial"/>
-          <w:szCs w:val="24"/>
-        </w:rPr>
-        <w:t xml:space="preserve"> identificado con C.C. No. </w:t>
-      </w:r>
-      <w:r>
-        <w:rPr>
-          <w:rFonts w:ascii="Arial" w:eastAsia="Arial" w:hAnsi="Arial" w:cs="Arial"/>
-          <w:b/>
-          <w:szCs w:val="24"/>
-        </w:rPr>
-        <w:t xml:space="preserve">{convocado_identificacion} </w:t>
-      </w:r>
-      <w:r>
-        <w:rPr>
-          <w:rFonts w:ascii="Arial" w:eastAsia="Arial" w:hAnsi="Arial" w:cs="Arial"/>
-          <w:szCs w:val="24"/>
-        </w:rPr>
-        <w:t xml:space="preserve">de </w:t>
-      </w:r>
-      <w:r>
-        <w:rPr>
-          <w:rFonts w:ascii="Arial" w:eastAsia="Arial" w:hAnsi="Arial" w:cs="Arial"/>
-          <w:b/>
-          <w:szCs w:val="24"/>
-        </w:rPr>
-        <w:t>{convocado_lugar_expedicion}</w:t>
-      </w:r>
-      <w:r>
-        <w:rPr>
-          <w:rFonts w:ascii="Arial" w:eastAsia="Arial" w:hAnsi="Arial" w:cs="Arial"/>
-          <w:szCs w:val="24"/>
-        </w:rPr>
-        <w:t>,</w:t>
-      </w:r>
-      <w:r>
-        <w:rPr>
-          <w:rFonts w:ascii="Arial" w:eastAsia="Arial" w:hAnsi="Arial" w:cs="Arial"/>
-          <w:b/>
-          <w:szCs w:val="24"/>
-        </w:rPr>
-        <w:t xml:space="preserve"> </w:t>
-      </w:r>
-      <w:r>
-        <w:rPr>
-          <w:rFonts w:ascii="Arial" w:eastAsia="Arial" w:hAnsi="Arial" w:cs="Arial"/>
-          <w:szCs w:val="24"/>
-        </w:rPr>
-        <w:t xml:space="preserve">como parte </w:t>
-      </w:r>
-      <w:r>
-        <w:rPr>
-          <w:rFonts w:ascii="Arial" w:eastAsia="Arial" w:hAnsi="Arial" w:cs="Arial"/>
-          <w:b/>
-          <w:szCs w:val="24"/>
-        </w:rPr>
-        <w:t>Convocada</w:t>
-      </w:r>
-      <w:r>
-        <w:rPr>
-          <w:rFonts w:ascii="Arial" w:eastAsia="Arial" w:hAnsi="Arial" w:cs="Arial"/>
-          <w:szCs w:val="24"/>
-        </w:rPr>
-        <w:t>, con el fin de llegar a un acuerdo conciliatorio respecto de los hechos y pretensiones plasmados en la presente acta.</w:t>
-      </w:r>
-    </w:p>
-    <w:p>
-      <w:pPr>
-        <w:widowControl w:val="0"/>
-        <w:tabs>
-          <w:tab w:val="left" w:pos="820"/>
-          <w:tab w:val="center" w:pos="4420"/>
-        </w:tabs>
-        <w:spacing w:line="276" w:lineRule="auto"/>
-        <w:jc w:val="both"/>
-        <w:rPr>
-          <w:rFonts w:ascii="Arial" w:eastAsia="Arial" w:hAnsi="Arial" w:cs="Arial"/>
-          <w:sz w:val="22"/>
-          <w:szCs w:val="22"/>
-        </w:rPr>
-      </w:pPr>
     </w:p>
     <w:p>
       <w:pPr>
@@ -805,13 +939,6 @@
           <w:szCs w:val="24"/>
         </w:rPr>
       </w:pPr>
-      <w:r>
-        <w:rPr>
-          <w:rFonts w:ascii="Arial" w:eastAsia="Arial" w:hAnsi="Arial" w:cs="Arial"/>
-          <w:szCs w:val="24"/>
-        </w:rPr>
-        <w:t xml:space="preserve">Estuvieron presentes: </w:t>
-      </w:r>
     </w:p>
     <w:p>
       <w:pPr>
@@ -827,51 +954,35 @@
           <w:szCs w:val="24"/>
         </w:rPr>
       </w:pPr>
-    </w:p>
-    <w:p>
-      <w:pPr>
-        <w:widowControl w:val="0"/>
-        <w:tabs>
-          <w:tab w:val="left" w:pos="820"/>
-          <w:tab w:val="center" w:pos="4420"/>
-        </w:tabs>
-        <w:spacing w:line="276" w:lineRule="auto"/>
-        <w:jc w:val="both"/>
-        <w:rPr>
-          <w:rFonts w:ascii="Arial" w:eastAsia="Arial" w:hAnsi="Arial" w:cs="Arial"/>
-          <w:b/>
-          <w:szCs w:val="24"/>
-        </w:rPr>
-      </w:pPr>
-      <w:r>
-        <w:rPr>
-          <w:rFonts w:ascii="Arial" w:eastAsia="Arial" w:hAnsi="Arial" w:cs="Arial"/>
-          <w:szCs w:val="24"/>
-        </w:rPr>
-        <w:t xml:space="preserve">La señora </w:t>
-      </w:r>
-      <w:r>
-        <w:rPr>
-          <w:rFonts w:ascii="Arial" w:eastAsia="Arial" w:hAnsi="Arial" w:cs="Arial"/>
-          <w:b/>
-          <w:szCs w:val="24"/>
-        </w:rPr>
-        <w:t xml:space="preserve">{convocante_nombres} </w:t>
-      </w:r>
-      <w:r>
-        <w:rPr>
-          <w:rFonts w:ascii="Arial" w:eastAsia="Arial" w:hAnsi="Arial" w:cs="Arial"/>
-          <w:szCs w:val="24"/>
-        </w:rPr>
-        <w:t xml:space="preserve">identificada con C.C. No. </w:t>
-      </w:r>
-      <w:r>
-        <w:rPr>
-          <w:rFonts w:ascii="Arial" w:eastAsia="Arial" w:hAnsi="Arial" w:cs="Arial"/>
-          <w:b/>
-          <w:szCs w:val="24"/>
-        </w:rPr>
-        <w:t xml:space="preserve">{convocante_identificacion}  </w:t>
+      <w:r>
+        <w:rPr>
+          <w:rFonts w:ascii="Arial" w:eastAsia="Arial" w:hAnsi="Arial" w:cs="Arial"/>
+          <w:szCs w:val="24"/>
+        </w:rPr>
+        <w:t xml:space="preserve">El señor </w:t>
+      </w:r>
+      <w:r>
+        <w:rPr>
+          <w:rFonts w:ascii="Arial" w:eastAsia="Arial" w:hAnsi="Arial" w:cs="Arial"/>
+          <w:b/>
+          <w:szCs w:val="24"/>
+        </w:rPr>
+        <w:t>{convocado_nombres}</w:t>
+      </w:r>
+      <w:r>
+        <w:rPr>
+          <w:rFonts w:ascii="Arial" w:eastAsia="Arial" w:hAnsi="Arial" w:cs="Arial"/>
+          <w:szCs w:val="24"/>
+        </w:rPr>
+        <w:t xml:space="preserve">, identificado con C.C. </w:t>
+      </w:r>
+      <w:r>
+        <w:rPr>
+          <w:rFonts w:ascii="Arial" w:eastAsia="Arial" w:hAnsi="Arial" w:cs="Arial"/>
+          <w:b/>
+          <w:szCs w:val="24"/>
+        </w:rPr>
+        <w:t xml:space="preserve">{convocado_identificacion} </w:t>
       </w:r>
       <w:r>
         <w:rPr>
@@ -886,22 +997,22 @@
           <w:b/>
           <w:szCs w:val="24"/>
         </w:rPr>
-        <w:t xml:space="preserve">{convocante_lugar_expedicion} </w:t>
-      </w:r>
-      <w:r>
-        <w:rPr>
-          <w:rFonts w:ascii="Arial" w:eastAsia="Arial" w:hAnsi="Arial" w:cs="Arial"/>
-          <w:szCs w:val="24"/>
-        </w:rPr>
-        <w:t xml:space="preserve">, domiciliada en la </w:t>
-      </w:r>
-      <w:r>
-        <w:rPr>
-          <w:rFonts w:ascii="Arial" w:eastAsia="Arial" w:hAnsi="Arial" w:cs="Arial"/>
-          <w:b/>
-          <w:szCs w:val="24"/>
-        </w:rPr>
-        <w:t>{convocante_direccion}</w:t>
+        <w:t>{convocado_lugar_expedicion}</w:t>
+      </w:r>
+      <w:r>
+        <w:rPr>
+          <w:rFonts w:ascii="Arial" w:eastAsia="Arial" w:hAnsi="Arial" w:cs="Arial"/>
+          <w:szCs w:val="24"/>
+        </w:rPr>
+        <w:t xml:space="preserve">, domiciliado en la </w:t>
+      </w:r>
+      <w:r>
+        <w:rPr>
+          <w:rFonts w:ascii="Arial" w:eastAsia="Arial" w:hAnsi="Arial" w:cs="Arial"/>
+          <w:b/>
+          <w:szCs w:val="24"/>
+        </w:rPr>
+        <w:t>{convocado_direccion}</w:t>
       </w:r>
       <w:r>
         <w:rPr>
@@ -916,7 +1027,7 @@
           <w:b/>
           <w:szCs w:val="24"/>
         </w:rPr>
-        <w:t>{convocante_localidad}</w:t>
+        <w:t>{convocado_localidad}</w:t>
       </w:r>
       <w:r>
         <w:rPr>
@@ -932,14 +1043,14 @@
           <w:bCs/>
           <w:szCs w:val="24"/>
         </w:rPr>
-        <w:t>{convocante_correo}</w:t>
-      </w:r>
-      <w:r>
-        <w:rPr>
-          <w:rFonts w:ascii="Arial" w:eastAsia="Arial" w:hAnsi="Arial" w:cs="Arial"/>
-          <w:szCs w:val="24"/>
-        </w:rPr>
-        <w:t xml:space="preserve"> y Teléfono: </w:t>
+        <w:t>{convocado_correo}</w:t>
+      </w:r>
+      <w:r>
+        <w:rPr>
+          <w:rFonts w:ascii="Arial" w:eastAsia="Arial" w:hAnsi="Arial" w:cs="Arial"/>
+          <w:szCs w:val="24"/>
+        </w:rPr>
+        <w:t xml:space="preserve">, Teléfono: </w:t>
       </w:r>
       <w:r>
         <w:rPr>
@@ -948,7 +1059,7 @@
           <w:bCs/>
           <w:szCs w:val="24"/>
         </w:rPr>
-        <w:t>{convocante_celular}</w:t>
+        <w:t>{convocado_celular}</w:t>
       </w:r>
       <w:r>
         <w:rPr>
@@ -963,7 +1074,7 @@
           <w:b/>
           <w:szCs w:val="24"/>
         </w:rPr>
-        <w:t>CONVOCANTE.</w:t>
+        <w:t>CONVOCADA.</w:t>
       </w:r>
       <w:r>
         <w:rPr>
@@ -1002,135 +1113,6 @@
           <w:szCs w:val="24"/>
         </w:rPr>
       </w:pPr>
-      <w:r>
-        <w:rPr>
-          <w:rFonts w:ascii="Arial" w:eastAsia="Arial" w:hAnsi="Arial" w:cs="Arial"/>
-          <w:szCs w:val="24"/>
-        </w:rPr>
-        <w:t xml:space="preserve">El señor </w:t>
-      </w:r>
-      <w:r>
-        <w:rPr>
-          <w:rFonts w:ascii="Arial" w:eastAsia="Arial" w:hAnsi="Arial" w:cs="Arial"/>
-          <w:b/>
-          <w:szCs w:val="24"/>
-        </w:rPr>
-        <w:t>{convocado_nombres}</w:t>
-      </w:r>
-      <w:r>
-        <w:rPr>
-          <w:rFonts w:ascii="Arial" w:eastAsia="Arial" w:hAnsi="Arial" w:cs="Arial"/>
-          <w:szCs w:val="24"/>
-        </w:rPr>
-        <w:t xml:space="preserve">, identificado con C.C. </w:t>
-      </w:r>
-      <w:r>
-        <w:rPr>
-          <w:rFonts w:ascii="Arial" w:eastAsia="Arial" w:hAnsi="Arial" w:cs="Arial"/>
-          <w:b/>
-          <w:szCs w:val="24"/>
-        </w:rPr>
-        <w:t xml:space="preserve">{convocado_identificacion} </w:t>
-      </w:r>
-      <w:r>
-        <w:rPr>
-          <w:rFonts w:ascii="Arial" w:eastAsia="Arial" w:hAnsi="Arial" w:cs="Arial"/>
-          <w:szCs w:val="24"/>
-        </w:rPr>
-        <w:t xml:space="preserve">de </w:t>
-      </w:r>
-      <w:r>
-        <w:rPr>
-          <w:rFonts w:ascii="Arial" w:eastAsia="Arial" w:hAnsi="Arial" w:cs="Arial"/>
-          <w:b/>
-          <w:szCs w:val="24"/>
-        </w:rPr>
-        <w:t>{convocado_lugar_expedicion}</w:t>
-      </w:r>
-      <w:r>
-        <w:rPr>
-          <w:rFonts w:ascii="Arial" w:eastAsia="Arial" w:hAnsi="Arial" w:cs="Arial"/>
-          <w:szCs w:val="24"/>
-        </w:rPr>
-        <w:t xml:space="preserve">, domiciliado en la </w:t>
-      </w:r>
-      <w:r>
-        <w:rPr>
-          <w:rFonts w:ascii="Arial" w:eastAsia="Arial" w:hAnsi="Arial" w:cs="Arial"/>
-          <w:b/>
-          <w:szCs w:val="24"/>
-        </w:rPr>
-        <w:t>{convocado_direccion}</w:t>
-      </w:r>
-      <w:r>
-        <w:rPr>
-          <w:rFonts w:ascii="Arial" w:eastAsia="Arial" w:hAnsi="Arial" w:cs="Arial"/>
-          <w:szCs w:val="24"/>
-        </w:rPr>
-        <w:t xml:space="preserve">, Localidad </w:t>
-      </w:r>
-      <w:r>
-        <w:rPr>
-          <w:rFonts w:ascii="Arial" w:eastAsia="Arial" w:hAnsi="Arial" w:cs="Arial"/>
-          <w:b/>
-          <w:szCs w:val="24"/>
-        </w:rPr>
-        <w:t>{convocado_localidad}</w:t>
-      </w:r>
-      <w:r>
-        <w:rPr>
-          <w:rFonts w:ascii="Arial" w:eastAsia="Arial" w:hAnsi="Arial" w:cs="Arial"/>
-          <w:szCs w:val="24"/>
-        </w:rPr>
-        <w:t xml:space="preserve">, de Bogotá, Correo electrónico: </w:t>
-      </w:r>
-      <w:r>
-        <w:rPr>
-          <w:rFonts w:ascii="Arial" w:eastAsia="Arial" w:hAnsi="Arial" w:cs="Arial"/>
-          <w:b/>
-          <w:bCs/>
-          <w:szCs w:val="24"/>
-        </w:rPr>
-        <w:t>{convocado_correo}</w:t>
-      </w:r>
-      <w:r>
-        <w:rPr>
-          <w:rFonts w:ascii="Arial" w:eastAsia="Arial" w:hAnsi="Arial" w:cs="Arial"/>
-          <w:szCs w:val="24"/>
-        </w:rPr>
-        <w:t xml:space="preserve">, Teléfono: </w:t>
-      </w:r>
-      <w:r>
-        <w:rPr>
-          <w:rFonts w:ascii="Arial" w:eastAsia="Arial" w:hAnsi="Arial" w:cs="Arial"/>
-          <w:b/>
-          <w:bCs/>
-          <w:szCs w:val="24"/>
-        </w:rPr>
-        <w:t>{convocado_celular}</w:t>
-      </w:r>
-      <w:r>
-        <w:rPr>
-          <w:rFonts w:ascii="Arial" w:eastAsia="Arial" w:hAnsi="Arial" w:cs="Arial"/>
-          <w:szCs w:val="24"/>
-        </w:rPr>
-        <w:t xml:space="preserve">, Como parte </w:t>
-      </w:r>
-      <w:r>
-        <w:rPr>
-          <w:rFonts w:ascii="Arial" w:eastAsia="Arial" w:hAnsi="Arial" w:cs="Arial"/>
-          <w:b/>
-          <w:szCs w:val="24"/>
-        </w:rPr>
-        <w:t>CONVOCADA.</w:t>
-      </w:r>
-      <w:r>
-        <w:rPr>
-          <w:rFonts w:ascii="Arial" w:eastAsia="Arial" w:hAnsi="Arial" w:cs="Arial"/>
-          <w:szCs w:val="24"/>
-        </w:rPr>
-        <w:t xml:space="preserve"> </w:t>
-      </w:r>
     </w:p>
     <w:p>
       <w:pPr>
@@ -1143,44 +1125,14 @@
         <w:jc w:val="both"/>
         <w:rPr>
           <w:rFonts w:ascii="Arial" w:eastAsia="Arial" w:hAnsi="Arial" w:cs="Arial"/>
-          <w:szCs w:val="24"/>
-        </w:rPr>
-      </w:pPr>
-    </w:p>
-    <w:p>
-      <w:pPr>
-        <w:widowControl w:val="0"/>
-        <w:tabs>
-          <w:tab w:val="left" w:pos="820"/>
-          <w:tab w:val="left" w:pos="2268"/>
-          <w:tab w:val="center" w:pos="4420"/>
-        </w:tabs>
-        <w:jc w:val="both"/>
-        <w:rPr>
-          <w:rFonts w:ascii="Arial" w:eastAsia="Arial" w:hAnsi="Arial" w:cs="Arial"/>
-          <w:szCs w:val="24"/>
-        </w:rPr>
-      </w:pPr>
-    </w:p>
-    <w:p>
-      <w:pPr>
-        <w:widowControl w:val="0"/>
-        <w:tabs>
-          <w:tab w:val="left" w:pos="820"/>
-          <w:tab w:val="left" w:pos="2268"/>
-          <w:tab w:val="center" w:pos="4420"/>
-        </w:tabs>
-        <w:jc w:val="both"/>
-        <w:rPr>
-          <w:rFonts w:ascii="Arial" w:eastAsia="Arial" w:hAnsi="Arial" w:cs="Arial"/>
-        </w:rPr>
-      </w:pPr>
-      <w:r>
-        <w:rPr>
-          <w:rFonts w:ascii="Arial" w:eastAsia="Arial" w:hAnsi="Arial" w:cs="Arial"/>
-          <w:szCs w:val="24"/>
-        </w:rPr>
-        <w:t xml:space="preserve">Bajo la presencia del Dr. (a). </w:t>
+        </w:rPr>
+      </w:pPr>
+      <w:r>
+        <w:rPr>
+          <w:rFonts w:ascii="Arial" w:eastAsia="Arial" w:hAnsi="Arial" w:cs="Arial"/>
+          <w:szCs w:val="24"/>
+        </w:rPr>
+        <w:t xml:space="preserve">Bajo la presencia del Dr.(a). </w:t>
       </w:r>
       <w:r>
         <w:rPr>
@@ -1228,15 +1180,7 @@
           <w:rFonts w:ascii="Arial" w:eastAsia="Arial" w:hAnsi="Arial" w:cs="Arial"/>
           <w:szCs w:val="24"/>
         </w:rPr>
-        <w:t xml:space="preserve">, portadora de la Tarjeta </w:t>
-      </w:r>
-      <w:r>
-        <w:rPr>
-          <w:rFonts w:ascii="Arial" w:eastAsia="Arial" w:hAnsi="Arial" w:cs="Arial"/>
-          <w:szCs w:val="24"/>
-        </w:rPr>
-        <w:lastRenderedPageBreak/>
-        <w:t xml:space="preserve">Profesional No. </w:t>
+        <w:t xml:space="preserve">, portadora de la Tarjeta Profesional No. </w:t>
       </w:r>
       <w:r>
         <w:rPr>
@@ -1425,12 +1369,19 @@
     </w:p>
     <w:p>
       <w:pPr>
-        <w:widowControl w:val="0"/>
-        <w:jc w:val="both"/>
-        <w:rPr>
-          <w:rFonts w:ascii="Arial" w:eastAsia="Arial" w:hAnsi="Arial" w:cs="Arial"/>
-        </w:rPr>
-      </w:pPr>
+        <w:jc w:val="center"/>
+        <w:rPr>
+          <w:rFonts w:ascii="Arial" w:eastAsia="Arial" w:hAnsi="Arial" w:cs="Arial"/>
+          <w:b/>
+        </w:rPr>
+      </w:pPr>
+      <w:r>
+        <w:rPr>
+          <w:rFonts w:ascii="Arial" w:eastAsia="Arial" w:hAnsi="Arial" w:cs="Arial"/>
+          <w:b/>
+        </w:rPr>
+        <w:t>PRETENSIONES</w:t>
+      </w:r>
     </w:p>
     <w:p>
       <w:pPr>
@@ -1441,23 +1392,6 @@
           <w:b/>
         </w:rPr>
       </w:pPr>
-      <w:r>
-        <w:rPr>
-          <w:rFonts w:ascii="Arial" w:eastAsia="Arial" w:hAnsi="Arial" w:cs="Arial"/>
-          <w:b/>
-        </w:rPr>
-        <w:t>PRETENSIONES</w:t>
-      </w:r>
-    </w:p>
-    <w:p>
-      <w:pPr>
-        <w:ind w:left="360"/>
-        <w:jc w:val="center"/>
-        <w:rPr>
-          <w:rFonts w:ascii="Arial" w:eastAsia="Arial" w:hAnsi="Arial" w:cs="Arial"/>
-          <w:b/>
-        </w:rPr>
-      </w:pPr>
     </w:p>
     <w:p>
       <w:pPr>
@@ -1512,7 +1446,6 @@
     </w:p>
     <w:p>
       <w:pPr>
-        <w:ind w:left="567"/>
         <w:jc w:val="both"/>
         <w:rPr>
           <w:rFonts w:ascii="Arial" w:eastAsia="Arial" w:hAnsi="Arial" w:cs="Arial"/>
@@ -1522,50 +1455,40 @@
     </w:p>
     <w:p>
       <w:pPr>
-        <w:ind w:left="567"/>
+        <w:jc w:val="center"/>
+        <w:rPr>
+          <w:rFonts w:ascii="Arial" w:eastAsia="Arial" w:hAnsi="Arial" w:cs="Arial"/>
+          <w:b/>
+        </w:rPr>
+      </w:pPr>
+      <w:r>
+        <w:rPr>
+          <w:rFonts w:ascii="Arial" w:eastAsia="Arial" w:hAnsi="Arial" w:cs="Arial"/>
+          <w:b/>
+        </w:rPr>
+        <w:t>CONSIDERANDO</w:t>
+      </w:r>
+    </w:p>
+    <w:p>
+      <w:pPr>
         <w:jc w:val="both"/>
         <w:rPr>
           <w:rFonts w:ascii="Arial" w:eastAsia="Arial" w:hAnsi="Arial" w:cs="Arial"/>
-          <w:b/>
-        </w:rPr>
-      </w:pPr>
-    </w:p>
-    <w:p>
-      <w:pPr>
-        <w:jc w:val="center"/>
-        <w:rPr>
-          <w:rFonts w:ascii="Arial" w:eastAsia="Arial" w:hAnsi="Arial" w:cs="Arial"/>
-          <w:b/>
-        </w:rPr>
-      </w:pPr>
-      <w:r>
-        <w:rPr>
-          <w:rFonts w:ascii="Arial" w:eastAsia="Arial" w:hAnsi="Arial" w:cs="Arial"/>
-          <w:b/>
-        </w:rPr>
-        <w:t>CONSIDERANDO</w:t>
-      </w:r>
-    </w:p>
-    <w:p>
-      <w:pPr>
-        <w:jc w:val="both"/>
-        <w:rPr>
-          <w:rFonts w:ascii="Arial" w:eastAsia="Arial" w:hAnsi="Arial" w:cs="Arial"/>
-        </w:rPr>
-      </w:pPr>
-    </w:p>
-    <w:p>
-      <w:pPr>
-        <w:jc w:val="both"/>
-        <w:rPr>
-          <w:rFonts w:ascii="Arial" w:eastAsia="Arial" w:hAnsi="Arial" w:cs="Arial"/>
-        </w:rPr>
-      </w:pPr>
-      <w:r>
-        <w:rPr>
-          <w:rFonts w:ascii="Arial" w:eastAsia="Arial" w:hAnsi="Arial" w:cs="Arial"/>
-        </w:rPr>
-        <w:t>Que el Centro de Conciliación en ejercicio de las funciones que le otorga el artículo 11 de la Ley 640 del 2001, amablemente ha ofrecido sus buenos oficios, celebrando una audiencia de conciliación que solucione las diferencias esbozadas llegando al siguiente:</w:t>
+        </w:rPr>
+      </w:pPr>
+    </w:p>
+    <w:p>
+      <w:pPr>
+        <w:widowControl w:val="0"/>
+        <w:rPr>
+          <w:rFonts w:ascii="Arial" w:eastAsia="Arial" w:hAnsi="Arial" w:cs="Arial"/>
+        </w:rPr>
+      </w:pPr>
+      <w:r>
+        <w:rPr>
+          <w:rFonts w:ascii="Arial" w:eastAsia="Arial" w:hAnsi="Arial" w:cs="Arial"/>
+        </w:rPr>
+        <w:t>Que el centro de conciliación en ejercicio de las funciones que le otorga el artículo 23 de la Ley 2220 del 2022 amablemente ha ofrecido sus buenos oficios, celebrando una audiencia de conciliación que solucione las diferencias esbozadas llegando al siguiente:</w:t>
       </w:r>
     </w:p>
     <w:p>
@@ -1670,7 +1593,23 @@
           <w:b/>
           <w:u w:val="single"/>
         </w:rPr>
-        <w:t>A P   R   O   B   A   C   I   Ó   N</w:t>
+        <w:t xml:space="preserve">A </w:t>
+      </w:r>
+      <w:r>
+        <w:rPr>
+          <w:rFonts w:ascii="Arial" w:eastAsia="Arial" w:hAnsi="Arial" w:cs="Arial"/>
+          <w:b/>
+          <w:u w:val="single"/>
+        </w:rPr>
+        <w:t xml:space="preserve">  </w:t>
+      </w:r>
+      <w:r>
+        <w:rPr>
+          <w:rFonts w:ascii="Arial" w:eastAsia="Arial" w:hAnsi="Arial" w:cs="Arial"/>
+          <w:b/>
+          <w:u w:val="single"/>
+        </w:rPr>
+        <w:t>P   R   O   B   A   C   I   Ó   N</w:t>
       </w:r>
     </w:p>
     <w:p>
@@ -1692,13 +1631,11 @@
           <w:b/>
         </w:rPr>
       </w:pPr>
-      <w:bookmarkStart w:id="4" w:name="_heading=h.30j0zll" w:colFirst="0" w:colLast="0"/>
-      <w:bookmarkEnd w:id="4"/>
-      <w:r>
-        <w:rPr>
-          <w:rFonts w:ascii="Arial" w:eastAsia="Arial" w:hAnsi="Arial" w:cs="Arial"/>
-        </w:rPr>
-        <w:t xml:space="preserve">Conforme a lo anterior las partes han logrado un </w:t>
+      <w:r>
+        <w:rPr>
+          <w:rFonts w:ascii="Arial" w:eastAsia="Arial" w:hAnsi="Arial" w:cs="Arial"/>
+        </w:rPr>
+        <w:t xml:space="preserve">Conforme lo anterior las partes han logrado un </w:t>
       </w:r>
       <w:r>
         <w:rPr>
@@ -1711,7 +1648,7 @@
         <w:rPr>
           <w:rFonts w:ascii="Arial" w:eastAsia="Arial" w:hAnsi="Arial" w:cs="Arial"/>
         </w:rPr>
-        <w:t xml:space="preserve">, entre ellas. En consideración a que los interesados conciliantes han aceptado el acuerdo que contiene la presente acta, en primera copia original, el conciliador imparte su aprobación y advierte a los interesados que de conformidad con la Ley 446/1998, Ley 640/2001 y Ley 2220/22, </w:t>
+        <w:t xml:space="preserve">, entre ellas. En consideración a que los interesados conciliantes han aceptado el acuerdo que contiene la presente acta, en primera copia original, el conciliador imparte su aprobación y advierte a los interesados que de conformidad con el Art. 64 Ley 2220 de 2022, </w:t>
       </w:r>
       <w:r>
         <w:rPr>
@@ -1754,56 +1691,81 @@
         <w:rPr>
           <w:rFonts w:ascii="Arial" w:eastAsia="Arial" w:hAnsi="Arial" w:cs="Arial"/>
         </w:rPr>
-        <w:lastRenderedPageBreak/>
-        <w:t>Leído el texto anterior las partes manifiestan su conformidad con el mismo, quedan notificados en audiencia, siendo las {</w:t>
-      </w:r>
-      <w:r>
-        <w:rPr>
-          <w:rFonts w:ascii="Arial" w:eastAsia="Arial" w:hAnsi="Arial" w:cs="Arial"/>
-        </w:rPr>
-        <w:t>fecha_actual_hora</w:t>
-      </w:r>
-      <w:r>
-        <w:rPr>
-          <w:rFonts w:ascii="Arial" w:eastAsia="Arial" w:hAnsi="Arial" w:cs="Arial"/>
-        </w:rPr>
-        <w:t>} del día {</w:t>
-      </w:r>
-      <w:r>
-        <w:rPr>
-          <w:rFonts w:ascii="Arial" w:eastAsia="Arial" w:hAnsi="Arial" w:cs="Arial"/>
-        </w:rPr>
-        <w:t>fecha_actual_dia</w:t>
-      </w:r>
-      <w:r>
-        <w:rPr>
-          <w:rFonts w:ascii="Arial" w:eastAsia="Arial" w:hAnsi="Arial" w:cs="Arial"/>
-        </w:rPr>
-        <w:t>} del mes de {</w:t>
-      </w:r>
-      <w:r>
-        <w:rPr>
-          <w:rFonts w:ascii="Arial" w:eastAsia="Arial" w:hAnsi="Arial" w:cs="Arial"/>
-        </w:rPr>
-        <w:t>fecha_actual_mes</w:t>
-      </w:r>
-      <w:r>
-        <w:rPr>
-          <w:rFonts w:ascii="Arial" w:eastAsia="Arial" w:hAnsi="Arial" w:cs="Arial"/>
-        </w:rPr>
-        <w:t>} del año {</w:t>
-      </w:r>
-      <w:r>
-        <w:rPr>
-          <w:rFonts w:ascii="Arial" w:eastAsia="Arial" w:hAnsi="Arial" w:cs="Arial"/>
-        </w:rPr>
-        <w:t>fecha_actual_año</w:t>
-      </w:r>
-      <w:r>
-        <w:rPr>
-          <w:rFonts w:ascii="Arial" w:eastAsia="Arial" w:hAnsi="Arial" w:cs="Arial"/>
-        </w:rPr>
-        <w:t>}, dándose por terminada la presente, siendo aprobada y firmada por quienes en ella intervinieron.</w:t>
+        <w:t xml:space="preserve">Leído el texto anterior las partes manifiestan su conformidad con el mismo, quedan notificados en audiencia, siendo las </w:t>
+      </w:r>
+      <w:r>
+        <w:rPr>
+          <w:rFonts w:ascii="Arial" w:eastAsia="Arial" w:hAnsi="Arial" w:cs="Arial"/>
+          <w:b/>
+          <w:bCs/>
+          <w:szCs w:val="24"/>
+        </w:rPr>
+        <w:t>{fecha_actual_hora}</w:t>
+      </w:r>
+      <w:r>
+        <w:rPr>
+          <w:rFonts w:ascii="Arial" w:eastAsia="Arial" w:hAnsi="Arial" w:cs="Arial"/>
+          <w:szCs w:val="24"/>
+        </w:rPr>
+        <w:t xml:space="preserve"> </w:t>
+      </w:r>
+      <w:r>
+        <w:rPr>
+          <w:rFonts w:ascii="Arial" w:eastAsia="Arial" w:hAnsi="Arial" w:cs="Arial"/>
+        </w:rPr>
+        <w:t xml:space="preserve">del día </w:t>
+      </w:r>
+      <w:r>
+        <w:rPr>
+          <w:rFonts w:ascii="Arial" w:eastAsia="Arial" w:hAnsi="Arial" w:cs="Arial"/>
+          <w:b/>
+          <w:bCs/>
+          <w:szCs w:val="24"/>
+        </w:rPr>
+        <w:t>{fecha_actual_dia}</w:t>
+      </w:r>
+      <w:r>
+        <w:rPr>
+          <w:rFonts w:ascii="Arial" w:eastAsia="Arial" w:hAnsi="Arial" w:cs="Arial"/>
+          <w:szCs w:val="24"/>
+        </w:rPr>
+        <w:t xml:space="preserve"> del</w:t>
+      </w:r>
+      <w:r>
+        <w:rPr>
+          <w:rFonts w:ascii="Arial" w:eastAsia="Arial" w:hAnsi="Arial" w:cs="Arial"/>
+        </w:rPr>
+        <w:t xml:space="preserve"> mes de </w:t>
+      </w:r>
+      <w:r>
+        <w:rPr>
+          <w:rFonts w:ascii="Arial" w:eastAsia="Arial" w:hAnsi="Arial" w:cs="Arial"/>
+          <w:b/>
+          <w:bCs/>
+          <w:szCs w:val="24"/>
+        </w:rPr>
+        <w:t xml:space="preserve">{fecha_actual_mes} </w:t>
+      </w:r>
+      <w:r>
+        <w:rPr>
+          <w:rFonts w:ascii="Arial" w:eastAsia="Arial" w:hAnsi="Arial" w:cs="Arial"/>
+        </w:rPr>
+        <w:t xml:space="preserve">del año </w:t>
+      </w:r>
+      <w:r>
+        <w:rPr>
+          <w:rFonts w:ascii="Arial" w:eastAsia="Arial" w:hAnsi="Arial" w:cs="Arial"/>
+          <w:b/>
+          <w:bCs/>
+          <w:szCs w:val="24"/>
+        </w:rPr>
+        <w:t>{fecha_actual_año}</w:t>
+      </w:r>
+      <w:r>
+        <w:rPr>
+          <w:rFonts w:ascii="Arial" w:eastAsia="Arial" w:hAnsi="Arial" w:cs="Arial"/>
+        </w:rPr>
+        <w:t xml:space="preserve"> dándose por terminada la presente, siendo aprobada y firmada por quienes en ella intervinieron.</w:t>
       </w:r>
     </w:p>
     <w:p>
@@ -1821,17 +1783,6 @@
         <w:jc w:val="both"/>
         <w:rPr>
           <w:rFonts w:ascii="Arial" w:eastAsia="Arial" w:hAnsi="Arial" w:cs="Arial"/>
-        </w:rPr>
-      </w:pPr>
-    </w:p>
-    <w:p>
-      <w:pPr>
-        <w:spacing w:after="200" w:line="276" w:lineRule="auto"/>
-        <w:rPr>
-          <w:rFonts w:ascii="Calibri" w:eastAsia="Calibri" w:hAnsi="Calibri" w:cs="Calibri"/>
-          <w:b/>
-          <w:sz w:val="2"/>
-          <w:szCs w:val="2"/>
         </w:rPr>
       </w:pPr>
     </w:p>
@@ -1862,7 +1813,7 @@
         <mc:AlternateContent>
           <mc:Choice Requires="wps">
             <w:drawing>
-              <wp:anchor distT="45720" distB="45720" distL="114300" distR="114300" simplePos="0" relativeHeight="251659264" behindDoc="0" locked="0" layoutInCell="1" allowOverlap="1" wp14:anchorId="37CC1F5E" wp14:editId="5AD938A6">
+              <wp:anchor distT="45720" distB="45720" distL="114300" distR="114300" simplePos="0" relativeHeight="251661312" behindDoc="0" locked="0" layoutInCell="1" allowOverlap="1" wp14:anchorId="2E71CEA0" wp14:editId="5F109728">
                 <wp:simplePos x="0" y="0"/>
                 <wp:positionH relativeFrom="column">
                   <wp:posOffset>-95250</wp:posOffset>
@@ -1873,7 +1824,7 @@
                 <wp:extent cx="3663950" cy="828675"/>
                 <wp:effectExtent l="0" t="0" r="0" b="0"/>
                 <wp:wrapNone/>
-                <wp:docPr id="6" name="Cuadro de texto 6"/>
+                <wp:docPr id="217" name="Cuadro de texto 217"/>
                 <wp:cNvGraphicFramePr>
                   <a:graphicFrameLocks xmlns:a="http://schemas.openxmlformats.org/drawingml/2006/main"/>
                 </wp:cNvGraphicFramePr>
@@ -1886,7 +1837,7 @@
                       <wps:spPr bwMode="auto">
                         <a:xfrm>
                           <a:off x="0" y="0"/>
-                          <a:ext cx="3663950" cy="837565"/>
+                          <a:ext cx="3663950" cy="828675"/>
                         </a:xfrm>
                         <a:prstGeom prst="rect">
                           <a:avLst/>
@@ -1975,11 +1926,11 @@
           </mc:Choice>
           <mc:Fallback>
             <w:pict>
-              <v:shapetype w14:anchorId="37CC1F5E" id="_x0000_t202" coordsize="21600,21600" o:spt="202" path="m,l,21600r21600,l21600,xe">
+              <v:shapetype w14:anchorId="2E71CEA0" id="_x0000_t202" coordsize="21600,21600" o:spt="202" path="m,l,21600r21600,l21600,xe">
                 <v:stroke joinstyle="miter"/>
                 <v:path gradientshapeok="t" o:connecttype="rect"/>
               </v:shapetype>
-              <v:shape id="Cuadro de texto 6" o:spid="_x0000_s1026" type="#_x0000_t202" style="position:absolute;margin-left:-7.5pt;margin-top:13.1pt;width:288.5pt;height:65.25pt;z-index:251659264;visibility:visible;mso-wrap-style:square;mso-width-percent:0;mso-height-percent:200;mso-wrap-distance-left:9pt;mso-wrap-distance-top:3.6pt;mso-wrap-distance-right:9pt;mso-wrap-distance-bottom:3.6pt;mso-position-horizontal:absolute;mso-position-horizontal-relative:text;mso-position-vertical:absolute;mso-position-vertical-relative:text;mso-width-percent:0;mso-height-percent:200;mso-width-relative:margin;mso-height-relative:margin;v-text-anchor:top" o:gfxdata="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" filled="f" stroked="f">
+              <v:shape id="Cuadro de texto 217" o:spid="_x0000_s1026" type="#_x0000_t202" style="position:absolute;margin-left:-7.5pt;margin-top:13.1pt;width:288.5pt;height:65.25pt;z-index:251661312;visibility:visible;mso-wrap-style:square;mso-width-percent:0;mso-height-percent:200;mso-wrap-distance-left:9pt;mso-wrap-distance-top:3.6pt;mso-wrap-distance-right:9pt;mso-wrap-distance-bottom:3.6pt;mso-position-horizontal:absolute;mso-position-horizontal-relative:text;mso-position-vertical:absolute;mso-position-vertical-relative:text;mso-width-percent:0;mso-height-percent:200;mso-width-relative:margin;mso-height-relative:margin;v-text-anchor:top" o:gfxdata="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" filled="f" stroked="f">
                 <v:textbox style="mso-fit-shape-to-text:t">
                   <w:txbxContent>
                     <w:p>
@@ -2051,7 +2002,7 @@
           <w:sz w:val="22"/>
           <w:szCs w:val="22"/>
         </w:rPr>
-        <w:t>___________________________                                                       _________________________________</w:t>
+        <w:t>____________________________________                                    __________________________________</w:t>
       </w:r>
     </w:p>
     <w:p>
@@ -2070,7 +2021,7 @@
         <mc:AlternateContent>
           <mc:Choice Requires="wps">
             <w:drawing>
-              <wp:anchor distT="45720" distB="45720" distL="114300" distR="114300" simplePos="0" relativeHeight="251656192" behindDoc="0" locked="0" layoutInCell="1" allowOverlap="1" wp14:anchorId="2CDC37C9" wp14:editId="42AE4E33">
+              <wp:anchor distT="45720" distB="45720" distL="114300" distR="114300" simplePos="0" relativeHeight="251659264" behindDoc="0" locked="0" layoutInCell="1" allowOverlap="1" wp14:anchorId="1A83BADE" wp14:editId="4AA48840">
                 <wp:simplePos x="0" y="0"/>
                 <wp:positionH relativeFrom="column">
                   <wp:posOffset>4127500</wp:posOffset>
@@ -2081,7 +2032,7 @@
                 <wp:extent cx="3130550" cy="1009015"/>
                 <wp:effectExtent l="0" t="0" r="0" b="0"/>
                 <wp:wrapNone/>
-                <wp:docPr id="4" name="Cuadro de texto 4"/>
+                <wp:docPr id="1" name="Cuadro de texto 1"/>
                 <wp:cNvGraphicFramePr>
                   <a:graphicFrameLocks xmlns:a="http://schemas.openxmlformats.org/drawingml/2006/main"/>
                 </wp:cNvGraphicFramePr>
@@ -2132,7 +2083,7 @@
                                 <w:szCs w:val="24"/>
                               </w:rPr>
                               <w:tab/>
-                              <w:t xml:space="preserve">                                                             C.C. No. {convocado_identificacion}  de {convocado_lugar_expedicion}</w:t>
+                              <w:t xml:space="preserve">                                                             C.C. No. {convocado_identificacion} de {convocado_lugar_expedicion}</w:t>
                             </w:r>
                           </w:p>
                           <w:p>
@@ -2178,7 +2129,7 @@
           </mc:Choice>
           <mc:Fallback>
             <w:pict>
-              <v:shape w14:anchorId="2CDC37C9" id="Cuadro de texto 4" o:spid="_x0000_s1027" type="#_x0000_t202" style="position:absolute;margin-left:325pt;margin-top:.45pt;width:246.5pt;height:79.45pt;z-index:251656192;visibility:visible;mso-wrap-style:square;mso-width-percent:0;mso-height-percent:200;mso-wrap-distance-left:9pt;mso-wrap-distance-top:3.6pt;mso-wrap-distance-right:9pt;mso-wrap-distance-bottom:3.6pt;mso-position-horizontal:absolute;mso-position-horizontal-relative:text;mso-position-vertical:absolute;mso-position-vertical-relative:text;mso-width-percent:0;mso-height-percent:200;mso-width-relative:margin;mso-height-relative:margin;v-text-anchor:top" o:gfxdata="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" filled="f" stroked="f">
+              <v:shape w14:anchorId="1A83BADE" id="Cuadro de texto 1" o:spid="_x0000_s1027" type="#_x0000_t202" style="position:absolute;margin-left:325pt;margin-top:.45pt;width:246.5pt;height:79.45pt;z-index:251659264;visibility:visible;mso-wrap-style:square;mso-width-percent:0;mso-height-percent:200;mso-wrap-distance-left:9pt;mso-wrap-distance-top:3.6pt;mso-wrap-distance-right:9pt;mso-wrap-distance-bottom:3.6pt;mso-position-horizontal:absolute;mso-position-horizontal-relative:text;mso-position-vertical:absolute;mso-position-vertical-relative:text;mso-width-percent:0;mso-height-percent:200;mso-width-relative:margin;mso-height-relative:margin;v-text-anchor:top" o:gfxdata="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" filled="f" stroked="f">
                 <v:textbox style="mso-fit-shape-to-text:t">
                   <w:txbxContent>
                     <w:p>
@@ -2204,7 +2155,7 @@
                           <w:szCs w:val="24"/>
                         </w:rPr>
                         <w:tab/>
-                        <w:t xml:space="preserve">                                                             C.C. No. {convocado_identificacion}  de {convocado_lugar_expedicion}</w:t>
+                        <w:t xml:space="preserve">                                                             C.C. No. {convocado_identificacion} de {convocado_lugar_expedicion}</w:t>
                       </w:r>
                     </w:p>
                     <w:p>
@@ -2505,20 +2456,10 @@
     </w:p>
     <w:p>
       <w:pPr>
-        <w:jc w:val="center"/>
-        <w:rPr>
-          <w:rFonts w:ascii="Arial" w:eastAsia="Arial" w:hAnsi="Arial" w:cs="Arial"/>
-          <w:b/>
-          <w:sz w:val="14"/>
-          <w:szCs w:val="14"/>
-        </w:rPr>
-      </w:pPr>
-    </w:p>
-    <w:p>
-      <w:pPr>
         <w:widowControl w:val="0"/>
         <w:jc w:val="both"/>
       </w:pPr>
+      <w:bookmarkStart w:id="4" w:name="_Hlk126438703"/>
       <w:r>
         <w:rPr>
           <w:noProof/>
@@ -2526,18 +2467,18 @@
         <mc:AlternateContent>
           <mc:Choice Requires="wps">
             <w:drawing>
-              <wp:anchor distT="45720" distB="45720" distL="114300" distR="114300" simplePos="0" relativeHeight="251661312" behindDoc="0" locked="0" layoutInCell="1" allowOverlap="1" wp14:anchorId="6C65152D" wp14:editId="3F8A22E4">
+              <wp:anchor distT="45720" distB="45720" distL="114300" distR="114300" simplePos="0" relativeHeight="251660288" behindDoc="0" locked="0" layoutInCell="1" allowOverlap="1" wp14:anchorId="250BE288" wp14:editId="53FE48BB">
                 <wp:simplePos x="0" y="0"/>
                 <wp:positionH relativeFrom="margin">
                   <wp:align>right</wp:align>
                 </wp:positionH>
                 <wp:positionV relativeFrom="paragraph">
-                  <wp:posOffset>160655</wp:posOffset>
+                  <wp:posOffset>160916</wp:posOffset>
                 </wp:positionV>
-                <wp:extent cx="2642235" cy="675640"/>
+                <wp:extent cx="2642235" cy="953770"/>
                 <wp:effectExtent l="0" t="0" r="0" b="0"/>
                 <wp:wrapNone/>
-                <wp:docPr id="7" name="Cuadro de texto 7"/>
+                <wp:docPr id="5" name="Cuadro de texto 5"/>
                 <wp:cNvGraphicFramePr>
                   <a:graphicFrameLocks xmlns:a="http://schemas.openxmlformats.org/drawingml/2006/main"/>
                 </wp:cNvGraphicFramePr>
@@ -2550,7 +2491,7 @@
                       <wps:spPr bwMode="auto">
                         <a:xfrm>
                           <a:off x="0" y="0"/>
-                          <a:ext cx="2642235" cy="657860"/>
+                          <a:ext cx="2642235" cy="953770"/>
                         </a:xfrm>
                         <a:prstGeom prst="rect">
                           <a:avLst/>
@@ -2608,7 +2549,23 @@
                                 <w:b/>
                                 <w:bCs/>
                               </w:rPr>
-                              <w:t xml:space="preserve">Estudiante Conciliador   </w:t>
+                              <w:t>Estudiante</w:t>
+                            </w:r>
+                            <w:r>
+                              <w:rPr>
+                                <w:rFonts w:ascii="Arial" w:hAnsi="Arial" w:cs="Arial"/>
+                                <w:b/>
+                                <w:bCs/>
+                              </w:rPr>
+                              <w:t xml:space="preserve"> </w:t>
+                            </w:r>
+                            <w:r>
+                              <w:rPr>
+                                <w:rFonts w:ascii="Arial" w:hAnsi="Arial" w:cs="Arial"/>
+                                <w:b/>
+                                <w:bCs/>
+                              </w:rPr>
+                              <w:t xml:space="preserve">Conciliador   </w:t>
                             </w:r>
                           </w:p>
                         </w:txbxContent>
@@ -2630,7 +2587,7 @@
           </mc:Choice>
           <mc:Fallback>
             <w:pict>
-              <v:shape w14:anchorId="6C65152D" id="Cuadro de texto 7" o:spid="_x0000_s1028" type="#_x0000_t202" style="position:absolute;left:0;text-align:left;margin-left:156.85pt;margin-top:12.65pt;width:208.05pt;height:53.2pt;z-index:251661312;visibility:visible;mso-wrap-style:square;mso-width-percent:0;mso-height-percent:200;mso-wrap-distance-left:9pt;mso-wrap-distance-top:3.6pt;mso-wrap-distance-right:9pt;mso-wrap-distance-bottom:3.6pt;mso-position-horizontal:right;mso-position-horizontal-relative:margin;mso-position-vertical:absolute;mso-position-vertical-relative:text;mso-width-percent:0;mso-height-percent:200;mso-width-relative:margin;mso-height-relative:margin;v-text-anchor:top" o:gfxdata="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" filled="f" stroked="f">
+              <v:shape w14:anchorId="250BE288" id="Cuadro de texto 5" o:spid="_x0000_s1028" type="#_x0000_t202" style="position:absolute;left:0;text-align:left;margin-left:156.85pt;margin-top:12.65pt;width:208.05pt;height:75.1pt;z-index:251660288;visibility:visible;mso-wrap-style:square;mso-width-percent:0;mso-height-percent:200;mso-wrap-distance-left:9pt;mso-wrap-distance-top:3.6pt;mso-wrap-distance-right:9pt;mso-wrap-distance-bottom:3.6pt;mso-position-horizontal:right;mso-position-horizontal-relative:margin;mso-position-vertical:absolute;mso-position-vertical-relative:text;mso-width-percent:0;mso-height-percent:200;mso-width-relative:margin;mso-height-relative:margin;v-text-anchor:top" o:gfxdata="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" filled="f" stroked="f">
                 <v:textbox style="mso-fit-shape-to-text:t">
                   <w:txbxContent>
                     <w:p>
@@ -2676,7 +2633,23 @@
                           <w:b/>
                           <w:bCs/>
                         </w:rPr>
-                        <w:t xml:space="preserve">Estudiante Conciliador   </w:t>
+                        <w:t>Estudiante</w:t>
+                      </w:r>
+                      <w:r>
+                        <w:rPr>
+                          <w:rFonts w:ascii="Arial" w:hAnsi="Arial" w:cs="Arial"/>
+                          <w:b/>
+                          <w:bCs/>
+                        </w:rPr>
+                        <w:t xml:space="preserve"> </w:t>
+                      </w:r>
+                      <w:r>
+                        <w:rPr>
+                          <w:rFonts w:ascii="Arial" w:hAnsi="Arial" w:cs="Arial"/>
+                          <w:b/>
+                          <w:bCs/>
+                        </w:rPr>
+                        <w:t xml:space="preserve">Conciliador   </w:t>
                       </w:r>
                     </w:p>
                   </w:txbxContent>
@@ -2687,6 +2660,16 @@
           </mc:Fallback>
         </mc:AlternateContent>
       </w:r>
+    </w:p>
+    <w:p>
+      <w:pPr>
+        <w:rPr>
+          <w:rFonts w:ascii="Arial" w:eastAsia="Arial" w:hAnsi="Arial" w:cs="Arial"/>
+          <w:b/>
+          <w:sz w:val="22"/>
+          <w:szCs w:val="22"/>
+        </w:rPr>
+      </w:pPr>
       <w:r>
         <w:rPr>
           <w:noProof/>
@@ -2694,18 +2677,18 @@
         <mc:AlternateContent>
           <mc:Choice Requires="wps">
             <w:drawing>
-              <wp:anchor distT="45720" distB="45720" distL="114300" distR="114300" simplePos="0" relativeHeight="251662336" behindDoc="0" locked="0" layoutInCell="1" allowOverlap="1" wp14:anchorId="7CEA4C11" wp14:editId="5A0DB61C">
+              <wp:anchor distT="45720" distB="45720" distL="114300" distR="114300" simplePos="0" relativeHeight="251662336" behindDoc="0" locked="0" layoutInCell="1" allowOverlap="1" wp14:anchorId="5D391928" wp14:editId="7286EA98">
                 <wp:simplePos x="0" y="0"/>
                 <wp:positionH relativeFrom="margin">
                   <wp:align>left</wp:align>
                 </wp:positionH>
                 <wp:positionV relativeFrom="paragraph">
-                  <wp:posOffset>187960</wp:posOffset>
+                  <wp:posOffset>6985</wp:posOffset>
                 </wp:positionV>
-                <wp:extent cx="2642235" cy="675640"/>
+                <wp:extent cx="2642235" cy="953770"/>
                 <wp:effectExtent l="0" t="0" r="0" b="0"/>
                 <wp:wrapNone/>
-                <wp:docPr id="1" name="Cuadro de texto 1"/>
+                <wp:docPr id="4" name="Cuadro de texto 4"/>
                 <wp:cNvGraphicFramePr>
                   <a:graphicFrameLocks xmlns:a="http://schemas.openxmlformats.org/drawingml/2006/main"/>
                 </wp:cNvGraphicFramePr>
@@ -2718,7 +2701,7 @@
                       <wps:spPr bwMode="auto">
                         <a:xfrm>
                           <a:off x="0" y="0"/>
-                          <a:ext cx="2642235" cy="657860"/>
+                          <a:ext cx="2642235" cy="953770"/>
                         </a:xfrm>
                         <a:prstGeom prst="rect">
                           <a:avLst/>
@@ -2759,7 +2742,23 @@
                                 <w:b/>
                                 <w:bCs/>
                               </w:rPr>
-                              <w:t>{estudiante1_nombres}</w:t>
+                              <w:t>{estudiante</w:t>
+                            </w:r>
+                            <w:r>
+                              <w:rPr>
+                                <w:rFonts w:ascii="Arial" w:hAnsi="Arial" w:cs="Arial"/>
+                                <w:b/>
+                                <w:bCs/>
+                              </w:rPr>
+                              <w:t>1</w:t>
+                            </w:r>
+                            <w:r>
+                              <w:rPr>
+                                <w:rFonts w:ascii="Arial" w:hAnsi="Arial" w:cs="Arial"/>
+                                <w:b/>
+                                <w:bCs/>
+                              </w:rPr>
+                              <w:t>_nombres}</w:t>
                             </w:r>
                           </w:p>
                           <w:p>
@@ -2776,7 +2775,23 @@
                                 <w:b/>
                                 <w:bCs/>
                               </w:rPr>
-                              <w:t xml:space="preserve">Estudiante Conciliador   </w:t>
+                              <w:t>Estudiante</w:t>
+                            </w:r>
+                            <w:r>
+                              <w:rPr>
+                                <w:rFonts w:ascii="Arial" w:hAnsi="Arial" w:cs="Arial"/>
+                                <w:b/>
+                                <w:bCs/>
+                              </w:rPr>
+                              <w:t xml:space="preserve"> </w:t>
+                            </w:r>
+                            <w:r>
+                              <w:rPr>
+                                <w:rFonts w:ascii="Arial" w:hAnsi="Arial" w:cs="Arial"/>
+                                <w:b/>
+                                <w:bCs/>
+                              </w:rPr>
+                              <w:t xml:space="preserve">Conciliador   </w:t>
                             </w:r>
                           </w:p>
                         </w:txbxContent>
@@ -2798,7 +2813,7 @@
           </mc:Choice>
           <mc:Fallback>
             <w:pict>
-              <v:shape w14:anchorId="7CEA4C11" id="Cuadro de texto 1" o:spid="_x0000_s1029" type="#_x0000_t202" style="position:absolute;left:0;text-align:left;margin-left:0;margin-top:14.8pt;width:208.05pt;height:53.2pt;z-index:251662336;visibility:visible;mso-wrap-style:square;mso-width-percent:0;mso-height-percent:200;mso-wrap-distance-left:9pt;mso-wrap-distance-top:3.6pt;mso-wrap-distance-right:9pt;mso-wrap-distance-bottom:3.6pt;mso-position-horizontal:left;mso-position-horizontal-relative:margin;mso-position-vertical:absolute;mso-position-vertical-relative:text;mso-width-percent:0;mso-height-percent:200;mso-width-relative:margin;mso-height-relative:margin;v-text-anchor:top" o:gfxdata="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" filled="f" stroked="f">
+              <v:shape w14:anchorId="5D391928" id="Cuadro de texto 4" o:spid="_x0000_s1029" type="#_x0000_t202" style="position:absolute;margin-left:0;margin-top:.55pt;width:208.05pt;height:75.1pt;z-index:251662336;visibility:visible;mso-wrap-style:square;mso-width-percent:0;mso-height-percent:200;mso-wrap-distance-left:9pt;mso-wrap-distance-top:3.6pt;mso-wrap-distance-right:9pt;mso-wrap-distance-bottom:3.6pt;mso-position-horizontal:left;mso-position-horizontal-relative:margin;mso-position-vertical:absolute;mso-position-vertical-relative:text;mso-width-percent:0;mso-height-percent:200;mso-width-relative:margin;mso-height-relative:margin;v-text-anchor:top" o:gfxdata="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" filled="f" stroked="f">
                 <v:textbox style="mso-fit-shape-to-text:t">
                   <w:txbxContent>
                     <w:p>
@@ -2827,7 +2842,23 @@
                           <w:b/>
                           <w:bCs/>
                         </w:rPr>
-                        <w:t>{estudiante1_nombres}</w:t>
+                        <w:t>{estudiante</w:t>
+                      </w:r>
+                      <w:r>
+                        <w:rPr>
+                          <w:rFonts w:ascii="Arial" w:hAnsi="Arial" w:cs="Arial"/>
+                          <w:b/>
+                          <w:bCs/>
+                        </w:rPr>
+                        <w:t>1</w:t>
+                      </w:r>
+                      <w:r>
+                        <w:rPr>
+                          <w:rFonts w:ascii="Arial" w:hAnsi="Arial" w:cs="Arial"/>
+                          <w:b/>
+                          <w:bCs/>
+                        </w:rPr>
+                        <w:t>_nombres}</w:t>
                       </w:r>
                     </w:p>
                     <w:p>
@@ -2844,7 +2875,23 @@
                           <w:b/>
                           <w:bCs/>
                         </w:rPr>
-                        <w:t xml:space="preserve">Estudiante Conciliador   </w:t>
+                        <w:t>Estudiante</w:t>
+                      </w:r>
+                      <w:r>
+                        <w:rPr>
+                          <w:rFonts w:ascii="Arial" w:hAnsi="Arial" w:cs="Arial"/>
+                          <w:b/>
+                          <w:bCs/>
+                        </w:rPr>
+                        <w:t xml:space="preserve"> </w:t>
+                      </w:r>
+                      <w:r>
+                        <w:rPr>
+                          <w:rFonts w:ascii="Arial" w:hAnsi="Arial" w:cs="Arial"/>
+                          <w:b/>
+                          <w:bCs/>
+                        </w:rPr>
+                        <w:t xml:space="preserve">Conciliador   </w:t>
                       </w:r>
                     </w:p>
                   </w:txbxContent>
@@ -2855,17 +2902,6 @@
           </mc:Fallback>
         </mc:AlternateContent>
       </w:r>
-      <w:bookmarkStart w:id="5" w:name="_Hlk126438703"/>
-    </w:p>
-    <w:p>
-      <w:pPr>
-        <w:rPr>
-          <w:rFonts w:ascii="Arial" w:eastAsia="Arial" w:hAnsi="Arial" w:cs="Arial"/>
-          <w:b/>
-          <w:sz w:val="22"/>
-          <w:szCs w:val="22"/>
-        </w:rPr>
-      </w:pPr>
     </w:p>
     <w:p>
       <w:pPr>
@@ -2906,7 +2942,7 @@
         </w:rPr>
       </w:pPr>
     </w:p>
-    <w:bookmarkEnd w:id="5"/>
+    <w:bookmarkEnd w:id="4"/>
     <w:p>
       <w:pPr>
         <w:widowControl w:val="0"/>
@@ -2944,6 +2980,519 @@
     <w:p>
       <w:pPr>
         <w:rPr>
+          <w:rFonts w:ascii="Arial" w:eastAsia="Arial" w:hAnsi="Arial" w:cs="Arial"/>
+          <w:b/>
+          <w:sz w:val="22"/>
+          <w:szCs w:val="22"/>
+        </w:rPr>
+      </w:pPr>
+      <w:r>
+        <w:rPr>
+          <w:noProof/>
+        </w:rPr>
+        <mc:AlternateContent>
+          <mc:Choice Requires="wps">
+            <w:drawing>
+              <wp:anchor distT="45720" distB="45720" distL="114300" distR="114300" simplePos="0" relativeHeight="251664384" behindDoc="0" locked="0" layoutInCell="1" allowOverlap="1" wp14:anchorId="3CE2CBF8" wp14:editId="63B7C195">
+                <wp:simplePos x="0" y="0"/>
+                <wp:positionH relativeFrom="margin">
+                  <wp:align>right</wp:align>
+                </wp:positionH>
+                <wp:positionV relativeFrom="paragraph">
+                  <wp:posOffset>6985</wp:posOffset>
+                </wp:positionV>
+                <wp:extent cx="2642235" cy="645795"/>
+                <wp:effectExtent l="0" t="0" r="0" b="1905"/>
+                <wp:wrapNone/>
+                <wp:docPr id="6" name="Cuadro de texto 6"/>
+                <wp:cNvGraphicFramePr>
+                  <a:graphicFrameLocks xmlns:a="http://schemas.openxmlformats.org/drawingml/2006/main"/>
+                </wp:cNvGraphicFramePr>
+                <a:graphic xmlns:a="http://schemas.openxmlformats.org/drawingml/2006/main">
+                  <a:graphicData uri="http://schemas.microsoft.com/office/word/2010/wordprocessingShape">
+                    <wps:wsp>
+                      <wps:cNvSpPr txBox="1">
+                        <a:spLocks noChangeArrowheads="1"/>
+                      </wps:cNvSpPr>
+                      <wps:spPr bwMode="auto">
+                        <a:xfrm>
+                          <a:off x="0" y="0"/>
+                          <a:ext cx="2642235" cy="645795"/>
+                        </a:xfrm>
+                        <a:prstGeom prst="rect">
+                          <a:avLst/>
+                        </a:prstGeom>
+                        <a:noFill/>
+                        <a:ln w="9525">
+                          <a:noFill/>
+                          <a:miter lim="800000"/>
+                          <a:headEnd/>
+                          <a:tailEnd/>
+                        </a:ln>
+                      </wps:spPr>
+                      <wps:txbx>
+                        <w:txbxContent>
+                          <w:p>
+                            <w:pPr>
+                              <w:pBdr>
+                                <w:bottom w:val="single" w:sz="12" w:space="1" w:color="auto"/>
+                              </w:pBdr>
+                              <w:rPr>
+                                <w:rFonts w:ascii="Arial" w:hAnsi="Arial" w:cs="Arial"/>
+                                <w:b/>
+                                <w:bCs/>
+                              </w:rPr>
+                            </w:pPr>
+                          </w:p>
+                          <w:p>
+                            <w:pPr>
+                              <w:rPr>
+                                <w:rFonts w:ascii="Arial" w:hAnsi="Arial" w:cs="Arial"/>
+                                <w:b/>
+                                <w:bCs/>
+                              </w:rPr>
+                            </w:pPr>
+                            <w:r>
+                              <w:rPr>
+                                <w:rFonts w:ascii="Arial" w:hAnsi="Arial" w:cs="Arial"/>
+                                <w:b/>
+                                <w:bCs/>
+                              </w:rPr>
+                              <w:t>{estudiante</w:t>
+                            </w:r>
+                            <w:r>
+                              <w:rPr>
+                                <w:rFonts w:ascii="Arial" w:hAnsi="Arial" w:cs="Arial"/>
+                                <w:b/>
+                                <w:bCs/>
+                              </w:rPr>
+                              <w:t>4</w:t>
+                            </w:r>
+                            <w:r>
+                              <w:rPr>
+                                <w:rFonts w:ascii="Arial" w:hAnsi="Arial" w:cs="Arial"/>
+                                <w:b/>
+                                <w:bCs/>
+                              </w:rPr>
+                              <w:t>_nombres}</w:t>
+                            </w:r>
+                          </w:p>
+                          <w:p>
+                            <w:pPr>
+                              <w:rPr>
+                                <w:rFonts w:ascii="Arial" w:hAnsi="Arial" w:cs="Arial"/>
+                                <w:b/>
+                                <w:bCs/>
+                              </w:rPr>
+                            </w:pPr>
+                            <w:r>
+                              <w:rPr>
+                                <w:rFonts w:ascii="Arial" w:hAnsi="Arial" w:cs="Arial"/>
+                                <w:b/>
+                                <w:bCs/>
+                              </w:rPr>
+                              <w:t>Estudiante</w:t>
+                            </w:r>
+                            <w:r>
+                              <w:rPr>
+                                <w:rFonts w:ascii="Arial" w:hAnsi="Arial" w:cs="Arial"/>
+                                <w:b/>
+                                <w:bCs/>
+                              </w:rPr>
+                              <w:t xml:space="preserve"> </w:t>
+                            </w:r>
+                            <w:r>
+                              <w:rPr>
+                                <w:rFonts w:ascii="Arial" w:hAnsi="Arial" w:cs="Arial"/>
+                                <w:b/>
+                                <w:bCs/>
+                              </w:rPr>
+                              <w:t xml:space="preserve">Conciliador   </w:t>
+                            </w:r>
+                          </w:p>
+                        </w:txbxContent>
+                      </wps:txbx>
+                      <wps:bodyPr rot="0" vertOverflow="clip" horzOverflow="clip" vert="horz" wrap="square" lIns="91440" tIns="45720" rIns="91440" bIns="45720" anchor="t" anchorCtr="0">
+                        <a:noAutofit/>
+                      </wps:bodyPr>
+                    </wps:wsp>
+                  </a:graphicData>
+                </a:graphic>
+                <wp14:sizeRelH relativeFrom="margin">
+                  <wp14:pctWidth>0</wp14:pctWidth>
+                </wp14:sizeRelH>
+                <wp14:sizeRelV relativeFrom="margin">
+                  <wp14:pctHeight>0</wp14:pctHeight>
+                </wp14:sizeRelV>
+              </wp:anchor>
+            </w:drawing>
+          </mc:Choice>
+          <mc:Fallback>
+            <w:pict>
+              <v:shape w14:anchorId="3CE2CBF8" id="Cuadro de texto 6" o:spid="_x0000_s1030" type="#_x0000_t202" style="position:absolute;margin-left:156.85pt;margin-top:.55pt;width:208.05pt;height:50.85pt;z-index:251664384;visibility:visible;mso-wrap-style:square;mso-width-percent:0;mso-height-percent:0;mso-wrap-distance-left:9pt;mso-wrap-distance-top:3.6pt;mso-wrap-distance-right:9pt;mso-wrap-distance-bottom:3.6pt;mso-position-horizontal:right;mso-position-horizontal-relative:margin;mso-position-vertical:absolute;mso-position-vertical-relative:text;mso-width-percent:0;mso-height-percent:0;mso-width-relative:margin;mso-height-relative:margin;v-text-anchor:top" o:gfxdata="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" filled="f" stroked="f">
+                <v:textbox>
+                  <w:txbxContent>
+                    <w:p>
+                      <w:pPr>
+                        <w:pBdr>
+                          <w:bottom w:val="single" w:sz="12" w:space="1" w:color="auto"/>
+                        </w:pBdr>
+                        <w:rPr>
+                          <w:rFonts w:ascii="Arial" w:hAnsi="Arial" w:cs="Arial"/>
+                          <w:b/>
+                          <w:bCs/>
+                        </w:rPr>
+                      </w:pPr>
+                    </w:p>
+                    <w:p>
+                      <w:pPr>
+                        <w:rPr>
+                          <w:rFonts w:ascii="Arial" w:hAnsi="Arial" w:cs="Arial"/>
+                          <w:b/>
+                          <w:bCs/>
+                        </w:rPr>
+                      </w:pPr>
+                      <w:r>
+                        <w:rPr>
+                          <w:rFonts w:ascii="Arial" w:hAnsi="Arial" w:cs="Arial"/>
+                          <w:b/>
+                          <w:bCs/>
+                        </w:rPr>
+                        <w:t>{estudiante</w:t>
+                      </w:r>
+                      <w:r>
+                        <w:rPr>
+                          <w:rFonts w:ascii="Arial" w:hAnsi="Arial" w:cs="Arial"/>
+                          <w:b/>
+                          <w:bCs/>
+                        </w:rPr>
+                        <w:t>4</w:t>
+                      </w:r>
+                      <w:r>
+                        <w:rPr>
+                          <w:rFonts w:ascii="Arial" w:hAnsi="Arial" w:cs="Arial"/>
+                          <w:b/>
+                          <w:bCs/>
+                        </w:rPr>
+                        <w:t>_nombres}</w:t>
+                      </w:r>
+                    </w:p>
+                    <w:p>
+                      <w:pPr>
+                        <w:rPr>
+                          <w:rFonts w:ascii="Arial" w:hAnsi="Arial" w:cs="Arial"/>
+                          <w:b/>
+                          <w:bCs/>
+                        </w:rPr>
+                      </w:pPr>
+                      <w:r>
+                        <w:rPr>
+                          <w:rFonts w:ascii="Arial" w:hAnsi="Arial" w:cs="Arial"/>
+                          <w:b/>
+                          <w:bCs/>
+                        </w:rPr>
+                        <w:t>Estudiante</w:t>
+                      </w:r>
+                      <w:r>
+                        <w:rPr>
+                          <w:rFonts w:ascii="Arial" w:hAnsi="Arial" w:cs="Arial"/>
+                          <w:b/>
+                          <w:bCs/>
+                        </w:rPr>
+                        <w:t xml:space="preserve"> </w:t>
+                      </w:r>
+                      <w:r>
+                        <w:rPr>
+                          <w:rFonts w:ascii="Arial" w:hAnsi="Arial" w:cs="Arial"/>
+                          <w:b/>
+                          <w:bCs/>
+                        </w:rPr>
+                        <w:t xml:space="preserve">Conciliador   </w:t>
+                      </w:r>
+                    </w:p>
+                  </w:txbxContent>
+                </v:textbox>
+                <w10:wrap anchorx="margin"/>
+              </v:shape>
+            </w:pict>
+          </mc:Fallback>
+        </mc:AlternateContent>
+      </w:r>
+      <w:r>
+        <w:rPr>
+          <w:noProof/>
+        </w:rPr>
+        <mc:AlternateContent>
+          <mc:Choice Requires="wps">
+            <w:drawing>
+              <wp:anchor distT="45720" distB="45720" distL="114300" distR="114300" simplePos="0" relativeHeight="251663360" behindDoc="0" locked="0" layoutInCell="1" allowOverlap="1" wp14:anchorId="1B8A5ED4" wp14:editId="26649B7F">
+                <wp:simplePos x="0" y="0"/>
+                <wp:positionH relativeFrom="margin">
+                  <wp:posOffset>0</wp:posOffset>
+                </wp:positionH>
+                <wp:positionV relativeFrom="paragraph">
+                  <wp:posOffset>45085</wp:posOffset>
+                </wp:positionV>
+                <wp:extent cx="2642235" cy="953770"/>
+                <wp:effectExtent l="0" t="0" r="0" b="0"/>
+                <wp:wrapNone/>
+                <wp:docPr id="3" name="Cuadro de texto 3"/>
+                <wp:cNvGraphicFramePr>
+                  <a:graphicFrameLocks xmlns:a="http://schemas.openxmlformats.org/drawingml/2006/main"/>
+                </wp:cNvGraphicFramePr>
+                <a:graphic xmlns:a="http://schemas.openxmlformats.org/drawingml/2006/main">
+                  <a:graphicData uri="http://schemas.microsoft.com/office/word/2010/wordprocessingShape">
+                    <wps:wsp>
+                      <wps:cNvSpPr txBox="1">
+                        <a:spLocks noChangeArrowheads="1"/>
+                      </wps:cNvSpPr>
+                      <wps:spPr bwMode="auto">
+                        <a:xfrm>
+                          <a:off x="0" y="0"/>
+                          <a:ext cx="2642235" cy="953770"/>
+                        </a:xfrm>
+                        <a:prstGeom prst="rect">
+                          <a:avLst/>
+                        </a:prstGeom>
+                        <a:noFill/>
+                        <a:ln w="9525">
+                          <a:noFill/>
+                          <a:miter lim="800000"/>
+                          <a:headEnd/>
+                          <a:tailEnd/>
+                        </a:ln>
+                      </wps:spPr>
+                      <wps:txbx>
+                        <w:txbxContent>
+                          <w:p>
+                            <w:pPr>
+                              <w:pBdr>
+                                <w:bottom w:val="single" w:sz="12" w:space="1" w:color="auto"/>
+                              </w:pBdr>
+                              <w:rPr>
+                                <w:rFonts w:ascii="Arial" w:hAnsi="Arial" w:cs="Arial"/>
+                                <w:b/>
+                                <w:bCs/>
+                              </w:rPr>
+                            </w:pPr>
+                          </w:p>
+                          <w:p>
+                            <w:pPr>
+                              <w:rPr>
+                                <w:rFonts w:ascii="Arial" w:hAnsi="Arial" w:cs="Arial"/>
+                                <w:b/>
+                                <w:bCs/>
+                              </w:rPr>
+                            </w:pPr>
+                            <w:r>
+                              <w:rPr>
+                                <w:rFonts w:ascii="Arial" w:hAnsi="Arial" w:cs="Arial"/>
+                                <w:b/>
+                                <w:bCs/>
+                              </w:rPr>
+                              <w:t>{estudiante</w:t>
+                            </w:r>
+                            <w:r>
+                              <w:rPr>
+                                <w:rFonts w:ascii="Arial" w:hAnsi="Arial" w:cs="Arial"/>
+                                <w:b/>
+                                <w:bCs/>
+                              </w:rPr>
+                              <w:t>3</w:t>
+                            </w:r>
+                            <w:r>
+                              <w:rPr>
+                                <w:rFonts w:ascii="Arial" w:hAnsi="Arial" w:cs="Arial"/>
+                                <w:b/>
+                                <w:bCs/>
+                              </w:rPr>
+                              <w:t>_nombres}</w:t>
+                            </w:r>
+                          </w:p>
+                          <w:p>
+                            <w:pPr>
+                              <w:rPr>
+                                <w:rFonts w:ascii="Arial" w:hAnsi="Arial" w:cs="Arial"/>
+                                <w:b/>
+                                <w:bCs/>
+                              </w:rPr>
+                            </w:pPr>
+                            <w:r>
+                              <w:rPr>
+                                <w:rFonts w:ascii="Arial" w:hAnsi="Arial" w:cs="Arial"/>
+                                <w:b/>
+                                <w:bCs/>
+                              </w:rPr>
+                              <w:t>Estudiante</w:t>
+                            </w:r>
+                            <w:r>
+                              <w:rPr>
+                                <w:rFonts w:ascii="Arial" w:hAnsi="Arial" w:cs="Arial"/>
+                                <w:b/>
+                                <w:bCs/>
+                              </w:rPr>
+                              <w:t xml:space="preserve"> </w:t>
+                            </w:r>
+                            <w:r>
+                              <w:rPr>
+                                <w:rFonts w:ascii="Arial" w:hAnsi="Arial" w:cs="Arial"/>
+                                <w:b/>
+                                <w:bCs/>
+                              </w:rPr>
+                              <w:t xml:space="preserve">Conciliador   </w:t>
+                            </w:r>
+                          </w:p>
+                        </w:txbxContent>
+                      </wps:txbx>
+                      <wps:bodyPr rot="0" vertOverflow="clip" horzOverflow="clip" vert="horz" wrap="square" lIns="91440" tIns="45720" rIns="91440" bIns="45720" anchor="t" anchorCtr="0">
+                        <a:spAutoFit/>
+                      </wps:bodyPr>
+                    </wps:wsp>
+                  </a:graphicData>
+                </a:graphic>
+                <wp14:sizeRelH relativeFrom="margin">
+                  <wp14:pctWidth>0</wp14:pctWidth>
+                </wp14:sizeRelH>
+                <wp14:sizeRelV relativeFrom="margin">
+                  <wp14:pctHeight>20000</wp14:pctHeight>
+                </wp14:sizeRelV>
+              </wp:anchor>
+            </w:drawing>
+          </mc:Choice>
+          <mc:Fallback>
+            <w:pict>
+              <v:shape w14:anchorId="1B8A5ED4" id="Cuadro de texto 3" o:spid="_x0000_s1031" type="#_x0000_t202" style="position:absolute;margin-left:0;margin-top:3.55pt;width:208.05pt;height:75.1pt;z-index:251663360;visibility:visible;mso-wrap-style:square;mso-width-percent:0;mso-height-percent:200;mso-wrap-distance-left:9pt;mso-wrap-distance-top:3.6pt;mso-wrap-distance-right:9pt;mso-wrap-distance-bottom:3.6pt;mso-position-horizontal:absolute;mso-position-horizontal-relative:margin;mso-position-vertical:absolute;mso-position-vertical-relative:text;mso-width-percent:0;mso-height-percent:200;mso-width-relative:margin;mso-height-relative:margin;v-text-anchor:top" o:gfxdata="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" filled="f" stroked="f">
+                <v:textbox style="mso-fit-shape-to-text:t">
+                  <w:txbxContent>
+                    <w:p>
+                      <w:pPr>
+                        <w:pBdr>
+                          <w:bottom w:val="single" w:sz="12" w:space="1" w:color="auto"/>
+                        </w:pBdr>
+                        <w:rPr>
+                          <w:rFonts w:ascii="Arial" w:hAnsi="Arial" w:cs="Arial"/>
+                          <w:b/>
+                          <w:bCs/>
+                        </w:rPr>
+                      </w:pPr>
+                    </w:p>
+                    <w:p>
+                      <w:pPr>
+                        <w:rPr>
+                          <w:rFonts w:ascii="Arial" w:hAnsi="Arial" w:cs="Arial"/>
+                          <w:b/>
+                          <w:bCs/>
+                        </w:rPr>
+                      </w:pPr>
+                      <w:r>
+                        <w:rPr>
+                          <w:rFonts w:ascii="Arial" w:hAnsi="Arial" w:cs="Arial"/>
+                          <w:b/>
+                          <w:bCs/>
+                        </w:rPr>
+                        <w:t>{estudiante</w:t>
+                      </w:r>
+                      <w:r>
+                        <w:rPr>
+                          <w:rFonts w:ascii="Arial" w:hAnsi="Arial" w:cs="Arial"/>
+                          <w:b/>
+                          <w:bCs/>
+                        </w:rPr>
+                        <w:t>3</w:t>
+                      </w:r>
+                      <w:r>
+                        <w:rPr>
+                          <w:rFonts w:ascii="Arial" w:hAnsi="Arial" w:cs="Arial"/>
+                          <w:b/>
+                          <w:bCs/>
+                        </w:rPr>
+                        <w:t>_nombres}</w:t>
+                      </w:r>
+                    </w:p>
+                    <w:p>
+                      <w:pPr>
+                        <w:rPr>
+                          <w:rFonts w:ascii="Arial" w:hAnsi="Arial" w:cs="Arial"/>
+                          <w:b/>
+                          <w:bCs/>
+                        </w:rPr>
+                      </w:pPr>
+                      <w:r>
+                        <w:rPr>
+                          <w:rFonts w:ascii="Arial" w:hAnsi="Arial" w:cs="Arial"/>
+                          <w:b/>
+                          <w:bCs/>
+                        </w:rPr>
+                        <w:t>Estudiante</w:t>
+                      </w:r>
+                      <w:r>
+                        <w:rPr>
+                          <w:rFonts w:ascii="Arial" w:hAnsi="Arial" w:cs="Arial"/>
+                          <w:b/>
+                          <w:bCs/>
+                        </w:rPr>
+                        <w:t xml:space="preserve"> </w:t>
+                      </w:r>
+                      <w:r>
+                        <w:rPr>
+                          <w:rFonts w:ascii="Arial" w:hAnsi="Arial" w:cs="Arial"/>
+                          <w:b/>
+                          <w:bCs/>
+                        </w:rPr>
+                        <w:t xml:space="preserve">Conciliador   </w:t>
+                      </w:r>
+                    </w:p>
+                  </w:txbxContent>
+                </v:textbox>
+                <w10:wrap anchorx="margin"/>
+              </v:shape>
+            </w:pict>
+          </mc:Fallback>
+        </mc:AlternateContent>
+      </w:r>
+    </w:p>
+    <w:p>
+      <w:pPr>
+        <w:rPr>
+          <w:rFonts w:ascii="Arial" w:eastAsia="Arial" w:hAnsi="Arial" w:cs="Arial"/>
+          <w:b/>
+          <w:sz w:val="22"/>
+          <w:szCs w:val="22"/>
+        </w:rPr>
+      </w:pPr>
+    </w:p>
+    <w:p>
+      <w:pPr>
+        <w:jc w:val="center"/>
+        <w:rPr>
+          <w:rFonts w:ascii="Arial" w:eastAsia="Arial" w:hAnsi="Arial" w:cs="Arial"/>
+          <w:b/>
+          <w:sz w:val="14"/>
+          <w:szCs w:val="14"/>
+        </w:rPr>
+      </w:pPr>
+      <w:r>
+        <w:rPr>
+          <w:rFonts w:ascii="Arial" w:eastAsia="Arial" w:hAnsi="Arial" w:cs="Arial"/>
+          <w:sz w:val="22"/>
+          <w:szCs w:val="22"/>
+        </w:rPr>
+        <w:tab/>
+      </w:r>
+    </w:p>
+    <w:p>
+      <w:pPr>
+        <w:rPr>
+          <w:rFonts w:ascii="Arial" w:eastAsia="Arial" w:hAnsi="Arial" w:cs="Arial"/>
+          <w:b/>
+          <w:sz w:val="22"/>
+          <w:szCs w:val="22"/>
+        </w:rPr>
+      </w:pPr>
+    </w:p>
+    <w:p>
+      <w:pPr>
+        <w:rPr>
           <w:rFonts w:ascii="Arial" w:hAnsi="Arial" w:cs="Arial"/>
         </w:rPr>
       </w:pPr>
@@ -2953,9 +3502,10 @@
       <w:footerReference w:type="even" r:id="rId8"/>
       <w:footerReference w:type="default" r:id="rId9"/>
       <w:pgSz w:w="12240" w:h="15840"/>
-      <w:pgMar w:top="720" w:right="720" w:bottom="720" w:left="720" w:header="709" w:footer="709" w:gutter="0"/>
+      <w:pgMar w:top="720" w:right="720" w:bottom="720" w:left="720" w:header="0" w:footer="709" w:gutter="0"/>
       <w:pgNumType w:start="1"/>
       <w:cols w:space="720"/>
+      <w:docGrid w:linePitch="326"/>
     </w:sectPr>
   </w:body>
 </w:document>
@@ -3615,7 +4165,7 @@
               <w:sz w:val="14"/>
               <w:szCs w:val="14"/>
             </w:rPr>
-            <w:t>3</w:t>
+            <w:t>5</w:t>
           </w:r>
         </w:p>
       </w:tc>
@@ -3749,7 +4299,7 @@
               <w:sz w:val="14"/>
               <w:szCs w:val="14"/>
             </w:rPr>
-            <w:t>10-06-2021</w:t>
+            <w:t>24/03/2023</w:t>
           </w:r>
         </w:p>
       </w:tc>

--- a/Backend/ApiGeneradorDocumentos/ACTA DE CONCILIACIÓN DE RESPONSABILIDAD CIVIL EXTRACONTRACTUAL POR ACCIDENTE DE TRANSITO.docx
+++ b/Backend/ApiGeneradorDocumentos/ACTA DE CONCILIACIÓN DE RESPONSABILIDAD CIVIL EXTRACONTRACTUAL POR ACCIDENTE DE TRANSITO.docx
@@ -36,6 +36,7 @@
         </w:rPr>
         <w:t>{</w:t>
       </w:r>
+      <w:proofErr w:type="spellStart"/>
       <w:r>
         <w:rPr>
           <w:rFonts w:ascii="Arial" w:eastAsia="Arial" w:hAnsi="Arial" w:cs="Arial"/>
@@ -45,6 +46,7 @@
         </w:rPr>
         <w:t>resultado_consecutivo</w:t>
       </w:r>
+      <w:proofErr w:type="spellEnd"/>
       <w:r>
         <w:rPr>
           <w:rFonts w:ascii="Arial" w:eastAsia="Arial" w:hAnsi="Arial" w:cs="Arial"/>
@@ -70,7 +72,27 @@
           <w:bCs/>
           <w:szCs w:val="24"/>
         </w:rPr>
-        <w:t>{fecha_actual_año}</w:t>
+        <w:t>{</w:t>
+      </w:r>
+      <w:proofErr w:type="spellStart"/>
+      <w:r>
+        <w:rPr>
+          <w:rFonts w:ascii="Arial" w:eastAsia="Arial" w:hAnsi="Arial" w:cs="Arial"/>
+          <w:b/>
+          <w:bCs/>
+          <w:szCs w:val="24"/>
+        </w:rPr>
+        <w:t>fecha_actual_año</w:t>
+      </w:r>
+      <w:proofErr w:type="spellEnd"/>
+      <w:r>
+        <w:rPr>
+          <w:rFonts w:ascii="Arial" w:eastAsia="Arial" w:hAnsi="Arial" w:cs="Arial"/>
+          <w:b/>
+          <w:bCs/>
+          <w:szCs w:val="24"/>
+        </w:rPr>
+        <w:t>}</w:t>
       </w:r>
       <w:r>
         <w:rPr>
@@ -118,6 +140,7 @@
         </w:rPr>
         <w:t>{</w:t>
       </w:r>
+      <w:proofErr w:type="spellStart"/>
       <w:r>
         <w:rPr>
           <w:rFonts w:ascii="Arial" w:eastAsia="Arial" w:hAnsi="Arial" w:cs="Arial"/>
@@ -127,6 +150,7 @@
         </w:rPr>
         <w:t>expediente_numero_caso</w:t>
       </w:r>
+      <w:proofErr w:type="spellEnd"/>
       <w:r>
         <w:rPr>
           <w:rFonts w:ascii="Arial" w:eastAsia="Arial" w:hAnsi="Arial" w:cs="Arial"/>
@@ -188,7 +212,27 @@
           <w:sz w:val="22"/>
           <w:szCs w:val="22"/>
         </w:rPr>
-        <w:t>CONVOCANTE:   {convocante_nombres}</w:t>
+        <w:t>CONVOCANTE:   {</w:t>
+      </w:r>
+      <w:proofErr w:type="spellStart"/>
+      <w:r>
+        <w:rPr>
+          <w:rFonts w:ascii="Arial" w:eastAsia="Arial" w:hAnsi="Arial" w:cs="Arial"/>
+          <w:b/>
+          <w:sz w:val="22"/>
+          <w:szCs w:val="22"/>
+        </w:rPr>
+        <w:t>convocante_nombres</w:t>
+      </w:r>
+      <w:proofErr w:type="spellEnd"/>
+      <w:r>
+        <w:rPr>
+          <w:rFonts w:ascii="Arial" w:eastAsia="Arial" w:hAnsi="Arial" w:cs="Arial"/>
+          <w:b/>
+          <w:sz w:val="22"/>
+          <w:szCs w:val="22"/>
+        </w:rPr>
+        <w:t>}</w:t>
       </w:r>
       <w:r>
         <w:rPr>
@@ -220,8 +264,29 @@
           <w:sz w:val="22"/>
           <w:szCs w:val="22"/>
         </w:rPr>
-        <w:t xml:space="preserve">                              C.C. N° {</w:t>
-      </w:r>
+        <w:t xml:space="preserve">                              C.C. </w:t>
+      </w:r>
+      <w:proofErr w:type="spellStart"/>
+      <w:r>
+        <w:rPr>
+          <w:rFonts w:ascii="Arial" w:eastAsia="Arial" w:hAnsi="Arial" w:cs="Arial"/>
+          <w:b/>
+          <w:sz w:val="22"/>
+          <w:szCs w:val="22"/>
+        </w:rPr>
+        <w:t>N°</w:t>
+      </w:r>
+      <w:proofErr w:type="spellEnd"/>
+      <w:r>
+        <w:rPr>
+          <w:rFonts w:ascii="Arial" w:eastAsia="Arial" w:hAnsi="Arial" w:cs="Arial"/>
+          <w:b/>
+          <w:sz w:val="22"/>
+          <w:szCs w:val="22"/>
+        </w:rPr>
+        <w:t xml:space="preserve"> {</w:t>
+      </w:r>
+      <w:proofErr w:type="spellStart"/>
       <w:r>
         <w:rPr>
           <w:rFonts w:ascii="Arial" w:eastAsia="Arial" w:hAnsi="Arial" w:cs="Arial"/>
@@ -231,6 +296,7 @@
         </w:rPr>
         <w:t>convocante_identificacion</w:t>
       </w:r>
+      <w:proofErr w:type="spellEnd"/>
       <w:r>
         <w:rPr>
           <w:rFonts w:ascii="Arial" w:eastAsia="Arial" w:hAnsi="Arial" w:cs="Arial"/>
@@ -240,6 +306,7 @@
         </w:rPr>
         <w:t>} de {</w:t>
       </w:r>
+      <w:proofErr w:type="spellStart"/>
       <w:r>
         <w:rPr>
           <w:rFonts w:ascii="Arial" w:eastAsia="Arial" w:hAnsi="Arial" w:cs="Arial"/>
@@ -249,6 +316,7 @@
         </w:rPr>
         <w:t>convocante_lugar_expedicion</w:t>
       </w:r>
+      <w:proofErr w:type="spellEnd"/>
       <w:r>
         <w:rPr>
           <w:rFonts w:ascii="Arial" w:eastAsia="Arial" w:hAnsi="Arial" w:cs="Arial"/>
@@ -311,6 +379,7 @@
         </w:rPr>
         <w:t>CONVOCADO:     {</w:t>
       </w:r>
+      <w:proofErr w:type="spellStart"/>
       <w:r>
         <w:rPr>
           <w:rFonts w:ascii="Arial" w:eastAsia="Arial" w:hAnsi="Arial" w:cs="Arial"/>
@@ -320,6 +389,7 @@
         </w:rPr>
         <w:t>convocado_nombres</w:t>
       </w:r>
+      <w:proofErr w:type="spellEnd"/>
       <w:r>
         <w:rPr>
           <w:rFonts w:ascii="Arial" w:eastAsia="Arial" w:hAnsi="Arial" w:cs="Arial"/>
@@ -355,6 +425,7 @@
         </w:rPr>
         <w:t xml:space="preserve">                              C.C. No. {</w:t>
       </w:r>
+      <w:proofErr w:type="spellStart"/>
       <w:r>
         <w:rPr>
           <w:rFonts w:ascii="Arial" w:eastAsia="Arial" w:hAnsi="Arial" w:cs="Arial"/>
@@ -364,6 +435,7 @@
         </w:rPr>
         <w:t>convocado_identificacion</w:t>
       </w:r>
+      <w:proofErr w:type="spellEnd"/>
       <w:r>
         <w:rPr>
           <w:rFonts w:ascii="Arial" w:eastAsia="Arial" w:hAnsi="Arial" w:cs="Arial"/>
@@ -373,6 +445,7 @@
         </w:rPr>
         <w:t>} de {</w:t>
       </w:r>
+      <w:proofErr w:type="spellStart"/>
       <w:r>
         <w:rPr>
           <w:rFonts w:ascii="Arial" w:eastAsia="Arial" w:hAnsi="Arial" w:cs="Arial"/>
@@ -382,6 +455,7 @@
         </w:rPr>
         <w:t>convocado_lugar_expedicion</w:t>
       </w:r>
+      <w:proofErr w:type="spellEnd"/>
       <w:r>
         <w:rPr>
           <w:rFonts w:ascii="Arial" w:eastAsia="Arial" w:hAnsi="Arial" w:cs="Arial"/>
@@ -436,7 +510,27 @@
           <w:bCs/>
           <w:szCs w:val="24"/>
         </w:rPr>
-        <w:t>{fecha_actual_hora}</w:t>
+        <w:t>{</w:t>
+      </w:r>
+      <w:proofErr w:type="spellStart"/>
+      <w:r>
+        <w:rPr>
+          <w:rFonts w:ascii="Arial" w:eastAsia="Arial" w:hAnsi="Arial" w:cs="Arial"/>
+          <w:b/>
+          <w:bCs/>
+          <w:szCs w:val="24"/>
+        </w:rPr>
+        <w:t>citacion_turno</w:t>
+      </w:r>
+      <w:proofErr w:type="spellEnd"/>
+      <w:r>
+        <w:rPr>
+          <w:rFonts w:ascii="Arial" w:eastAsia="Arial" w:hAnsi="Arial" w:cs="Arial"/>
+          <w:b/>
+          <w:bCs/>
+          <w:szCs w:val="24"/>
+        </w:rPr>
+        <w:t>}</w:t>
       </w:r>
       <w:r>
         <w:rPr>
@@ -452,7 +546,27 @@
           <w:bCs/>
           <w:szCs w:val="24"/>
         </w:rPr>
-        <w:t>{fecha_actual_dia}</w:t>
+        <w:t>{</w:t>
+      </w:r>
+      <w:proofErr w:type="spellStart"/>
+      <w:r>
+        <w:rPr>
+          <w:rFonts w:ascii="Arial" w:eastAsia="Arial" w:hAnsi="Arial" w:cs="Arial"/>
+          <w:b/>
+          <w:bCs/>
+          <w:szCs w:val="24"/>
+        </w:rPr>
+        <w:t>citacion_dia</w:t>
+      </w:r>
+      <w:proofErr w:type="spellEnd"/>
+      <w:r>
+        <w:rPr>
+          <w:rFonts w:ascii="Arial" w:eastAsia="Arial" w:hAnsi="Arial" w:cs="Arial"/>
+          <w:b/>
+          <w:bCs/>
+          <w:szCs w:val="24"/>
+        </w:rPr>
+        <w:t>}</w:t>
       </w:r>
       <w:r>
         <w:rPr>
@@ -468,7 +582,27 @@
           <w:bCs/>
           <w:szCs w:val="24"/>
         </w:rPr>
-        <w:t xml:space="preserve">{fecha_actual_mes} </w:t>
+        <w:t>{</w:t>
+      </w:r>
+      <w:proofErr w:type="spellStart"/>
+      <w:r>
+        <w:rPr>
+          <w:rFonts w:ascii="Arial" w:eastAsia="Arial" w:hAnsi="Arial" w:cs="Arial"/>
+          <w:b/>
+          <w:bCs/>
+          <w:szCs w:val="24"/>
+        </w:rPr>
+        <w:t>citacion_mes</w:t>
+      </w:r>
+      <w:proofErr w:type="spellEnd"/>
+      <w:r>
+        <w:rPr>
+          <w:rFonts w:ascii="Arial" w:eastAsia="Arial" w:hAnsi="Arial" w:cs="Arial"/>
+          <w:b/>
+          <w:bCs/>
+          <w:szCs w:val="24"/>
+        </w:rPr>
+        <w:t xml:space="preserve">} </w:t>
       </w:r>
       <w:r>
         <w:rPr>
@@ -484,14 +618,41 @@
           <w:bCs/>
           <w:szCs w:val="24"/>
         </w:rPr>
-        <w:t>{fecha_actual_año}</w:t>
-      </w:r>
-      <w:r>
-        <w:rPr>
-          <w:rFonts w:ascii="Arial" w:eastAsia="Arial" w:hAnsi="Arial" w:cs="Arial"/>
-          <w:szCs w:val="24"/>
-        </w:rPr>
-        <w:t xml:space="preserve">, después de haberse notificado legalmente a los comparecientes, se dio inicio en las instalaciones del Centro de Conciliación, José Ignacio Talero Losada de </w:t>
+        <w:t>{</w:t>
+      </w:r>
+      <w:proofErr w:type="spellStart"/>
+      <w:r>
+        <w:rPr>
+          <w:rFonts w:ascii="Arial" w:eastAsia="Arial" w:hAnsi="Arial" w:cs="Arial"/>
+          <w:b/>
+          <w:bCs/>
+          <w:szCs w:val="24"/>
+        </w:rPr>
+        <w:t>citacion_año</w:t>
+      </w:r>
+      <w:proofErr w:type="spellEnd"/>
+      <w:r>
+        <w:rPr>
+          <w:rFonts w:ascii="Arial" w:eastAsia="Arial" w:hAnsi="Arial" w:cs="Arial"/>
+          <w:b/>
+          <w:bCs/>
+          <w:szCs w:val="24"/>
+        </w:rPr>
+        <w:t>}</w:t>
+      </w:r>
+      <w:r>
+        <w:rPr>
+          <w:rFonts w:ascii="Arial" w:eastAsia="Arial" w:hAnsi="Arial" w:cs="Arial"/>
+          <w:szCs w:val="24"/>
+        </w:rPr>
+        <w:t xml:space="preserve">, </w:t>
+      </w:r>
+      <w:r>
+        <w:rPr>
+          <w:rFonts w:ascii="Arial" w:eastAsia="Arial" w:hAnsi="Arial" w:cs="Arial"/>
+          <w:szCs w:val="24"/>
+        </w:rPr>
+        <w:t xml:space="preserve">después de haberse notificado legalmente a los comparecientes, se dio inicio en las instalaciones del Centro de Conciliación, José Ignacio Talero Losada de </w:t>
       </w:r>
       <w:r>
         <w:rPr>
@@ -506,7 +667,23 @@
           <w:rFonts w:ascii="Arial" w:eastAsia="Arial" w:hAnsi="Arial" w:cs="Arial"/>
           <w:szCs w:val="24"/>
         </w:rPr>
-        <w:t xml:space="preserve">, ubicado en la Calle 12 Nº 8 –37 de esta ciudad, a la Audiencia de Conciliación solicitada el día </w:t>
+        <w:t xml:space="preserve">, ubicado en la Calle 12 </w:t>
+      </w:r>
+      <w:proofErr w:type="spellStart"/>
+      <w:r>
+        <w:rPr>
+          <w:rFonts w:ascii="Arial" w:eastAsia="Arial" w:hAnsi="Arial" w:cs="Arial"/>
+          <w:szCs w:val="24"/>
+        </w:rPr>
+        <w:t>Nº</w:t>
+      </w:r>
+      <w:proofErr w:type="spellEnd"/>
+      <w:r>
+        <w:rPr>
+          <w:rFonts w:ascii="Arial" w:eastAsia="Arial" w:hAnsi="Arial" w:cs="Arial"/>
+          <w:szCs w:val="24"/>
+        </w:rPr>
+        <w:t xml:space="preserve"> 8 –37 de esta ciudad, a la Audiencia de Conciliación solicitada el día </w:t>
       </w:r>
       <w:bookmarkStart w:id="0" w:name="_Hlk121757539"/>
       <w:r>
@@ -517,7 +694,29 @@
           <w:sz w:val="22"/>
           <w:szCs w:val="22"/>
         </w:rPr>
-        <w:t>{expediente_fecha_registro_dia}</w:t>
+        <w:t>{</w:t>
+      </w:r>
+      <w:proofErr w:type="spellStart"/>
+      <w:r>
+        <w:rPr>
+          <w:rFonts w:ascii="Arial" w:eastAsia="Arial" w:hAnsi="Arial" w:cs="Arial"/>
+          <w:b/>
+          <w:bCs/>
+          <w:sz w:val="22"/>
+          <w:szCs w:val="22"/>
+        </w:rPr>
+        <w:t>expediente_fecha_registro_dia</w:t>
+      </w:r>
+      <w:proofErr w:type="spellEnd"/>
+      <w:r>
+        <w:rPr>
+          <w:rFonts w:ascii="Arial" w:eastAsia="Arial" w:hAnsi="Arial" w:cs="Arial"/>
+          <w:b/>
+          <w:bCs/>
+          <w:sz w:val="22"/>
+          <w:szCs w:val="22"/>
+        </w:rPr>
+        <w:t>}</w:t>
       </w:r>
       <w:bookmarkEnd w:id="0"/>
       <w:r>
@@ -542,7 +741,29 @@
           <w:sz w:val="22"/>
           <w:szCs w:val="22"/>
         </w:rPr>
-        <w:t>{expediente_fecha_registro_mes}</w:t>
+        <w:t>{</w:t>
+      </w:r>
+      <w:proofErr w:type="spellStart"/>
+      <w:r>
+        <w:rPr>
+          <w:rFonts w:ascii="Arial" w:eastAsia="Arial" w:hAnsi="Arial" w:cs="Arial"/>
+          <w:b/>
+          <w:bCs/>
+          <w:sz w:val="22"/>
+          <w:szCs w:val="22"/>
+        </w:rPr>
+        <w:t>expediente_fecha_registro_mes</w:t>
+      </w:r>
+      <w:proofErr w:type="spellEnd"/>
+      <w:r>
+        <w:rPr>
+          <w:rFonts w:ascii="Arial" w:eastAsia="Arial" w:hAnsi="Arial" w:cs="Arial"/>
+          <w:b/>
+          <w:bCs/>
+          <w:sz w:val="22"/>
+          <w:szCs w:val="22"/>
+        </w:rPr>
+        <w:t>}</w:t>
       </w:r>
       <w:r>
         <w:rPr>
@@ -575,7 +796,29 @@
           <w:sz w:val="22"/>
           <w:szCs w:val="22"/>
         </w:rPr>
-        <w:t>{expediente_fecha_registro_año}</w:t>
+        <w:t>{</w:t>
+      </w:r>
+      <w:proofErr w:type="spellStart"/>
+      <w:r>
+        <w:rPr>
+          <w:rFonts w:ascii="Arial" w:eastAsia="Arial" w:hAnsi="Arial" w:cs="Arial"/>
+          <w:b/>
+          <w:bCs/>
+          <w:sz w:val="22"/>
+          <w:szCs w:val="22"/>
+        </w:rPr>
+        <w:t>expediente_fecha_registro_año</w:t>
+      </w:r>
+      <w:proofErr w:type="spellEnd"/>
+      <w:r>
+        <w:rPr>
+          <w:rFonts w:ascii="Arial" w:eastAsia="Arial" w:hAnsi="Arial" w:cs="Arial"/>
+          <w:b/>
+          <w:bCs/>
+          <w:sz w:val="22"/>
+          <w:szCs w:val="22"/>
+        </w:rPr>
+        <w:t>}</w:t>
       </w:r>
       <w:bookmarkEnd w:id="2"/>
       <w:r>
@@ -597,7 +840,25 @@
           <w:b/>
           <w:szCs w:val="24"/>
         </w:rPr>
-        <w:t>{convocante_nombres}</w:t>
+        <w:t>{</w:t>
+      </w:r>
+      <w:proofErr w:type="spellStart"/>
+      <w:r>
+        <w:rPr>
+          <w:rFonts w:ascii="Arial" w:eastAsia="Arial" w:hAnsi="Arial" w:cs="Arial"/>
+          <w:b/>
+          <w:szCs w:val="24"/>
+        </w:rPr>
+        <w:t>convocante_nombres</w:t>
+      </w:r>
+      <w:proofErr w:type="spellEnd"/>
+      <w:r>
+        <w:rPr>
+          <w:rFonts w:ascii="Arial" w:eastAsia="Arial" w:hAnsi="Arial" w:cs="Arial"/>
+          <w:b/>
+          <w:szCs w:val="24"/>
+        </w:rPr>
+        <w:t>}</w:t>
       </w:r>
       <w:r>
         <w:rPr>
@@ -612,7 +873,25 @@
           <w:b/>
           <w:szCs w:val="24"/>
         </w:rPr>
-        <w:t xml:space="preserve">{convocante_identificacion} </w:t>
+        <w:t>{</w:t>
+      </w:r>
+      <w:proofErr w:type="spellStart"/>
+      <w:r>
+        <w:rPr>
+          <w:rFonts w:ascii="Arial" w:eastAsia="Arial" w:hAnsi="Arial" w:cs="Arial"/>
+          <w:b/>
+          <w:szCs w:val="24"/>
+        </w:rPr>
+        <w:t>convocante_identificacion</w:t>
+      </w:r>
+      <w:proofErr w:type="spellEnd"/>
+      <w:r>
+        <w:rPr>
+          <w:rFonts w:ascii="Arial" w:eastAsia="Arial" w:hAnsi="Arial" w:cs="Arial"/>
+          <w:b/>
+          <w:szCs w:val="24"/>
+        </w:rPr>
+        <w:t xml:space="preserve">} </w:t>
       </w:r>
       <w:r>
         <w:rPr>
@@ -627,7 +906,25 @@
           <w:b/>
           <w:szCs w:val="24"/>
         </w:rPr>
-        <w:t>{convocante_lugar_expedicion}</w:t>
+        <w:t>{</w:t>
+      </w:r>
+      <w:proofErr w:type="spellStart"/>
+      <w:r>
+        <w:rPr>
+          <w:rFonts w:ascii="Arial" w:eastAsia="Arial" w:hAnsi="Arial" w:cs="Arial"/>
+          <w:b/>
+          <w:szCs w:val="24"/>
+        </w:rPr>
+        <w:t>convocante_lugar_expedicion</w:t>
+      </w:r>
+      <w:proofErr w:type="spellEnd"/>
+      <w:r>
+        <w:rPr>
+          <w:rFonts w:ascii="Arial" w:eastAsia="Arial" w:hAnsi="Arial" w:cs="Arial"/>
+          <w:b/>
+          <w:szCs w:val="24"/>
+        </w:rPr>
+        <w:t>}</w:t>
       </w:r>
       <w:r>
         <w:rPr>
@@ -657,7 +954,25 @@
           <w:b/>
           <w:szCs w:val="24"/>
         </w:rPr>
-        <w:t>{convocado_nombres}</w:t>
+        <w:t>{</w:t>
+      </w:r>
+      <w:proofErr w:type="spellStart"/>
+      <w:r>
+        <w:rPr>
+          <w:rFonts w:ascii="Arial" w:eastAsia="Arial" w:hAnsi="Arial" w:cs="Arial"/>
+          <w:b/>
+          <w:szCs w:val="24"/>
+        </w:rPr>
+        <w:t>convocado_nombres</w:t>
+      </w:r>
+      <w:proofErr w:type="spellEnd"/>
+      <w:r>
+        <w:rPr>
+          <w:rFonts w:ascii="Arial" w:eastAsia="Arial" w:hAnsi="Arial" w:cs="Arial"/>
+          <w:b/>
+          <w:szCs w:val="24"/>
+        </w:rPr>
+        <w:t>}</w:t>
       </w:r>
       <w:r>
         <w:rPr>
@@ -672,7 +987,25 @@
           <w:b/>
           <w:szCs w:val="24"/>
         </w:rPr>
-        <w:t xml:space="preserve">{convocado_identificacion} </w:t>
+        <w:t>{</w:t>
+      </w:r>
+      <w:proofErr w:type="spellStart"/>
+      <w:r>
+        <w:rPr>
+          <w:rFonts w:ascii="Arial" w:eastAsia="Arial" w:hAnsi="Arial" w:cs="Arial"/>
+          <w:b/>
+          <w:szCs w:val="24"/>
+        </w:rPr>
+        <w:t>convocado_identificacion</w:t>
+      </w:r>
+      <w:proofErr w:type="spellEnd"/>
+      <w:r>
+        <w:rPr>
+          <w:rFonts w:ascii="Arial" w:eastAsia="Arial" w:hAnsi="Arial" w:cs="Arial"/>
+          <w:b/>
+          <w:szCs w:val="24"/>
+        </w:rPr>
+        <w:t xml:space="preserve">} </w:t>
       </w:r>
       <w:r>
         <w:rPr>
@@ -687,7 +1020,25 @@
           <w:b/>
           <w:szCs w:val="24"/>
         </w:rPr>
-        <w:t>{convocado_lugar_expedicion}</w:t>
+        <w:t>{</w:t>
+      </w:r>
+      <w:proofErr w:type="spellStart"/>
+      <w:r>
+        <w:rPr>
+          <w:rFonts w:ascii="Arial" w:eastAsia="Arial" w:hAnsi="Arial" w:cs="Arial"/>
+          <w:b/>
+          <w:szCs w:val="24"/>
+        </w:rPr>
+        <w:t>convocado_lugar_expedicion</w:t>
+      </w:r>
+      <w:proofErr w:type="spellEnd"/>
+      <w:r>
+        <w:rPr>
+          <w:rFonts w:ascii="Arial" w:eastAsia="Arial" w:hAnsi="Arial" w:cs="Arial"/>
+          <w:b/>
+          <w:szCs w:val="24"/>
+        </w:rPr>
+        <w:t>}</w:t>
       </w:r>
       <w:r>
         <w:rPr>
@@ -808,7 +1159,25 @@
           <w:b/>
           <w:szCs w:val="24"/>
         </w:rPr>
-        <w:t xml:space="preserve">{convocante_nombres} </w:t>
+        <w:t>{</w:t>
+      </w:r>
+      <w:proofErr w:type="spellStart"/>
+      <w:r>
+        <w:rPr>
+          <w:rFonts w:ascii="Arial" w:eastAsia="Arial" w:hAnsi="Arial" w:cs="Arial"/>
+          <w:b/>
+          <w:szCs w:val="24"/>
+        </w:rPr>
+        <w:t>convocante_nombres</w:t>
+      </w:r>
+      <w:proofErr w:type="spellEnd"/>
+      <w:r>
+        <w:rPr>
+          <w:rFonts w:ascii="Arial" w:eastAsia="Arial" w:hAnsi="Arial" w:cs="Arial"/>
+          <w:b/>
+          <w:szCs w:val="24"/>
+        </w:rPr>
+        <w:t xml:space="preserve">} </w:t>
       </w:r>
       <w:r>
         <w:rPr>
@@ -823,7 +1192,25 @@
           <w:b/>
           <w:szCs w:val="24"/>
         </w:rPr>
-        <w:t xml:space="preserve">{convocante_identificacion}  </w:t>
+        <w:t>{</w:t>
+      </w:r>
+      <w:proofErr w:type="spellStart"/>
+      <w:r>
+        <w:rPr>
+          <w:rFonts w:ascii="Arial" w:eastAsia="Arial" w:hAnsi="Arial" w:cs="Arial"/>
+          <w:b/>
+          <w:szCs w:val="24"/>
+        </w:rPr>
+        <w:t>convocante_identificacion</w:t>
+      </w:r>
+      <w:proofErr w:type="spellEnd"/>
+      <w:r>
+        <w:rPr>
+          <w:rFonts w:ascii="Arial" w:eastAsia="Arial" w:hAnsi="Arial" w:cs="Arial"/>
+          <w:b/>
+          <w:szCs w:val="24"/>
+        </w:rPr>
+        <w:t xml:space="preserve">}  </w:t>
       </w:r>
       <w:r>
         <w:rPr>
@@ -838,7 +1225,25 @@
           <w:b/>
           <w:szCs w:val="24"/>
         </w:rPr>
-        <w:t xml:space="preserve">{convocante_lugar_expedicion} </w:t>
+        <w:t>{</w:t>
+      </w:r>
+      <w:proofErr w:type="spellStart"/>
+      <w:r>
+        <w:rPr>
+          <w:rFonts w:ascii="Arial" w:eastAsia="Arial" w:hAnsi="Arial" w:cs="Arial"/>
+          <w:b/>
+          <w:szCs w:val="24"/>
+        </w:rPr>
+        <w:t>convocante_lugar_expedicion</w:t>
+      </w:r>
+      <w:proofErr w:type="spellEnd"/>
+      <w:r>
+        <w:rPr>
+          <w:rFonts w:ascii="Arial" w:eastAsia="Arial" w:hAnsi="Arial" w:cs="Arial"/>
+          <w:b/>
+          <w:szCs w:val="24"/>
+        </w:rPr>
+        <w:t xml:space="preserve">} </w:t>
       </w:r>
       <w:r>
         <w:rPr>
@@ -853,7 +1258,25 @@
           <w:b/>
           <w:szCs w:val="24"/>
         </w:rPr>
-        <w:t>{convocante_direccion}</w:t>
+        <w:t>{</w:t>
+      </w:r>
+      <w:proofErr w:type="spellStart"/>
+      <w:r>
+        <w:rPr>
+          <w:rFonts w:ascii="Arial" w:eastAsia="Arial" w:hAnsi="Arial" w:cs="Arial"/>
+          <w:b/>
+          <w:szCs w:val="24"/>
+        </w:rPr>
+        <w:t>convocante_direccion</w:t>
+      </w:r>
+      <w:proofErr w:type="spellEnd"/>
+      <w:r>
+        <w:rPr>
+          <w:rFonts w:ascii="Arial" w:eastAsia="Arial" w:hAnsi="Arial" w:cs="Arial"/>
+          <w:b/>
+          <w:szCs w:val="24"/>
+        </w:rPr>
+        <w:t>}</w:t>
       </w:r>
       <w:r>
         <w:rPr>
@@ -868,7 +1291,25 @@
           <w:b/>
           <w:szCs w:val="24"/>
         </w:rPr>
-        <w:t>{convocante_localidad}</w:t>
+        <w:t>{</w:t>
+      </w:r>
+      <w:proofErr w:type="spellStart"/>
+      <w:r>
+        <w:rPr>
+          <w:rFonts w:ascii="Arial" w:eastAsia="Arial" w:hAnsi="Arial" w:cs="Arial"/>
+          <w:b/>
+          <w:szCs w:val="24"/>
+        </w:rPr>
+        <w:t>convocante_localidad</w:t>
+      </w:r>
+      <w:proofErr w:type="spellEnd"/>
+      <w:r>
+        <w:rPr>
+          <w:rFonts w:ascii="Arial" w:eastAsia="Arial" w:hAnsi="Arial" w:cs="Arial"/>
+          <w:b/>
+          <w:szCs w:val="24"/>
+        </w:rPr>
+        <w:t>}</w:t>
       </w:r>
       <w:r>
         <w:rPr>
@@ -884,7 +1325,27 @@
           <w:bCs/>
           <w:szCs w:val="24"/>
         </w:rPr>
-        <w:t>{convocante_correo}</w:t>
+        <w:t>{</w:t>
+      </w:r>
+      <w:proofErr w:type="spellStart"/>
+      <w:r>
+        <w:rPr>
+          <w:rFonts w:ascii="Arial" w:eastAsia="Arial" w:hAnsi="Arial" w:cs="Arial"/>
+          <w:b/>
+          <w:bCs/>
+          <w:szCs w:val="24"/>
+        </w:rPr>
+        <w:t>convocante_correo</w:t>
+      </w:r>
+      <w:proofErr w:type="spellEnd"/>
+      <w:r>
+        <w:rPr>
+          <w:rFonts w:ascii="Arial" w:eastAsia="Arial" w:hAnsi="Arial" w:cs="Arial"/>
+          <w:b/>
+          <w:bCs/>
+          <w:szCs w:val="24"/>
+        </w:rPr>
+        <w:t>}</w:t>
       </w:r>
       <w:r>
         <w:rPr>
@@ -900,7 +1361,27 @@
           <w:bCs/>
           <w:szCs w:val="24"/>
         </w:rPr>
-        <w:t>{convocante_celular}</w:t>
+        <w:t>{</w:t>
+      </w:r>
+      <w:proofErr w:type="spellStart"/>
+      <w:r>
+        <w:rPr>
+          <w:rFonts w:ascii="Arial" w:eastAsia="Arial" w:hAnsi="Arial" w:cs="Arial"/>
+          <w:b/>
+          <w:bCs/>
+          <w:szCs w:val="24"/>
+        </w:rPr>
+        <w:t>convocante_celular</w:t>
+      </w:r>
+      <w:proofErr w:type="spellEnd"/>
+      <w:r>
+        <w:rPr>
+          <w:rFonts w:ascii="Arial" w:eastAsia="Arial" w:hAnsi="Arial" w:cs="Arial"/>
+          <w:b/>
+          <w:bCs/>
+          <w:szCs w:val="24"/>
+        </w:rPr>
+        <w:t>}</w:t>
       </w:r>
       <w:r>
         <w:rPr>
@@ -967,7 +1448,25 @@
           <w:b/>
           <w:szCs w:val="24"/>
         </w:rPr>
-        <w:t>{convocado_nombres}</w:t>
+        <w:t>{</w:t>
+      </w:r>
+      <w:proofErr w:type="spellStart"/>
+      <w:r>
+        <w:rPr>
+          <w:rFonts w:ascii="Arial" w:eastAsia="Arial" w:hAnsi="Arial" w:cs="Arial"/>
+          <w:b/>
+          <w:szCs w:val="24"/>
+        </w:rPr>
+        <w:t>convocado_nombres</w:t>
+      </w:r>
+      <w:proofErr w:type="spellEnd"/>
+      <w:r>
+        <w:rPr>
+          <w:rFonts w:ascii="Arial" w:eastAsia="Arial" w:hAnsi="Arial" w:cs="Arial"/>
+          <w:b/>
+          <w:szCs w:val="24"/>
+        </w:rPr>
+        <w:t>}</w:t>
       </w:r>
       <w:r>
         <w:rPr>
@@ -982,7 +1481,25 @@
           <w:b/>
           <w:szCs w:val="24"/>
         </w:rPr>
-        <w:t xml:space="preserve">{convocado_identificacion} </w:t>
+        <w:t>{</w:t>
+      </w:r>
+      <w:proofErr w:type="spellStart"/>
+      <w:r>
+        <w:rPr>
+          <w:rFonts w:ascii="Arial" w:eastAsia="Arial" w:hAnsi="Arial" w:cs="Arial"/>
+          <w:b/>
+          <w:szCs w:val="24"/>
+        </w:rPr>
+        <w:t>convocado_identificacion</w:t>
+      </w:r>
+      <w:proofErr w:type="spellEnd"/>
+      <w:r>
+        <w:rPr>
+          <w:rFonts w:ascii="Arial" w:eastAsia="Arial" w:hAnsi="Arial" w:cs="Arial"/>
+          <w:b/>
+          <w:szCs w:val="24"/>
+        </w:rPr>
+        <w:t xml:space="preserve">} </w:t>
       </w:r>
       <w:r>
         <w:rPr>
@@ -997,7 +1514,25 @@
           <w:b/>
           <w:szCs w:val="24"/>
         </w:rPr>
-        <w:t>{convocado_lugar_expedicion}</w:t>
+        <w:t>{</w:t>
+      </w:r>
+      <w:proofErr w:type="spellStart"/>
+      <w:r>
+        <w:rPr>
+          <w:rFonts w:ascii="Arial" w:eastAsia="Arial" w:hAnsi="Arial" w:cs="Arial"/>
+          <w:b/>
+          <w:szCs w:val="24"/>
+        </w:rPr>
+        <w:t>convocado_lugar_expedicion</w:t>
+      </w:r>
+      <w:proofErr w:type="spellEnd"/>
+      <w:r>
+        <w:rPr>
+          <w:rFonts w:ascii="Arial" w:eastAsia="Arial" w:hAnsi="Arial" w:cs="Arial"/>
+          <w:b/>
+          <w:szCs w:val="24"/>
+        </w:rPr>
+        <w:t>}</w:t>
       </w:r>
       <w:r>
         <w:rPr>
@@ -1012,7 +1547,25 @@
           <w:b/>
           <w:szCs w:val="24"/>
         </w:rPr>
-        <w:t>{convocado_direccion}</w:t>
+        <w:t>{</w:t>
+      </w:r>
+      <w:proofErr w:type="spellStart"/>
+      <w:r>
+        <w:rPr>
+          <w:rFonts w:ascii="Arial" w:eastAsia="Arial" w:hAnsi="Arial" w:cs="Arial"/>
+          <w:b/>
+          <w:szCs w:val="24"/>
+        </w:rPr>
+        <w:t>convocado_direccion</w:t>
+      </w:r>
+      <w:proofErr w:type="spellEnd"/>
+      <w:r>
+        <w:rPr>
+          <w:rFonts w:ascii="Arial" w:eastAsia="Arial" w:hAnsi="Arial" w:cs="Arial"/>
+          <w:b/>
+          <w:szCs w:val="24"/>
+        </w:rPr>
+        <w:t>}</w:t>
       </w:r>
       <w:r>
         <w:rPr>
@@ -1027,7 +1580,25 @@
           <w:b/>
           <w:szCs w:val="24"/>
         </w:rPr>
-        <w:t>{convocado_localidad}</w:t>
+        <w:t>{</w:t>
+      </w:r>
+      <w:proofErr w:type="spellStart"/>
+      <w:r>
+        <w:rPr>
+          <w:rFonts w:ascii="Arial" w:eastAsia="Arial" w:hAnsi="Arial" w:cs="Arial"/>
+          <w:b/>
+          <w:szCs w:val="24"/>
+        </w:rPr>
+        <w:t>convocado_localidad</w:t>
+      </w:r>
+      <w:proofErr w:type="spellEnd"/>
+      <w:r>
+        <w:rPr>
+          <w:rFonts w:ascii="Arial" w:eastAsia="Arial" w:hAnsi="Arial" w:cs="Arial"/>
+          <w:b/>
+          <w:szCs w:val="24"/>
+        </w:rPr>
+        <w:t>}</w:t>
       </w:r>
       <w:r>
         <w:rPr>
@@ -1043,7 +1614,27 @@
           <w:bCs/>
           <w:szCs w:val="24"/>
         </w:rPr>
-        <w:t>{convocado_correo}</w:t>
+        <w:t>{</w:t>
+      </w:r>
+      <w:proofErr w:type="spellStart"/>
+      <w:r>
+        <w:rPr>
+          <w:rFonts w:ascii="Arial" w:eastAsia="Arial" w:hAnsi="Arial" w:cs="Arial"/>
+          <w:b/>
+          <w:bCs/>
+          <w:szCs w:val="24"/>
+        </w:rPr>
+        <w:t>convocado_correo</w:t>
+      </w:r>
+      <w:proofErr w:type="spellEnd"/>
+      <w:r>
+        <w:rPr>
+          <w:rFonts w:ascii="Arial" w:eastAsia="Arial" w:hAnsi="Arial" w:cs="Arial"/>
+          <w:b/>
+          <w:bCs/>
+          <w:szCs w:val="24"/>
+        </w:rPr>
+        <w:t>}</w:t>
       </w:r>
       <w:r>
         <w:rPr>
@@ -1059,7 +1650,27 @@
           <w:bCs/>
           <w:szCs w:val="24"/>
         </w:rPr>
-        <w:t>{convocado_celular}</w:t>
+        <w:t>{</w:t>
+      </w:r>
+      <w:proofErr w:type="spellStart"/>
+      <w:r>
+        <w:rPr>
+          <w:rFonts w:ascii="Arial" w:eastAsia="Arial" w:hAnsi="Arial" w:cs="Arial"/>
+          <w:b/>
+          <w:bCs/>
+          <w:szCs w:val="24"/>
+        </w:rPr>
+        <w:t>convocado_celular</w:t>
+      </w:r>
+      <w:proofErr w:type="spellEnd"/>
+      <w:r>
+        <w:rPr>
+          <w:rFonts w:ascii="Arial" w:eastAsia="Arial" w:hAnsi="Arial" w:cs="Arial"/>
+          <w:b/>
+          <w:bCs/>
+          <w:szCs w:val="24"/>
+        </w:rPr>
+        <w:t>}</w:t>
       </w:r>
       <w:r>
         <w:rPr>
@@ -1141,15 +1752,9 @@
           <w:bCs/>
           <w:szCs w:val="24"/>
         </w:rPr>
-        <w:t xml:space="preserve">{conciliador_nombres} </w:t>
-      </w:r>
-      <w:r>
-        <w:rPr>
-          <w:rFonts w:ascii="Arial" w:eastAsia="Arial" w:hAnsi="Arial" w:cs="Arial"/>
-          <w:szCs w:val="24"/>
-        </w:rPr>
-        <w:t xml:space="preserve">identificado(a) con C.C. Nº </w:t>
-      </w:r>
+        <w:t>{</w:t>
+      </w:r>
+      <w:proofErr w:type="spellStart"/>
       <w:r>
         <w:rPr>
           <w:rFonts w:ascii="Arial" w:eastAsia="Arial" w:hAnsi="Arial" w:cs="Arial"/>
@@ -1157,7 +1762,69 @@
           <w:bCs/>
           <w:szCs w:val="24"/>
         </w:rPr>
-        <w:t xml:space="preserve">{conciliador_identificacion} </w:t>
+        <w:t>conciliador_nombres</w:t>
+      </w:r>
+      <w:proofErr w:type="spellEnd"/>
+      <w:r>
+        <w:rPr>
+          <w:rFonts w:ascii="Arial" w:eastAsia="Arial" w:hAnsi="Arial" w:cs="Arial"/>
+          <w:b/>
+          <w:bCs/>
+          <w:szCs w:val="24"/>
+        </w:rPr>
+        <w:t xml:space="preserve">} </w:t>
+      </w:r>
+      <w:r>
+        <w:rPr>
+          <w:rFonts w:ascii="Arial" w:eastAsia="Arial" w:hAnsi="Arial" w:cs="Arial"/>
+          <w:szCs w:val="24"/>
+        </w:rPr>
+        <w:t xml:space="preserve">identificado(a) con C.C. </w:t>
+      </w:r>
+      <w:proofErr w:type="spellStart"/>
+      <w:r>
+        <w:rPr>
+          <w:rFonts w:ascii="Arial" w:eastAsia="Arial" w:hAnsi="Arial" w:cs="Arial"/>
+          <w:szCs w:val="24"/>
+        </w:rPr>
+        <w:t>Nº</w:t>
+      </w:r>
+      <w:proofErr w:type="spellEnd"/>
+      <w:r>
+        <w:rPr>
+          <w:rFonts w:ascii="Arial" w:eastAsia="Arial" w:hAnsi="Arial" w:cs="Arial"/>
+          <w:szCs w:val="24"/>
+        </w:rPr>
+        <w:t xml:space="preserve"> </w:t>
+      </w:r>
+      <w:r>
+        <w:rPr>
+          <w:rFonts w:ascii="Arial" w:eastAsia="Arial" w:hAnsi="Arial" w:cs="Arial"/>
+          <w:b/>
+          <w:bCs/>
+          <w:szCs w:val="24"/>
+        </w:rPr>
+        <w:t>{</w:t>
+      </w:r>
+      <w:proofErr w:type="spellStart"/>
+      <w:r>
+        <w:rPr>
+          <w:rFonts w:ascii="Arial" w:eastAsia="Arial" w:hAnsi="Arial" w:cs="Arial"/>
+          <w:b/>
+          <w:bCs/>
+          <w:szCs w:val="24"/>
+        </w:rPr>
+        <w:t>conciliador_identificacion</w:t>
+      </w:r>
+      <w:proofErr w:type="spellEnd"/>
+      <w:r>
+        <w:rPr>
+          <w:rFonts w:ascii="Arial" w:eastAsia="Arial" w:hAnsi="Arial" w:cs="Arial"/>
+          <w:b/>
+          <w:bCs/>
+          <w:szCs w:val="24"/>
+        </w:rPr>
+        <w:t xml:space="preserve">} </w:t>
       </w:r>
       <w:r>
         <w:rPr>
@@ -1173,7 +1840,27 @@
           <w:bCs/>
           <w:szCs w:val="24"/>
         </w:rPr>
-        <w:t>{conciliador_lugar_expedicion}</w:t>
+        <w:t>{</w:t>
+      </w:r>
+      <w:proofErr w:type="spellStart"/>
+      <w:r>
+        <w:rPr>
+          <w:rFonts w:ascii="Arial" w:eastAsia="Arial" w:hAnsi="Arial" w:cs="Arial"/>
+          <w:b/>
+          <w:bCs/>
+          <w:szCs w:val="24"/>
+        </w:rPr>
+        <w:t>conciliador_lugar_expedicion</w:t>
+      </w:r>
+      <w:proofErr w:type="spellEnd"/>
+      <w:r>
+        <w:rPr>
+          <w:rFonts w:ascii="Arial" w:eastAsia="Arial" w:hAnsi="Arial" w:cs="Arial"/>
+          <w:b/>
+          <w:bCs/>
+          <w:szCs w:val="24"/>
+        </w:rPr>
+        <w:t>}</w:t>
       </w:r>
       <w:r>
         <w:rPr>
@@ -1189,7 +1876,27 @@
           <w:bCs/>
           <w:szCs w:val="24"/>
         </w:rPr>
-        <w:t xml:space="preserve">{conciliador_tarjeta_profesional} </w:t>
+        <w:t>{</w:t>
+      </w:r>
+      <w:proofErr w:type="spellStart"/>
+      <w:r>
+        <w:rPr>
+          <w:rFonts w:ascii="Arial" w:eastAsia="Arial" w:hAnsi="Arial" w:cs="Arial"/>
+          <w:b/>
+          <w:bCs/>
+          <w:szCs w:val="24"/>
+        </w:rPr>
+        <w:t>conciliador_tarjeta_profesional</w:t>
+      </w:r>
+      <w:proofErr w:type="spellEnd"/>
+      <w:r>
+        <w:rPr>
+          <w:rFonts w:ascii="Arial" w:eastAsia="Arial" w:hAnsi="Arial" w:cs="Arial"/>
+          <w:b/>
+          <w:bCs/>
+          <w:szCs w:val="24"/>
+        </w:rPr>
+        <w:t xml:space="preserve">} </w:t>
       </w:r>
       <w:r>
         <w:rPr>
@@ -1345,12 +2052,14 @@
         </w:rPr>
         <w:t>{</w:t>
       </w:r>
+      <w:proofErr w:type="spellStart"/>
       <w:r>
         <w:rPr>
           <w:rFonts w:ascii="Arial" w:eastAsia="Arial" w:hAnsi="Arial" w:cs="Arial"/>
         </w:rPr>
         <w:t>hechos_descripcion</w:t>
       </w:r>
+      <w:proofErr w:type="spellEnd"/>
       <w:r>
         <w:rPr>
           <w:rFonts w:ascii="Arial" w:eastAsia="Arial" w:hAnsi="Arial" w:cs="Arial"/>
@@ -1431,12 +2140,14 @@
         </w:rPr>
         <w:t>{</w:t>
       </w:r>
+      <w:proofErr w:type="spellStart"/>
       <w:r>
         <w:rPr>
           <w:rFonts w:ascii="Arial" w:eastAsia="Arial" w:hAnsi="Arial" w:cs="Arial"/>
         </w:rPr>
         <w:t>hechos_pretension</w:t>
       </w:r>
+      <w:proofErr w:type="spellEnd"/>
       <w:r>
         <w:rPr>
           <w:rFonts w:ascii="Arial" w:eastAsia="Arial" w:hAnsi="Arial" w:cs="Arial"/>
@@ -1556,12 +2267,14 @@
         </w:rPr>
         <w:t>{</w:t>
       </w:r>
+      <w:proofErr w:type="spellStart"/>
       <w:r>
         <w:rPr>
           <w:rFonts w:ascii="Arial" w:eastAsia="Arial" w:hAnsi="Arial" w:cs="Arial"/>
         </w:rPr>
         <w:t>resultado_acuerdo</w:t>
       </w:r>
+      <w:proofErr w:type="spellEnd"/>
       <w:r>
         <w:rPr>
           <w:rFonts w:ascii="Arial" w:eastAsia="Arial" w:hAnsi="Arial" w:cs="Arial"/>
@@ -1609,7 +2322,25 @@
           <w:b/>
           <w:u w:val="single"/>
         </w:rPr>
-        <w:t>P   R   O   B   A   C   I   Ó   N</w:t>
+        <w:t xml:space="preserve">P   R   O   B   A   C   I   </w:t>
+      </w:r>
+      <w:proofErr w:type="spellStart"/>
+      <w:r>
+        <w:rPr>
+          <w:rFonts w:ascii="Arial" w:eastAsia="Arial" w:hAnsi="Arial" w:cs="Arial"/>
+          <w:b/>
+          <w:u w:val="single"/>
+        </w:rPr>
+        <w:t>Ó</w:t>
+      </w:r>
+      <w:proofErr w:type="spellEnd"/>
+      <w:r>
+        <w:rPr>
+          <w:rFonts w:ascii="Arial" w:eastAsia="Arial" w:hAnsi="Arial" w:cs="Arial"/>
+          <w:b/>
+          <w:u w:val="single"/>
+        </w:rPr>
+        <w:t xml:space="preserve">   N</w:t>
       </w:r>
     </w:p>
     <w:p>
@@ -1648,7 +2379,21 @@
         <w:rPr>
           <w:rFonts w:ascii="Arial" w:eastAsia="Arial" w:hAnsi="Arial" w:cs="Arial"/>
         </w:rPr>
-        <w:t xml:space="preserve">, entre ellas. En consideración a que los interesados conciliantes han aceptado el acuerdo que contiene la presente acta, en primera copia original, el conciliador imparte su aprobación y advierte a los interesados que de conformidad con el Art. 64 Ley 2220 de 2022, </w:t>
+        <w:t xml:space="preserve">, entre ellas. En consideración a que los interesados </w:t>
+      </w:r>
+      <w:proofErr w:type="spellStart"/>
+      <w:r>
+        <w:rPr>
+          <w:rFonts w:ascii="Arial" w:eastAsia="Arial" w:hAnsi="Arial" w:cs="Arial"/>
+        </w:rPr>
+        <w:t>conciliantes</w:t>
+      </w:r>
+      <w:proofErr w:type="spellEnd"/>
+      <w:r>
+        <w:rPr>
+          <w:rFonts w:ascii="Arial" w:eastAsia="Arial" w:hAnsi="Arial" w:cs="Arial"/>
+        </w:rPr>
+        <w:t xml:space="preserve"> han aceptado el acuerdo que contiene la presente acta, en primera copia original, el conciliador imparte su aprobación y advierte a los interesados que de conformidad con el Art. 64 Ley 2220 de 2022, </w:t>
       </w:r>
       <w:r>
         <w:rPr>
@@ -1700,7 +2445,27 @@
           <w:bCs/>
           <w:szCs w:val="24"/>
         </w:rPr>
-        <w:t>{fecha_actual_hora}</w:t>
+        <w:t>{</w:t>
+      </w:r>
+      <w:proofErr w:type="spellStart"/>
+      <w:r>
+        <w:rPr>
+          <w:rFonts w:ascii="Arial" w:eastAsia="Arial" w:hAnsi="Arial" w:cs="Arial"/>
+          <w:b/>
+          <w:bCs/>
+          <w:szCs w:val="24"/>
+        </w:rPr>
+        <w:t>fecha_actual_hora</w:t>
+      </w:r>
+      <w:proofErr w:type="spellEnd"/>
+      <w:r>
+        <w:rPr>
+          <w:rFonts w:ascii="Arial" w:eastAsia="Arial" w:hAnsi="Arial" w:cs="Arial"/>
+          <w:b/>
+          <w:bCs/>
+          <w:szCs w:val="24"/>
+        </w:rPr>
+        <w:t>}</w:t>
       </w:r>
       <w:r>
         <w:rPr>
@@ -1722,7 +2487,27 @@
           <w:bCs/>
           <w:szCs w:val="24"/>
         </w:rPr>
-        <w:t>{fecha_actual_dia}</w:t>
+        <w:t>{</w:t>
+      </w:r>
+      <w:proofErr w:type="spellStart"/>
+      <w:r>
+        <w:rPr>
+          <w:rFonts w:ascii="Arial" w:eastAsia="Arial" w:hAnsi="Arial" w:cs="Arial"/>
+          <w:b/>
+          <w:bCs/>
+          <w:szCs w:val="24"/>
+        </w:rPr>
+        <w:t>fecha_actual_dia</w:t>
+      </w:r>
+      <w:proofErr w:type="spellEnd"/>
+      <w:r>
+        <w:rPr>
+          <w:rFonts w:ascii="Arial" w:eastAsia="Arial" w:hAnsi="Arial" w:cs="Arial"/>
+          <w:b/>
+          <w:bCs/>
+          <w:szCs w:val="24"/>
+        </w:rPr>
+        <w:t>}</w:t>
       </w:r>
       <w:r>
         <w:rPr>
@@ -1744,7 +2529,27 @@
           <w:bCs/>
           <w:szCs w:val="24"/>
         </w:rPr>
-        <w:t xml:space="preserve">{fecha_actual_mes} </w:t>
+        <w:t>{</w:t>
+      </w:r>
+      <w:proofErr w:type="spellStart"/>
+      <w:r>
+        <w:rPr>
+          <w:rFonts w:ascii="Arial" w:eastAsia="Arial" w:hAnsi="Arial" w:cs="Arial"/>
+          <w:b/>
+          <w:bCs/>
+          <w:szCs w:val="24"/>
+        </w:rPr>
+        <w:t>fecha_actual_mes</w:t>
+      </w:r>
+      <w:proofErr w:type="spellEnd"/>
+      <w:r>
+        <w:rPr>
+          <w:rFonts w:ascii="Arial" w:eastAsia="Arial" w:hAnsi="Arial" w:cs="Arial"/>
+          <w:b/>
+          <w:bCs/>
+          <w:szCs w:val="24"/>
+        </w:rPr>
+        <w:t xml:space="preserve">} </w:t>
       </w:r>
       <w:r>
         <w:rPr>
@@ -1759,7 +2564,27 @@
           <w:bCs/>
           <w:szCs w:val="24"/>
         </w:rPr>
-        <w:t>{fecha_actual_año}</w:t>
+        <w:t>{</w:t>
+      </w:r>
+      <w:proofErr w:type="spellStart"/>
+      <w:r>
+        <w:rPr>
+          <w:rFonts w:ascii="Arial" w:eastAsia="Arial" w:hAnsi="Arial" w:cs="Arial"/>
+          <w:b/>
+          <w:bCs/>
+          <w:szCs w:val="24"/>
+        </w:rPr>
+        <w:t>fecha_actual_año</w:t>
+      </w:r>
+      <w:proofErr w:type="spellEnd"/>
+      <w:r>
+        <w:rPr>
+          <w:rFonts w:ascii="Arial" w:eastAsia="Arial" w:hAnsi="Arial" w:cs="Arial"/>
+          <w:b/>
+          <w:bCs/>
+          <w:szCs w:val="24"/>
+        </w:rPr>
+        <w:t>}</w:t>
       </w:r>
       <w:r>
         <w:rPr>
@@ -1865,7 +2690,25 @@
                                 <w:b/>
                                 <w:szCs w:val="24"/>
                               </w:rPr>
-                              <w:t>{convocante_nombres}</w:t>
+                              <w:t>{</w:t>
+                            </w:r>
+                            <w:proofErr w:type="spellStart"/>
+                            <w:r>
+                              <w:rPr>
+                                <w:rFonts w:ascii="Arial" w:eastAsia="Arial" w:hAnsi="Arial" w:cs="Arial"/>
+                                <w:b/>
+                                <w:szCs w:val="24"/>
+                              </w:rPr>
+                              <w:t>convocante_nombres</w:t>
+                            </w:r>
+                            <w:proofErr w:type="spellEnd"/>
+                            <w:r>
+                              <w:rPr>
+                                <w:rFonts w:ascii="Arial" w:eastAsia="Arial" w:hAnsi="Arial" w:cs="Arial"/>
+                                <w:b/>
+                                <w:szCs w:val="24"/>
+                              </w:rPr>
+                              <w:t>}</w:t>
                             </w:r>
                             <w:r>
                               <w:rPr>
@@ -1889,7 +2732,43 @@
                                 <w:b/>
                                 <w:szCs w:val="24"/>
                               </w:rPr>
-                              <w:t>C.C. No. {convocante_identificacion} de {convocante_lugar_expedicion}</w:t>
+                              <w:t>C.C. No. {</w:t>
+                            </w:r>
+                            <w:proofErr w:type="spellStart"/>
+                            <w:r>
+                              <w:rPr>
+                                <w:rFonts w:ascii="Arial" w:eastAsia="Arial" w:hAnsi="Arial" w:cs="Arial"/>
+                                <w:b/>
+                                <w:szCs w:val="24"/>
+                              </w:rPr>
+                              <w:t>convocante_identificacion</w:t>
+                            </w:r>
+                            <w:proofErr w:type="spellEnd"/>
+                            <w:r>
+                              <w:rPr>
+                                <w:rFonts w:ascii="Arial" w:eastAsia="Arial" w:hAnsi="Arial" w:cs="Arial"/>
+                                <w:b/>
+                                <w:szCs w:val="24"/>
+                              </w:rPr>
+                              <w:t>} de {</w:t>
+                            </w:r>
+                            <w:proofErr w:type="spellStart"/>
+                            <w:r>
+                              <w:rPr>
+                                <w:rFonts w:ascii="Arial" w:eastAsia="Arial" w:hAnsi="Arial" w:cs="Arial"/>
+                                <w:b/>
+                                <w:szCs w:val="24"/>
+                              </w:rPr>
+                              <w:t>convocante_lugar_expedicion</w:t>
+                            </w:r>
+                            <w:proofErr w:type="spellEnd"/>
+                            <w:r>
+                              <w:rPr>
+                                <w:rFonts w:ascii="Arial" w:eastAsia="Arial" w:hAnsi="Arial" w:cs="Arial"/>
+                                <w:b/>
+                                <w:szCs w:val="24"/>
+                              </w:rPr>
+                              <w:t>}</w:t>
                             </w:r>
                           </w:p>
                           <w:p>
@@ -2074,7 +2953,25 @@
                                 <w:b/>
                                 <w:szCs w:val="24"/>
                               </w:rPr>
-                              <w:t>{convocado_nombres}</w:t>
+                              <w:t>{</w:t>
+                            </w:r>
+                            <w:proofErr w:type="spellStart"/>
+                            <w:r>
+                              <w:rPr>
+                                <w:rFonts w:ascii="Arial" w:eastAsia="Arial" w:hAnsi="Arial" w:cs="Arial"/>
+                                <w:b/>
+                                <w:szCs w:val="24"/>
+                              </w:rPr>
+                              <w:t>convocado_nombres</w:t>
+                            </w:r>
+                            <w:proofErr w:type="spellEnd"/>
+                            <w:r>
+                              <w:rPr>
+                                <w:rFonts w:ascii="Arial" w:eastAsia="Arial" w:hAnsi="Arial" w:cs="Arial"/>
+                                <w:b/>
+                                <w:szCs w:val="24"/>
+                              </w:rPr>
+                              <w:t>}</w:t>
                             </w:r>
                             <w:r>
                               <w:rPr>
@@ -2083,7 +2980,43 @@
                                 <w:szCs w:val="24"/>
                               </w:rPr>
                               <w:tab/>
-                              <w:t xml:space="preserve">                                                             C.C. No. {convocado_identificacion} de {convocado_lugar_expedicion}</w:t>
+                              <w:t xml:space="preserve">                                                             C.C. No. {</w:t>
+                            </w:r>
+                            <w:proofErr w:type="spellStart"/>
+                            <w:r>
+                              <w:rPr>
+                                <w:rFonts w:ascii="Arial" w:eastAsia="Arial" w:hAnsi="Arial" w:cs="Arial"/>
+                                <w:b/>
+                                <w:szCs w:val="24"/>
+                              </w:rPr>
+                              <w:t>convocado_identificacion</w:t>
+                            </w:r>
+                            <w:proofErr w:type="spellEnd"/>
+                            <w:r>
+                              <w:rPr>
+                                <w:rFonts w:ascii="Arial" w:eastAsia="Arial" w:hAnsi="Arial" w:cs="Arial"/>
+                                <w:b/>
+                                <w:szCs w:val="24"/>
+                              </w:rPr>
+                              <w:t>} de {</w:t>
+                            </w:r>
+                            <w:proofErr w:type="spellStart"/>
+                            <w:r>
+                              <w:rPr>
+                                <w:rFonts w:ascii="Arial" w:eastAsia="Arial" w:hAnsi="Arial" w:cs="Arial"/>
+                                <w:b/>
+                                <w:szCs w:val="24"/>
+                              </w:rPr>
+                              <w:t>convocado_lugar_expedicion</w:t>
+                            </w:r>
+                            <w:proofErr w:type="spellEnd"/>
+                            <w:r>
+                              <w:rPr>
+                                <w:rFonts w:ascii="Arial" w:eastAsia="Arial" w:hAnsi="Arial" w:cs="Arial"/>
+                                <w:b/>
+                                <w:szCs w:val="24"/>
+                              </w:rPr>
+                              <w:t>}</w:t>
                             </w:r>
                           </w:p>
                           <w:p>
@@ -2351,12 +3284,37 @@
           <w:b/>
         </w:rPr>
       </w:pPr>
-      <w:r>
-        <w:rPr>
-          <w:rFonts w:ascii="Arial" w:eastAsia="Arial" w:hAnsi="Arial" w:cs="Arial"/>
-          <w:b/>
-        </w:rPr>
-        <w:t xml:space="preserve">Dr@. {conciliador_nombres} </w:t>
+      <w:proofErr w:type="spellStart"/>
+      <w:r>
+        <w:rPr>
+          <w:rFonts w:ascii="Arial" w:eastAsia="Arial" w:hAnsi="Arial" w:cs="Arial"/>
+          <w:b/>
+        </w:rPr>
+        <w:t>Dr</w:t>
+      </w:r>
+      <w:proofErr w:type="spellEnd"/>
+      <w:r>
+        <w:rPr>
+          <w:rFonts w:ascii="Arial" w:eastAsia="Arial" w:hAnsi="Arial" w:cs="Arial"/>
+          <w:b/>
+        </w:rPr>
+        <w:t>@. {</w:t>
+      </w:r>
+      <w:proofErr w:type="spellStart"/>
+      <w:r>
+        <w:rPr>
+          <w:rFonts w:ascii="Arial" w:eastAsia="Arial" w:hAnsi="Arial" w:cs="Arial"/>
+          <w:b/>
+        </w:rPr>
+        <w:t>conciliador_nombres</w:t>
+      </w:r>
+      <w:proofErr w:type="spellEnd"/>
+      <w:r>
+        <w:rPr>
+          <w:rFonts w:ascii="Arial" w:eastAsia="Arial" w:hAnsi="Arial" w:cs="Arial"/>
+          <w:b/>
+        </w:rPr>
+        <w:t xml:space="preserve">} </w:t>
       </w:r>
     </w:p>
     <w:p>
@@ -2372,7 +3330,55 @@
           <w:rFonts w:ascii="Arial" w:eastAsia="Arial" w:hAnsi="Arial" w:cs="Arial"/>
           <w:b/>
         </w:rPr>
-        <w:t>C.C Nº. {conciliador_identificacion} de {conciliador_lugar_expedicion}</w:t>
+        <w:t xml:space="preserve">C.C </w:t>
+      </w:r>
+      <w:proofErr w:type="spellStart"/>
+      <w:r>
+        <w:rPr>
+          <w:rFonts w:ascii="Arial" w:eastAsia="Arial" w:hAnsi="Arial" w:cs="Arial"/>
+          <w:b/>
+        </w:rPr>
+        <w:t>Nº</w:t>
+      </w:r>
+      <w:proofErr w:type="spellEnd"/>
+      <w:r>
+        <w:rPr>
+          <w:rFonts w:ascii="Arial" w:eastAsia="Arial" w:hAnsi="Arial" w:cs="Arial"/>
+          <w:b/>
+        </w:rPr>
+        <w:t>. {</w:t>
+      </w:r>
+      <w:proofErr w:type="spellStart"/>
+      <w:r>
+        <w:rPr>
+          <w:rFonts w:ascii="Arial" w:eastAsia="Arial" w:hAnsi="Arial" w:cs="Arial"/>
+          <w:b/>
+        </w:rPr>
+        <w:t>conciliador_identificacion</w:t>
+      </w:r>
+      <w:proofErr w:type="spellEnd"/>
+      <w:r>
+        <w:rPr>
+          <w:rFonts w:ascii="Arial" w:eastAsia="Arial" w:hAnsi="Arial" w:cs="Arial"/>
+          <w:b/>
+        </w:rPr>
+        <w:t>} de {</w:t>
+      </w:r>
+      <w:proofErr w:type="spellStart"/>
+      <w:r>
+        <w:rPr>
+          <w:rFonts w:ascii="Arial" w:eastAsia="Arial" w:hAnsi="Arial" w:cs="Arial"/>
+          <w:b/>
+        </w:rPr>
+        <w:t>conciliador_lugar_expedicion</w:t>
+      </w:r>
+      <w:proofErr w:type="spellEnd"/>
+      <w:r>
+        <w:rPr>
+          <w:rFonts w:ascii="Arial" w:eastAsia="Arial" w:hAnsi="Arial" w:cs="Arial"/>
+          <w:b/>
+        </w:rPr>
+        <w:t>}</w:t>
       </w:r>
     </w:p>
     <w:p>
@@ -2388,7 +3394,23 @@
           <w:rFonts w:ascii="Arial" w:eastAsia="Arial" w:hAnsi="Arial" w:cs="Arial"/>
           <w:b/>
         </w:rPr>
-        <w:t>T. P. No. {conciliador_tarjeta_profesional} del C. S. de la J.</w:t>
+        <w:t>T. P. No. {</w:t>
+      </w:r>
+      <w:proofErr w:type="spellStart"/>
+      <w:r>
+        <w:rPr>
+          <w:rFonts w:ascii="Arial" w:eastAsia="Arial" w:hAnsi="Arial" w:cs="Arial"/>
+          <w:b/>
+        </w:rPr>
+        <w:t>conciliador_tarjeta_profesional</w:t>
+      </w:r>
+      <w:proofErr w:type="spellEnd"/>
+      <w:r>
+        <w:rPr>
+          <w:rFonts w:ascii="Arial" w:eastAsia="Arial" w:hAnsi="Arial" w:cs="Arial"/>
+          <w:b/>
+        </w:rPr>
+        <w:t>} del C. S. de la J.</w:t>
       </w:r>
     </w:p>
     <w:p>
@@ -2454,12 +3476,12 @@
         </w:rPr>
       </w:pPr>
     </w:p>
+    <w:bookmarkStart w:id="4" w:name="_Hlk126438703"/>
     <w:p>
       <w:pPr>
         <w:widowControl w:val="0"/>
         <w:jc w:val="both"/>
       </w:pPr>
-      <w:bookmarkStart w:id="4" w:name="_Hlk126438703"/>
       <w:r>
         <w:rPr>
           <w:noProof/>
@@ -3574,7 +4596,25 @@
         <w:color w:val="A6A6A6"/>
         <w:sz w:val="20"/>
       </w:rPr>
-      <w:t>Dirección: Calle 12 N° 8 – 37; Teléfono: 327699, PBX Ext.: 2602 - 2606; Correo: ccjoseignaciotalerolosada@ugc.edu.co</w:t>
+      <w:t xml:space="preserve">Dirección: Calle 12 </w:t>
+    </w:r>
+    <w:proofErr w:type="spellStart"/>
+    <w:r>
+      <w:rPr>
+        <w:rFonts w:ascii="Arial" w:eastAsia="Arial" w:hAnsi="Arial" w:cs="Arial"/>
+        <w:color w:val="A6A6A6"/>
+        <w:sz w:val="20"/>
+      </w:rPr>
+      <w:t>N°</w:t>
+    </w:r>
+    <w:proofErr w:type="spellEnd"/>
+    <w:r>
+      <w:rPr>
+        <w:rFonts w:ascii="Arial" w:eastAsia="Arial" w:hAnsi="Arial" w:cs="Arial"/>
+        <w:color w:val="A6A6A6"/>
+        <w:sz w:val="20"/>
+      </w:rPr>
+      <w:t xml:space="preserve"> 8 – 37; Teléfono: 327699, PBX Ext.: 2602 - 2606; Correo: ccjoseignaciotalerolosada@ugc.edu.co</w:t>
     </w:r>
   </w:p>
   <w:p>
